--- a/Projects/ES ASG/ES ASG API Playbook Project/Content/05.01 ASG_API Playbook_Naming Standards_Section/ASG_API Playbook_05.01 Naming Standards_Section_01.06_Standards Review {Marshall}.docx
+++ b/Projects/ES ASG/ES ASG API Playbook Project/Content/05.01 ASG_API Playbook_Naming Standards_Section/ASG_API Playbook_05.01 Naming Standards_Section_01.06_Standards Review {Marshall}.docx
@@ -52,23 +52,41 @@
         <w:t xml:space="preserve"> an API naming convention for </w:t>
       </w:r>
       <w:r>
-        <w:t>the Veteran’s</w:t>
-      </w:r>
-      <w:r>
-        <w:t xml:space="preserve"> Affairs enterprise, supporting all middleware and API management solutions and supporting all Veteran’s Affairs organization units and lines of businesses.  Most importantly, define an API URL standard.</w:t>
-      </w:r>
+        <w:t>the Veteran</w:t>
+      </w:r>
+      <w:del w:id="4" w:author="Paul Marshall" w:date="2018-08-22T14:30:00Z">
+        <w:r>
+          <w:delText>’</w:delText>
+        </w:r>
+      </w:del>
+      <w:r>
+        <w:t>s</w:t>
+      </w:r>
+      <w:r>
+        <w:t xml:space="preserve"> Affairs enterprise, supporting all middleware and API management solutions and supporting all Veteran</w:t>
+      </w:r>
+      <w:del w:id="5" w:author="Paul Marshall" w:date="2018-08-22T14:30:00Z">
+        <w:r>
+          <w:delText>’</w:delText>
+        </w:r>
+      </w:del>
+      <w:r>
+        <w:t>s Affairs organization units and lines of businesses.  Most importantly, define an API URL standard.</w:t>
+      </w:r>
+      <w:bookmarkStart w:id="6" w:name="_GoBack"/>
+      <w:bookmarkEnd w:id="6"/>
     </w:p>
     <w:p>
       <w:pPr>
         <w:pStyle w:val="Heading3"/>
       </w:pPr>
-      <w:bookmarkStart w:id="4" w:name="_Toc498773025"/>
-      <w:bookmarkStart w:id="5" w:name="_Toc517964065"/>
+      <w:bookmarkStart w:id="7" w:name="_Toc498773025"/>
+      <w:bookmarkStart w:id="8" w:name="_Toc517964065"/>
       <w:r>
         <w:t>Global and Enterprise Impacts of Naming Convention Standards</w:t>
       </w:r>
-      <w:bookmarkEnd w:id="4"/>
-      <w:bookmarkEnd w:id="5"/>
+      <w:bookmarkEnd w:id="7"/>
+      <w:bookmarkEnd w:id="8"/>
     </w:p>
     <w:p>
       <w:r>
@@ -79,13 +97,13 @@
       <w:pPr>
         <w:pStyle w:val="Heading3"/>
       </w:pPr>
-      <w:bookmarkStart w:id="6" w:name="_Toc498773026"/>
-      <w:bookmarkStart w:id="7" w:name="_Toc517964066"/>
+      <w:bookmarkStart w:id="9" w:name="_Toc498773026"/>
+      <w:bookmarkStart w:id="10" w:name="_Toc517964066"/>
       <w:r>
         <w:t>Cross Integration or Tech Platform Support</w:t>
       </w:r>
-      <w:bookmarkEnd w:id="6"/>
-      <w:bookmarkEnd w:id="7"/>
+      <w:bookmarkEnd w:id="9"/>
+      <w:bookmarkEnd w:id="10"/>
     </w:p>
     <w:p>
       <w:r>
@@ -102,13 +120,13 @@
       <w:pPr>
         <w:pStyle w:val="Heading3"/>
       </w:pPr>
-      <w:bookmarkStart w:id="8" w:name="_Toc498773027"/>
-      <w:bookmarkStart w:id="9" w:name="_Toc517964067"/>
+      <w:bookmarkStart w:id="11" w:name="_Toc498773027"/>
+      <w:bookmarkStart w:id="12" w:name="_Toc517964067"/>
       <w:r>
         <w:t>Cross Deployment Models</w:t>
       </w:r>
-      <w:bookmarkEnd w:id="8"/>
-      <w:bookmarkEnd w:id="9"/>
+      <w:bookmarkEnd w:id="11"/>
+      <w:bookmarkEnd w:id="12"/>
     </w:p>
     <w:p>
       <w:r>
@@ -169,8 +187,8 @@
         </w:rPr>
         <w:t>Please see Playbook API Operations for guidelines on such.</w:t>
       </w:r>
-      <w:bookmarkStart w:id="10" w:name="_Toc498519327"/>
-      <w:bookmarkStart w:id="11" w:name="_Toc504735223"/>
+      <w:bookmarkStart w:id="13" w:name="_Toc498519327"/>
+      <w:bookmarkStart w:id="14" w:name="_Toc504735223"/>
     </w:p>
     <w:p>
       <w:pPr>
@@ -228,9 +246,11 @@
       <w:r>
         <w:t xml:space="preserve">apis.com are both services that are part of the </w:t>
       </w:r>
+      <w:proofErr w:type="spellStart"/>
       <w:r>
         <w:t>VAappname</w:t>
       </w:r>
+      <w:proofErr w:type="spellEnd"/>
       <w:r>
         <w:t xml:space="preserve"> Build API</w:t>
       </w:r>
@@ -242,15 +262,15 @@
       <w:pPr>
         <w:pStyle w:val="Heading2"/>
       </w:pPr>
-      <w:bookmarkStart w:id="12" w:name="_Toc517964068"/>
+      <w:bookmarkStart w:id="15" w:name="_Toc517964068"/>
       <w:r>
         <w:lastRenderedPageBreak/>
         <w:t>Vendor Agnostic API Naming Convention</w:t>
       </w:r>
-      <w:bookmarkEnd w:id="12"/>
-    </w:p>
-    <w:bookmarkEnd w:id="10"/>
-    <w:bookmarkEnd w:id="11"/>
+      <w:bookmarkEnd w:id="15"/>
+    </w:p>
+    <w:bookmarkEnd w:id="13"/>
+    <w:bookmarkEnd w:id="14"/>
     <w:p>
       <w:pPr>
         <w:pStyle w:val="Heading3"/>
@@ -277,7 +297,27 @@
           <w:sz w:val="22"/>
           <w:szCs w:val="22"/>
         </w:rPr>
-        <w:t xml:space="preserve"> provide consistent developer experience across many APIs and over a long period of time, all names used by an API should be:</w:t>
+        <w:t xml:space="preserve"> provide consistent developer experience across many APIs and over </w:t>
+      </w:r>
+      <w:proofErr w:type="gramStart"/>
+      <w:r>
+        <w:rPr>
+          <w:rFonts w:asciiTheme="minorHAnsi" w:eastAsiaTheme="minorHAnsi" w:hAnsiTheme="minorHAnsi" w:cstheme="minorBidi"/>
+          <w:color w:val="auto"/>
+          <w:sz w:val="22"/>
+          <w:szCs w:val="22"/>
+        </w:rPr>
+        <w:t>a long period</w:t>
+      </w:r>
+      <w:proofErr w:type="gramEnd"/>
+      <w:r>
+        <w:rPr>
+          <w:rFonts w:asciiTheme="minorHAnsi" w:eastAsiaTheme="minorHAnsi" w:hAnsiTheme="minorHAnsi" w:cstheme="minorBidi"/>
+          <w:color w:val="auto"/>
+          <w:sz w:val="22"/>
+          <w:szCs w:val="22"/>
+        </w:rPr>
+        <w:t xml:space="preserve"> of time, all names used by an API should be:</w:t>
       </w:r>
     </w:p>
     <w:p>
@@ -372,11 +412,11 @@
       <w:pPr>
         <w:pStyle w:val="Heading3"/>
       </w:pPr>
-      <w:bookmarkStart w:id="13" w:name="_Toc517964069"/>
+      <w:bookmarkStart w:id="16" w:name="_Toc517964069"/>
       <w:r>
         <w:t>VA Background Requirements</w:t>
       </w:r>
-      <w:bookmarkEnd w:id="13"/>
+      <w:bookmarkEnd w:id="16"/>
     </w:p>
     <w:p>
       <w:pPr>
@@ -386,14 +426,36 @@
       <w:r>
         <w:t xml:space="preserve">Table </w:t>
       </w:r>
-      <w:fldSimple w:instr=" SEQ Table \* ARABIC ">
-        <w:r>
-          <w:rPr>
-            <w:noProof/>
-          </w:rPr>
-          <w:t>1</w:t>
-        </w:r>
-      </w:fldSimple>
+      <w:r>
+        <w:rPr>
+          <w:noProof/>
+        </w:rPr>
+        <w:fldChar w:fldCharType="begin"/>
+      </w:r>
+      <w:r>
+        <w:rPr>
+          <w:noProof/>
+        </w:rPr>
+        <w:instrText xml:space="preserve"> SEQ Table \* ARABIC </w:instrText>
+      </w:r>
+      <w:r>
+        <w:rPr>
+          <w:noProof/>
+        </w:rPr>
+        <w:fldChar w:fldCharType="separate"/>
+      </w:r>
+      <w:r>
+        <w:rPr>
+          <w:noProof/>
+        </w:rPr>
+        <w:t>1</w:t>
+      </w:r>
+      <w:r>
+        <w:rPr>
+          <w:noProof/>
+        </w:rPr>
+        <w:fldChar w:fldCharType="end"/>
+      </w:r>
       <w:r>
         <w:t>: VA API Naming Conventions Requirements</w:t>
       </w:r>
@@ -541,10 +603,18 @@
               <w:t>VA</w:t>
             </w:r>
             <w:r>
-              <w:t xml:space="preserve"> does a maj</w:t>
-            </w:r>
-            <w:r>
-              <w:t>ority of their business in USA.</w:t>
+              <w:t xml:space="preserve"> does </w:t>
+            </w:r>
+            <w:proofErr w:type="gramStart"/>
+            <w:r>
+              <w:t>a maj</w:t>
+            </w:r>
+            <w:r>
+              <w:t>ority of</w:t>
+            </w:r>
+            <w:proofErr w:type="gramEnd"/>
+            <w:r>
+              <w:t xml:space="preserve"> their business in USA.</w:t>
             </w:r>
           </w:p>
           <w:p/>
@@ -674,15 +744,15 @@
       <w:pPr>
         <w:pStyle w:val="Heading3"/>
       </w:pPr>
-      <w:bookmarkStart w:id="14" w:name="_Toc498519328"/>
-      <w:bookmarkStart w:id="15" w:name="_Toc504735224"/>
-      <w:bookmarkStart w:id="16" w:name="_Toc517964070"/>
+      <w:bookmarkStart w:id="17" w:name="_Toc498519328"/>
+      <w:bookmarkStart w:id="18" w:name="_Toc504735224"/>
+      <w:bookmarkStart w:id="19" w:name="_Toc517964070"/>
       <w:r>
         <w:t>Naming Criteria</w:t>
       </w:r>
-      <w:bookmarkEnd w:id="14"/>
-      <w:bookmarkEnd w:id="15"/>
-      <w:bookmarkEnd w:id="16"/>
+      <w:bookmarkEnd w:id="17"/>
+      <w:bookmarkEnd w:id="18"/>
+      <w:bookmarkEnd w:id="19"/>
     </w:p>
     <w:p>
       <w:r>
@@ -734,7 +804,23 @@
         <w:spacing w:after="200" w:line="276" w:lineRule="auto"/>
       </w:pPr>
       <w:r>
-        <w:t xml:space="preserve">Designate the environment hosting the API (dev, qa, production, uat, </w:t>
+        <w:t xml:space="preserve">Designate the environment hosting the API (dev, </w:t>
+      </w:r>
+      <w:proofErr w:type="spellStart"/>
+      <w:r>
+        <w:t>qa</w:t>
+      </w:r>
+      <w:proofErr w:type="spellEnd"/>
+      <w:r>
+        <w:t xml:space="preserve">, production, </w:t>
+      </w:r>
+      <w:proofErr w:type="spellStart"/>
+      <w:r>
+        <w:t>uat</w:t>
+      </w:r>
+      <w:proofErr w:type="spellEnd"/>
+      <w:r>
+        <w:t xml:space="preserve">, </w:t>
       </w:r>
       <w:r>
         <w:t>etc.</w:t>
@@ -939,7 +1025,15 @@
         <w:spacing w:after="200" w:line="276" w:lineRule="auto"/>
       </w:pPr>
       <w:r>
-        <w:t>Define the base API path, /api, needed to differentiate all</w:t>
+        <w:t>Define the base API path, /</w:t>
+      </w:r>
+      <w:proofErr w:type="spellStart"/>
+      <w:r>
+        <w:t>api</w:t>
+      </w:r>
+      <w:proofErr w:type="spellEnd"/>
+      <w:r>
+        <w:t>, needed to differentiate all</w:t>
       </w:r>
       <w:r>
         <w:t xml:space="preserve"> APIs from other HTTP resources throughout the enterprise at </w:t>
@@ -1000,7 +1094,7 @@
       <w:r>
         <w:t>Below is a table documenting which criteria are required and which are optiona</w:t>
       </w:r>
-      <w:bookmarkStart w:id="17" w:name="_Toc498519329"/>
+      <w:bookmarkStart w:id="20" w:name="_Toc498519329"/>
       <w:r>
         <w:t xml:space="preserve">l in the </w:t>
       </w:r>
@@ -1021,36 +1115,58 @@
       <w:pPr>
         <w:pStyle w:val="Heading3"/>
       </w:pPr>
-      <w:bookmarkStart w:id="18" w:name="_Toc504735225"/>
-      <w:bookmarkStart w:id="19" w:name="_Toc517964071"/>
+      <w:bookmarkStart w:id="21" w:name="_Toc504735225"/>
+      <w:bookmarkStart w:id="22" w:name="_Toc517964071"/>
       <w:r>
         <w:t>Naming Convention Summary</w:t>
       </w:r>
-      <w:bookmarkEnd w:id="17"/>
-      <w:bookmarkEnd w:id="18"/>
-      <w:bookmarkEnd w:id="19"/>
+      <w:bookmarkEnd w:id="20"/>
+      <w:bookmarkEnd w:id="21"/>
+      <w:bookmarkEnd w:id="22"/>
     </w:p>
     <w:p>
       <w:pPr>
         <w:pStyle w:val="Caption"/>
         <w:keepNext/>
       </w:pPr>
-      <w:bookmarkStart w:id="20" w:name="_Toc504735254"/>
+      <w:bookmarkStart w:id="23" w:name="_Toc504735254"/>
       <w:r>
         <w:t xml:space="preserve">Table </w:t>
       </w:r>
-      <w:fldSimple w:instr=" SEQ Table \* ARABIC ">
-        <w:r>
-          <w:rPr>
-            <w:noProof/>
-          </w:rPr>
-          <w:t>2</w:t>
-        </w:r>
-      </w:fldSimple>
+      <w:r>
+        <w:rPr>
+          <w:noProof/>
+        </w:rPr>
+        <w:fldChar w:fldCharType="begin"/>
+      </w:r>
+      <w:r>
+        <w:rPr>
+          <w:noProof/>
+        </w:rPr>
+        <w:instrText xml:space="preserve"> SEQ Table \* ARABIC </w:instrText>
+      </w:r>
+      <w:r>
+        <w:rPr>
+          <w:noProof/>
+        </w:rPr>
+        <w:fldChar w:fldCharType="separate"/>
+      </w:r>
+      <w:r>
+        <w:rPr>
+          <w:noProof/>
+        </w:rPr>
+        <w:t>2</w:t>
+      </w:r>
+      <w:r>
+        <w:rPr>
+          <w:noProof/>
+        </w:rPr>
+        <w:fldChar w:fldCharType="end"/>
+      </w:r>
       <w:r>
         <w:t>: API Naming Convention Summary</w:t>
       </w:r>
-      <w:bookmarkEnd w:id="20"/>
+      <w:bookmarkEnd w:id="23"/>
     </w:p>
     <w:tbl>
       <w:tblPr>
@@ -1089,8 +1205,13 @@
               <w:cnfStyle w:val="100000000000" w:firstRow="1" w:lastRow="0" w:firstColumn="0" w:lastColumn="0" w:oddVBand="0" w:evenVBand="0" w:oddHBand="0" w:evenHBand="0" w:firstRowFirstColumn="0" w:firstRowLastColumn="0" w:lastRowFirstColumn="0" w:lastRowLastColumn="0"/>
             </w:pPr>
             <w:r>
-              <w:t>Req/Opt</w:t>
-            </w:r>
+              <w:t>Req/</w:t>
+            </w:r>
+            <w:proofErr w:type="spellStart"/>
+            <w:r>
+              <w:t>Opt</w:t>
+            </w:r>
+            <w:proofErr w:type="spellEnd"/>
           </w:p>
         </w:tc>
         <w:tc>
@@ -1152,17 +1273,21 @@
             <w:pPr>
               <w:cnfStyle w:val="000000100000" w:firstRow="0" w:lastRow="0" w:firstColumn="0" w:lastColumn="0" w:oddVBand="0" w:evenVBand="0" w:oddHBand="1" w:evenHBand="0" w:firstRowFirstColumn="0" w:firstRowLastColumn="0" w:lastRowFirstColumn="0" w:lastRowLastColumn="0"/>
             </w:pPr>
+            <w:proofErr w:type="spellStart"/>
             <w:r>
               <w:t>qa</w:t>
             </w:r>
+            <w:proofErr w:type="spellEnd"/>
           </w:p>
           <w:p>
             <w:pPr>
               <w:cnfStyle w:val="000000100000" w:firstRow="0" w:lastRow="0" w:firstColumn="0" w:lastColumn="0" w:oddVBand="0" w:evenVBand="0" w:oddHBand="1" w:evenHBand="0" w:firstRowFirstColumn="0" w:firstRowLastColumn="0" w:lastRowFirstColumn="0" w:lastRowLastColumn="0"/>
             </w:pPr>
+            <w:proofErr w:type="spellStart"/>
             <w:r>
               <w:t>uat</w:t>
             </w:r>
+            <w:proofErr w:type="spellEnd"/>
           </w:p>
         </w:tc>
       </w:tr>
@@ -1285,17 +1410,21 @@
             <w:pPr>
               <w:cnfStyle w:val="000000100000" w:firstRow="0" w:lastRow="0" w:firstColumn="0" w:lastColumn="0" w:oddVBand="0" w:evenVBand="0" w:oddHBand="1" w:evenHBand="0" w:firstRowFirstColumn="0" w:firstRowLastColumn="0" w:lastRowFirstColumn="0" w:lastRowLastColumn="0"/>
             </w:pPr>
+            <w:proofErr w:type="spellStart"/>
             <w:r>
               <w:t>iHub</w:t>
             </w:r>
+            <w:proofErr w:type="spellEnd"/>
           </w:p>
           <w:p>
             <w:pPr>
               <w:cnfStyle w:val="000000100000" w:firstRow="0" w:lastRow="0" w:firstColumn="0" w:lastColumn="0" w:oddVBand="0" w:evenVBand="0" w:oddHBand="1" w:evenHBand="0" w:firstRowFirstColumn="0" w:firstRowLastColumn="0" w:lastRowFirstColumn="0" w:lastRowLastColumn="0"/>
             </w:pPr>
+            <w:proofErr w:type="spellStart"/>
             <w:r>
               <w:t>VistA</w:t>
             </w:r>
+            <w:proofErr w:type="spellEnd"/>
           </w:p>
           <w:p>
             <w:pPr>
@@ -1365,7 +1494,15 @@
               <w:cnfStyle w:val="000000000000" w:firstRow="0" w:lastRow="0" w:firstColumn="0" w:lastColumn="0" w:oddVBand="0" w:evenVBand="0" w:oddHBand="0" w:evenHBand="0" w:firstRowFirstColumn="0" w:firstRowLastColumn="0" w:lastRowFirstColumn="0" w:lastRowLastColumn="0"/>
             </w:pPr>
             <w:r>
-              <w:t>/api in the path to differentiate the APIs</w:t>
+              <w:t>/</w:t>
+            </w:r>
+            <w:proofErr w:type="spellStart"/>
+            <w:r>
+              <w:t>api</w:t>
+            </w:r>
+            <w:proofErr w:type="spellEnd"/>
+            <w:r>
+              <w:t xml:space="preserve"> in the path to differentiate the APIs</w:t>
             </w:r>
           </w:p>
         </w:tc>
@@ -1449,11 +1586,16 @@
             <w:pPr>
               <w:cnfStyle w:val="000000000000" w:firstRow="0" w:lastRow="0" w:firstColumn="0" w:lastColumn="0" w:oddVBand="0" w:evenVBand="0" w:oddHBand="0" w:evenHBand="0" w:firstRowFirstColumn="0" w:firstRowLastColumn="0" w:lastRowFirstColumn="0" w:lastRowLastColumn="0"/>
             </w:pPr>
+            <w:proofErr w:type="spellStart"/>
             <w:r>
               <w:t>veteran</w:t>
             </w:r>
             <w:r>
-              <w:t>portal (experience API)</w:t>
+              <w:t>portal</w:t>
+            </w:r>
+            <w:proofErr w:type="spellEnd"/>
+            <w:r>
+              <w:t xml:space="preserve"> (experience API)</w:t>
             </w:r>
           </w:p>
           <w:p>
@@ -1471,9 +1613,11 @@
             <w:pPr>
               <w:cnfStyle w:val="000000000000" w:firstRow="0" w:lastRow="0" w:firstColumn="0" w:lastColumn="0" w:oddVBand="0" w:evenVBand="0" w:oddHBand="0" w:evenHBand="0" w:firstRowFirstColumn="0" w:firstRowLastColumn="0" w:lastRowFirstColumn="0" w:lastRowLastColumn="0"/>
             </w:pPr>
+            <w:proofErr w:type="spellStart"/>
             <w:r>
               <w:t>addressdetails</w:t>
             </w:r>
+            <w:proofErr w:type="spellEnd"/>
             <w:r>
               <w:t xml:space="preserve"> (system API)</w:t>
             </w:r>
@@ -1550,18 +1694,18 @@
         <w:pStyle w:val="Heading3"/>
         <w:spacing w:before="240"/>
       </w:pPr>
-      <w:bookmarkStart w:id="21" w:name="_Toc504735226"/>
-      <w:bookmarkStart w:id="22" w:name="_Toc517960048"/>
-      <w:bookmarkStart w:id="23" w:name="_Toc517964072"/>
+      <w:bookmarkStart w:id="24" w:name="_Toc504735226"/>
+      <w:bookmarkStart w:id="25" w:name="_Toc517960048"/>
+      <w:bookmarkStart w:id="26" w:name="_Toc517964072"/>
       <w:r>
         <w:t xml:space="preserve">URL </w:t>
       </w:r>
       <w:r>
         <w:t>Examples</w:t>
       </w:r>
-      <w:bookmarkEnd w:id="21"/>
-      <w:bookmarkEnd w:id="22"/>
-      <w:bookmarkEnd w:id="23"/>
+      <w:bookmarkEnd w:id="24"/>
+      <w:bookmarkEnd w:id="25"/>
+      <w:bookmarkEnd w:id="26"/>
     </w:p>
     <w:p>
       <w:r>
@@ -1605,7 +1749,7 @@
         <w:pStyle w:val="Caption"/>
         <w:keepNext/>
       </w:pPr>
-      <w:bookmarkStart w:id="24" w:name="_Toc510584808"/>
+      <w:bookmarkStart w:id="27" w:name="_Toc510584808"/>
       <w:r>
         <w:t xml:space="preserve">Figure </w:t>
       </w:r>
@@ -1618,7 +1762,7 @@
       <w:r>
         <w:t>API Example</w:t>
       </w:r>
-      <w:bookmarkEnd w:id="24"/>
+      <w:bookmarkEnd w:id="27"/>
     </w:p>
     <w:p>
       <w:r>
@@ -1676,7 +1820,7 @@
       </w:r>
     </w:p>
     <w:p>
-      <w:bookmarkStart w:id="25" w:name="_Toc504735227"/>
+      <w:bookmarkStart w:id="28" w:name="_Toc504735227"/>
       <w:r>
         <w:t xml:space="preserve">Note, </w:t>
       </w:r>
@@ -1695,11 +1839,16 @@
       <w:pPr>
         <w:pStyle w:val="Heading3"/>
       </w:pPr>
-      <w:bookmarkStart w:id="26" w:name="_Toc517964073"/>
-      <w:r>
-        <w:t>Enviornment Naming Convention</w:t>
-      </w:r>
-      <w:bookmarkEnd w:id="26"/>
+      <w:bookmarkStart w:id="29" w:name="_Toc517964073"/>
+      <w:proofErr w:type="spellStart"/>
+      <w:r>
+        <w:t>Enviornment</w:t>
+      </w:r>
+      <w:proofErr w:type="spellEnd"/>
+      <w:r>
+        <w:t xml:space="preserve"> Naming Convention</w:t>
+      </w:r>
+      <w:bookmarkEnd w:id="29"/>
     </w:p>
     <w:p>
       <w:r>
@@ -1766,7 +1915,7 @@
         <w:pStyle w:val="Caption"/>
         <w:keepNext/>
       </w:pPr>
-      <w:bookmarkStart w:id="27" w:name="_Toc504735257"/>
+      <w:bookmarkStart w:id="30" w:name="_Toc504735257"/>
       <w:r>
         <w:t xml:space="preserve">Table </w:t>
       </w:r>
@@ -1782,7 +1931,7 @@
       <w:r>
         <w:t xml:space="preserve"> Environment Naming Convention Summary</w:t>
       </w:r>
-      <w:bookmarkEnd w:id="27"/>
+      <w:bookmarkEnd w:id="30"/>
     </w:p>
     <w:tbl>
       <w:tblPr>
@@ -2066,6 +2215,7 @@
                 <w:szCs w:val="20"/>
               </w:rPr>
             </w:pPr>
+            <w:proofErr w:type="spellStart"/>
             <w:r>
               <w:rPr>
                 <w:rFonts w:ascii="Cambria" w:hAnsi="Cambria" w:cs="Arial"/>
@@ -2073,6 +2223,7 @@
               </w:rPr>
               <w:t>qa</w:t>
             </w:r>
+            <w:proofErr w:type="spellEnd"/>
             <w:r>
               <w:rPr>
                 <w:rFonts w:ascii="Cambria" w:hAnsi="Cambria" w:cs="Arial"/>
@@ -2188,12 +2339,12 @@
       <w:pPr>
         <w:pStyle w:val="Heading3"/>
       </w:pPr>
-      <w:bookmarkStart w:id="28" w:name="_Toc517964074"/>
+      <w:bookmarkStart w:id="31" w:name="_Toc517964074"/>
       <w:r>
         <w:lastRenderedPageBreak/>
         <w:t>API Type</w:t>
       </w:r>
-      <w:bookmarkEnd w:id="28"/>
+      <w:bookmarkEnd w:id="31"/>
     </w:p>
     <w:p/>
     <w:p>
@@ -2201,7 +2352,7 @@
         <w:pStyle w:val="Caption"/>
         <w:keepNext/>
       </w:pPr>
-      <w:bookmarkStart w:id="29" w:name="_Toc504735255"/>
+      <w:bookmarkStart w:id="32" w:name="_Toc504735255"/>
       <w:r>
         <w:t xml:space="preserve">Table </w:t>
       </w:r>
@@ -2211,7 +2362,7 @@
       <w:r>
         <w:t xml:space="preserve">: </w:t>
       </w:r>
-      <w:bookmarkEnd w:id="29"/>
+      <w:bookmarkEnd w:id="32"/>
       <w:r>
         <w:t>API Type applied to API Naming Convention</w:t>
       </w:r>
@@ -2385,8 +2536,13 @@
             <w:pPr>
               <w:cnfStyle w:val="000000000000" w:firstRow="0" w:lastRow="0" w:firstColumn="0" w:lastColumn="0" w:oddVBand="0" w:evenVBand="0" w:oddHBand="0" w:evenHBand="0" w:firstRowFirstColumn="0" w:firstRowLastColumn="0" w:lastRowFirstColumn="0" w:lastRowLastColumn="0"/>
             </w:pPr>
-            <w:r>
-              <w:t xml:space="preserve">Process application, designed for business logic orchestration and facilitation across multiple system </w:t>
+            <w:proofErr w:type="gramStart"/>
+            <w:r>
+              <w:t>Process application,</w:t>
+            </w:r>
+            <w:proofErr w:type="gramEnd"/>
+            <w:r>
+              <w:t xml:space="preserve"> designed for business logic orchestration and facilitation across multiple system </w:t>
             </w:r>
             <w:r>
               <w:t>API’s</w:t>
@@ -2462,8 +2618,13 @@
             <w:pPr>
               <w:cnfStyle w:val="000000100000" w:firstRow="0" w:lastRow="0" w:firstColumn="0" w:lastColumn="0" w:oddVBand="0" w:evenVBand="0" w:oddHBand="1" w:evenHBand="0" w:firstRowFirstColumn="0" w:firstRowLastColumn="0" w:lastRowFirstColumn="0" w:lastRowLastColumn="0"/>
             </w:pPr>
-            <w:r>
-              <w:t>System application, targeted for interacting with one or multiple backend systems</w:t>
+            <w:proofErr w:type="gramStart"/>
+            <w:r>
+              <w:t>System application,</w:t>
+            </w:r>
+            <w:proofErr w:type="gramEnd"/>
+            <w:r>
+              <w:t xml:space="preserve"> targeted for interacting with one or multiple backend systems</w:t>
             </w:r>
           </w:p>
         </w:tc>
@@ -2538,15 +2699,15 @@
       <w:pPr>
         <w:pStyle w:val="Heading3"/>
       </w:pPr>
-      <w:bookmarkStart w:id="30" w:name="_Toc517964075"/>
+      <w:bookmarkStart w:id="33" w:name="_Toc517964075"/>
       <w:r>
         <w:t>Organization</w:t>
       </w:r>
       <w:r>
         <w:t xml:space="preserve"> Name</w:t>
       </w:r>
-      <w:bookmarkEnd w:id="25"/>
-      <w:bookmarkEnd w:id="30"/>
+      <w:bookmarkEnd w:id="28"/>
+      <w:bookmarkEnd w:id="33"/>
     </w:p>
     <w:p>
       <w:r>
@@ -2761,12 +2922,14 @@
         </w:rPr>
         <w:t>/</w:t>
       </w:r>
+      <w:proofErr w:type="spellStart"/>
       <w:r>
         <w:rPr>
           <w:rFonts w:ascii="Courier New" w:hAnsi="Courier New" w:cs="Courier New"/>
         </w:rPr>
         <w:t>EnterpriseServices</w:t>
       </w:r>
+      <w:proofErr w:type="spellEnd"/>
       <w:r>
         <w:t>”)</w:t>
       </w:r>
@@ -2928,7 +3091,7 @@
       <w:r>
         <w:t>”)</w:t>
       </w:r>
-      <w:bookmarkStart w:id="31" w:name="_Toc504735228"/>
+      <w:bookmarkStart w:id="34" w:name="_Toc504735228"/>
     </w:p>
     <w:p>
       <w:pPr>
@@ -3011,13 +3174,13 @@
       <w:pPr>
         <w:pStyle w:val="Heading3"/>
       </w:pPr>
-      <w:bookmarkStart w:id="32" w:name="_Toc517964076"/>
+      <w:bookmarkStart w:id="35" w:name="_Toc517964076"/>
       <w:r>
         <w:lastRenderedPageBreak/>
         <w:t>Major/Minor Versions</w:t>
       </w:r>
-      <w:bookmarkEnd w:id="31"/>
-      <w:bookmarkEnd w:id="32"/>
+      <w:bookmarkEnd w:id="34"/>
+      <w:bookmarkEnd w:id="35"/>
     </w:p>
     <w:p>
       <w:r>
@@ -3091,20 +3254,28 @@
         <w:pStyle w:val="Heading3"/>
         <w:spacing w:before="240"/>
       </w:pPr>
-      <w:bookmarkStart w:id="33" w:name="_Toc504735229"/>
-      <w:bookmarkStart w:id="34" w:name="_Toc517964077"/>
+      <w:bookmarkStart w:id="36" w:name="_Toc504735229"/>
+      <w:bookmarkStart w:id="37" w:name="_Toc517964077"/>
       <w:r>
         <w:t xml:space="preserve">API </w:t>
       </w:r>
       <w:r>
         <w:t>in Path</w:t>
       </w:r>
-      <w:bookmarkEnd w:id="33"/>
-      <w:bookmarkEnd w:id="34"/>
-    </w:p>
-    <w:p>
-      <w:r>
-        <w:t xml:space="preserve">“/api” will be part of the API URL base path as illustrated above </w:t>
+      <w:bookmarkEnd w:id="36"/>
+      <w:bookmarkEnd w:id="37"/>
+    </w:p>
+    <w:p>
+      <w:r>
+        <w:t>“/</w:t>
+      </w:r>
+      <w:proofErr w:type="spellStart"/>
+      <w:r>
+        <w:t>api</w:t>
+      </w:r>
+      <w:proofErr w:type="spellEnd"/>
+      <w:r>
+        <w:t xml:space="preserve">” will be part of the API URL base path as illustrated above </w:t>
       </w:r>
       <w:r>
         <w:t xml:space="preserve">as a </w:t>
@@ -3116,7 +3287,15 @@
         <w:t>required</w:t>
       </w:r>
       <w:r>
-        <w:t xml:space="preserve"> element in the API Base URL path.  The reason for having /api always being part of the path is two-fold:</w:t>
+        <w:t xml:space="preserve"> element in the API Base URL path.  The reason for having /</w:t>
+      </w:r>
+      <w:proofErr w:type="spellStart"/>
+      <w:r>
+        <w:t>api</w:t>
+      </w:r>
+      <w:proofErr w:type="spellEnd"/>
+      <w:r>
+        <w:t xml:space="preserve"> always being part of the path is two-fold:</w:t>
       </w:r>
     </w:p>
     <w:p>
@@ -3128,7 +3307,15 @@
         </w:numPr>
       </w:pPr>
       <w:r>
-        <w:t xml:space="preserve">Having /api in the path helps configure load balancing solutions (i.e., for L7 path-based balancing of load across multiple instances), as well as to </w:t>
+        <w:t>Having /</w:t>
+      </w:r>
+      <w:proofErr w:type="spellStart"/>
+      <w:r>
+        <w:t>api</w:t>
+      </w:r>
+      <w:proofErr w:type="spellEnd"/>
+      <w:r>
+        <w:t xml:space="preserve"> in the path helps configure load balancing solutions (i.e., for L7 path-based balancing of load across multiple instances), as well as to </w:t>
       </w:r>
       <w:r>
         <w:t xml:space="preserve">configure any type of internal gateway and firewall policies for all </w:t>
@@ -3154,7 +3341,15 @@
         </w:numPr>
       </w:pPr>
       <w:r>
-        <w:t>Having the word /api in the path instructs the consuming applications that this UR</w:t>
+        <w:t>Having the word /</w:t>
+      </w:r>
+      <w:proofErr w:type="spellStart"/>
+      <w:r>
+        <w:t>api</w:t>
+      </w:r>
+      <w:proofErr w:type="spellEnd"/>
+      <w:r>
+        <w:t xml:space="preserve"> in the path instructs the consuming applications that this UR</w:t>
       </w:r>
       <w:r>
         <w:t>L is an API URL, which follows</w:t>
@@ -3173,15 +3368,15 @@
           <w:szCs w:val="22"/>
         </w:rPr>
       </w:pPr>
-      <w:bookmarkStart w:id="35" w:name="_Toc504735251"/>
-      <w:bookmarkStart w:id="36" w:name="_Toc504735230"/>
+      <w:bookmarkStart w:id="38" w:name="_Toc504735251"/>
+      <w:bookmarkStart w:id="39" w:name="_Toc504735230"/>
     </w:p>
     <w:p>
       <w:r>
         <w:t>As described in other sections, it is recommended to include a version number in the base path of an API to provide flexibility when it does come time to upgrade consumers to a latest version.  With a versioned API, you will have the option to deploy a latest version of the API while continuing to support consumers of the outdated version because you don’t have to immediately deprecate the outdated version.  You can have</w:t>
       </w:r>
-      <w:bookmarkStart w:id="37" w:name="_Toc504735245"/>
-      <w:bookmarkStart w:id="38" w:name="_Toc498519349"/>
+      <w:bookmarkStart w:id="40" w:name="_Toc504735245"/>
+      <w:bookmarkStart w:id="41" w:name="_Toc498519349"/>
       <w:r>
         <w:t xml:space="preserve"> two concurrent versions of the</w:t>
       </w:r>
@@ -3191,11 +3386,11 @@
       <w:pPr>
         <w:pStyle w:val="Heading3"/>
       </w:pPr>
-      <w:bookmarkStart w:id="39" w:name="_Toc517964078"/>
+      <w:bookmarkStart w:id="42" w:name="_Toc517964078"/>
       <w:r>
         <w:t>Canonical Business Object Name</w:t>
       </w:r>
-      <w:bookmarkEnd w:id="39"/>
+      <w:bookmarkEnd w:id="42"/>
     </w:p>
     <w:p>
       <w:r>
@@ -3352,15 +3547,15 @@
       <w:pPr>
         <w:pStyle w:val="Heading3"/>
       </w:pPr>
-      <w:bookmarkStart w:id="40" w:name="_Toc517964079"/>
+      <w:bookmarkStart w:id="43" w:name="_Toc517964079"/>
       <w:r>
         <w:t>RAML File</w:t>
       </w:r>
       <w:r>
         <w:t xml:space="preserve"> Naming Convention</w:t>
       </w:r>
-      <w:bookmarkEnd w:id="37"/>
       <w:bookmarkEnd w:id="40"/>
+      <w:bookmarkEnd w:id="43"/>
       <w:r>
         <w:t xml:space="preserve"> </w:t>
       </w:r>
@@ -3369,58 +3564,58 @@
       <w:pPr>
         <w:pStyle w:val="Heading4"/>
       </w:pPr>
-      <w:bookmarkStart w:id="41" w:name="_Toc504735246"/>
-      <w:bookmarkStart w:id="42" w:name="_Toc517964080"/>
+      <w:bookmarkStart w:id="44" w:name="_Toc504735246"/>
+      <w:bookmarkStart w:id="45" w:name="_Toc517964080"/>
       <w:r>
         <w:t>Use Case</w:t>
       </w:r>
-      <w:bookmarkEnd w:id="38"/>
       <w:bookmarkEnd w:id="41"/>
-      <w:bookmarkEnd w:id="42"/>
-    </w:p>
-    <w:p>
-      <w:r>
-        <w:t>Provide a consistent and standard naming convention for the RAML files.</w:t>
-      </w:r>
-    </w:p>
-    <w:p>
-      <w:pPr>
-        <w:pStyle w:val="Heading4"/>
-      </w:pPr>
-      <w:bookmarkStart w:id="43" w:name="_Toc498519350"/>
-      <w:bookmarkStart w:id="44" w:name="_Toc504735247"/>
-      <w:bookmarkStart w:id="45" w:name="_Toc517964081"/>
-      <w:r>
-        <w:t>Naming Criteria</w:t>
-      </w:r>
-      <w:bookmarkEnd w:id="43"/>
       <w:bookmarkEnd w:id="44"/>
       <w:bookmarkEnd w:id="45"/>
     </w:p>
     <w:p>
       <w:r>
-        <w:t>All RAML files should follow standard naming convention of a standard file prefix “</w:t>
-      </w:r>
-      <w:r>
-        <w:t>RAML</w:t>
-      </w:r>
-      <w:r>
-        <w:t xml:space="preserve">” with the rest of the name tied to the name of the API or application. </w:t>
+        <w:t>Provide a consistent and standard naming convention for the RAML files.</w:t>
       </w:r>
     </w:p>
     <w:p>
       <w:pPr>
         <w:pStyle w:val="Heading4"/>
       </w:pPr>
-      <w:bookmarkStart w:id="46" w:name="_Toc498519351"/>
-      <w:bookmarkStart w:id="47" w:name="_Toc504735248"/>
-      <w:bookmarkStart w:id="48" w:name="_Toc517964082"/>
-      <w:r>
-        <w:t>Naming Convention Summary</w:t>
+      <w:bookmarkStart w:id="46" w:name="_Toc498519350"/>
+      <w:bookmarkStart w:id="47" w:name="_Toc504735247"/>
+      <w:bookmarkStart w:id="48" w:name="_Toc517964081"/>
+      <w:r>
+        <w:t>Naming Criteria</w:t>
       </w:r>
       <w:bookmarkEnd w:id="46"/>
       <w:bookmarkEnd w:id="47"/>
       <w:bookmarkEnd w:id="48"/>
+    </w:p>
+    <w:p>
+      <w:r>
+        <w:t>All RAML files should follow standard naming convention of a standard file prefix “</w:t>
+      </w:r>
+      <w:r>
+        <w:t>RAML</w:t>
+      </w:r>
+      <w:r>
+        <w:t xml:space="preserve">” with the rest of the name tied to the name of the API or application. </w:t>
+      </w:r>
+    </w:p>
+    <w:p>
+      <w:pPr>
+        <w:pStyle w:val="Heading4"/>
+      </w:pPr>
+      <w:bookmarkStart w:id="49" w:name="_Toc498519351"/>
+      <w:bookmarkStart w:id="50" w:name="_Toc504735248"/>
+      <w:bookmarkStart w:id="51" w:name="_Toc517964082"/>
+      <w:r>
+        <w:t>Naming Convention Summary</w:t>
+      </w:r>
+      <w:bookmarkEnd w:id="49"/>
+      <w:bookmarkEnd w:id="50"/>
+      <w:bookmarkEnd w:id="51"/>
     </w:p>
     <w:p>
       <w:r>
@@ -3488,8 +3683,8 @@
           <w:szCs w:val="24"/>
         </w:rPr>
       </w:pPr>
-      <w:bookmarkStart w:id="49" w:name="_Toc498773005"/>
-      <w:bookmarkStart w:id="50" w:name="_Toc517964098"/>
+      <w:bookmarkStart w:id="52" w:name="_Toc498773005"/>
+      <w:bookmarkStart w:id="53" w:name="_Toc517964098"/>
       <w:r>
         <w:br w:type="page"/>
       </w:r>
@@ -3510,8 +3705,8 @@
       <w:r>
         <w:t>Use Case</w:t>
       </w:r>
-      <w:bookmarkEnd w:id="49"/>
-      <w:bookmarkEnd w:id="50"/>
+      <w:bookmarkEnd w:id="52"/>
+      <w:bookmarkEnd w:id="53"/>
     </w:p>
     <w:p>
       <w:pPr>
@@ -3524,7 +3719,15 @@
         <w:t xml:space="preserve">Can </w:t>
       </w:r>
       <w:r>
-        <w:t xml:space="preserve">create a property file for each target API environment and deploy the same artifact across multiple environments (e.g., dev, qa, production), without modifying the keys of the property parameters.  Standardize on property file and property key naming conventions. </w:t>
+        <w:t xml:space="preserve">create a property file for each target API environment and deploy the same artifact across multiple environments (e.g., dev, </w:t>
+      </w:r>
+      <w:proofErr w:type="spellStart"/>
+      <w:r>
+        <w:t>qa</w:t>
+      </w:r>
+      <w:proofErr w:type="spellEnd"/>
+      <w:r>
+        <w:t xml:space="preserve">, production), without modifying the keys of the property parameters.  Standardize on property file and property key naming conventions. </w:t>
       </w:r>
     </w:p>
     <w:p>
@@ -3539,15 +3742,15 @@
       <w:pPr>
         <w:pStyle w:val="Heading4"/>
       </w:pPr>
-      <w:bookmarkStart w:id="51" w:name="_Toc498519336"/>
-      <w:bookmarkStart w:id="52" w:name="_Toc498773006"/>
-      <w:bookmarkStart w:id="53" w:name="_Toc517964099"/>
+      <w:bookmarkStart w:id="54" w:name="_Toc498519336"/>
+      <w:bookmarkStart w:id="55" w:name="_Toc498773006"/>
+      <w:bookmarkStart w:id="56" w:name="_Toc517964099"/>
       <w:r>
         <w:t>External Property Placeholders</w:t>
       </w:r>
-      <w:bookmarkEnd w:id="51"/>
-      <w:bookmarkEnd w:id="52"/>
-      <w:bookmarkEnd w:id="53"/>
+      <w:bookmarkEnd w:id="54"/>
+      <w:bookmarkEnd w:id="55"/>
+      <w:bookmarkEnd w:id="56"/>
     </w:p>
     <w:p>
       <w:pPr>
@@ -3585,12 +3788,14 @@
         </w:rPr>
         <w:t>-</w:t>
       </w:r>
+      <w:proofErr w:type="spellStart"/>
       <w:r>
         <w:rPr>
           <w:rFonts w:ascii="Courier New" w:hAnsi="Courier New" w:cs="Courier New"/>
         </w:rPr>
         <w:t>ext</w:t>
       </w:r>
+      <w:proofErr w:type="spellEnd"/>
       <w:r>
         <w:rPr>
           <w:rFonts w:ascii="Courier New" w:hAnsi="Courier New" w:cs="Courier New"/>
@@ -3625,19 +3830,33 @@
         <w:rPr>
           <w:rFonts w:ascii="Courier New" w:hAnsi="Courier New" w:cs="Courier New"/>
         </w:rPr>
-        <w:t>&lt;context:property</w:t>
-      </w:r>
+        <w:t>&lt;</w:t>
+      </w:r>
+      <w:proofErr w:type="spellStart"/>
       <w:r>
         <w:rPr>
           <w:rFonts w:ascii="Courier New" w:hAnsi="Courier New" w:cs="Courier New"/>
         </w:rPr>
+        <w:t>context:property</w:t>
+      </w:r>
+      <w:r>
+        <w:rPr>
+          <w:rFonts w:ascii="Courier New" w:hAnsi="Courier New" w:cs="Courier New"/>
+        </w:rPr>
         <w:t>-</w:t>
       </w:r>
       <w:r>
         <w:rPr>
           <w:rFonts w:ascii="Courier New" w:hAnsi="Courier New" w:cs="Courier New"/>
         </w:rPr>
-        <w:t>placeholder&gt;</w:t>
+        <w:t>placeholder</w:t>
+      </w:r>
+      <w:proofErr w:type="spellEnd"/>
+      <w:r>
+        <w:rPr>
+          <w:rFonts w:ascii="Courier New" w:hAnsi="Courier New" w:cs="Courier New"/>
+        </w:rPr>
+        <w:t>&gt;</w:t>
       </w:r>
     </w:p>
     <w:p>
@@ -3662,14 +3881,30 @@
         <w:t xml:space="preserve"> practice, property-placeholders </w:t>
       </w:r>
       <w:r>
-        <w:t xml:space="preserve">work exactly the same as the default </w:t>
+        <w:t xml:space="preserve">work </w:t>
+      </w:r>
+      <w:proofErr w:type="gramStart"/>
+      <w:r>
+        <w:t>exactly the same</w:t>
+      </w:r>
+      <w:proofErr w:type="gramEnd"/>
+      <w:r>
+        <w:t xml:space="preserve"> as the default </w:t>
       </w:r>
       <w:r>
         <w:rPr>
           <w:rFonts w:ascii="Courier New" w:hAnsi="Courier New" w:cs="Courier New"/>
         </w:rPr>
-        <w:t>mule-app.properties</w:t>
-      </w:r>
+        <w:t>mule-</w:t>
+      </w:r>
+      <w:proofErr w:type="spellStart"/>
+      <w:r>
+        <w:rPr>
+          <w:rFonts w:ascii="Courier New" w:hAnsi="Courier New" w:cs="Courier New"/>
+        </w:rPr>
+        <w:t>app.properties</w:t>
+      </w:r>
+      <w:proofErr w:type="spellEnd"/>
       <w:r>
         <w:t xml:space="preserve"> file</w:t>
       </w:r>
@@ -3696,7 +3931,21 @@
         <w:rPr>
           <w:rFonts w:ascii="Courier New" w:hAnsi="Courier New" w:cs="Courier New"/>
         </w:rPr>
-        <w:t>${myproperty}</w:t>
+        <w:t>${</w:t>
+      </w:r>
+      <w:proofErr w:type="spellStart"/>
+      <w:r>
+        <w:rPr>
+          <w:rFonts w:ascii="Courier New" w:hAnsi="Courier New" w:cs="Courier New"/>
+        </w:rPr>
+        <w:t>myproperty</w:t>
+      </w:r>
+      <w:proofErr w:type="spellEnd"/>
+      <w:r>
+        <w:rPr>
+          <w:rFonts w:ascii="Courier New" w:hAnsi="Courier New" w:cs="Courier New"/>
+        </w:rPr>
+        <w:t>}</w:t>
       </w:r>
       <w:r>
         <w:t xml:space="preserve"> </w:t>
@@ -3706,15 +3955,15 @@
       <w:pPr>
         <w:pStyle w:val="Heading4"/>
       </w:pPr>
-      <w:bookmarkStart w:id="54" w:name="_Toc498519337"/>
-      <w:bookmarkStart w:id="55" w:name="_Toc498773007"/>
-      <w:bookmarkStart w:id="56" w:name="_Toc517964100"/>
+      <w:bookmarkStart w:id="57" w:name="_Toc498519337"/>
+      <w:bookmarkStart w:id="58" w:name="_Toc498773007"/>
+      <w:bookmarkStart w:id="59" w:name="_Toc517964100"/>
       <w:r>
         <w:t>Property File Naming Convention</w:t>
       </w:r>
-      <w:bookmarkEnd w:id="54"/>
-      <w:bookmarkEnd w:id="55"/>
-      <w:bookmarkEnd w:id="56"/>
+      <w:bookmarkEnd w:id="57"/>
+      <w:bookmarkEnd w:id="58"/>
+      <w:bookmarkEnd w:id="59"/>
     </w:p>
     <w:p>
       <w:pPr>
@@ -3856,15 +4105,15 @@
       <w:pPr>
         <w:pStyle w:val="Heading4"/>
       </w:pPr>
-      <w:bookmarkStart w:id="57" w:name="_Toc498519338"/>
-      <w:bookmarkStart w:id="58" w:name="_Toc498773008"/>
-      <w:bookmarkStart w:id="59" w:name="_Toc517964101"/>
+      <w:bookmarkStart w:id="60" w:name="_Toc498519338"/>
+      <w:bookmarkStart w:id="61" w:name="_Toc498773008"/>
+      <w:bookmarkStart w:id="62" w:name="_Toc517964101"/>
       <w:r>
         <w:t>Naming Convention Summary</w:t>
       </w:r>
-      <w:bookmarkEnd w:id="57"/>
-      <w:bookmarkEnd w:id="58"/>
-      <w:bookmarkEnd w:id="59"/>
+      <w:bookmarkEnd w:id="60"/>
+      <w:bookmarkEnd w:id="61"/>
+      <w:bookmarkEnd w:id="62"/>
     </w:p>
     <w:p/>
     <w:p>
@@ -3872,11 +4121,11 @@
         <w:pStyle w:val="Caption"/>
         <w:keepNext/>
       </w:pPr>
-      <w:bookmarkStart w:id="60" w:name="_Toc498771892"/>
+      <w:bookmarkStart w:id="63" w:name="_Toc498771892"/>
       <w:r>
         <w:t>Table 6: Mule Property Naming Convention Summary</w:t>
       </w:r>
-      <w:bookmarkEnd w:id="60"/>
+      <w:bookmarkEnd w:id="63"/>
     </w:p>
     <w:tbl>
       <w:tblPr>
@@ -3929,8 +4178,13 @@
               <w:cnfStyle w:val="100000000000" w:firstRow="1" w:lastRow="0" w:firstColumn="0" w:lastColumn="0" w:oddVBand="0" w:evenVBand="0" w:oddHBand="0" w:evenHBand="0" w:firstRowFirstColumn="0" w:firstRowLastColumn="0" w:lastRowFirstColumn="0" w:lastRowLastColumn="0"/>
             </w:pPr>
             <w:r>
-              <w:t>Req/Opt</w:t>
-            </w:r>
+              <w:t>Req/</w:t>
+            </w:r>
+            <w:proofErr w:type="spellStart"/>
+            <w:r>
+              <w:t>Opt</w:t>
+            </w:r>
+            <w:proofErr w:type="spellEnd"/>
           </w:p>
         </w:tc>
         <w:tc>
@@ -4053,7 +4307,15 @@
               <w:t xml:space="preserve">epresents the source system for </w:t>
             </w:r>
             <w:r>
-              <w:t>which you are externalizing the properties (e.g. mongodb)</w:t>
+              <w:t xml:space="preserve">which you are externalizing the properties (e.g. </w:t>
+            </w:r>
+            <w:proofErr w:type="spellStart"/>
+            <w:r>
+              <w:t>mongodb</w:t>
+            </w:r>
+            <w:proofErr w:type="spellEnd"/>
+            <w:r>
+              <w:t>)</w:t>
             </w:r>
           </w:p>
         </w:tc>
@@ -4089,12 +4351,14 @@
               </w:numPr>
               <w:cnfStyle w:val="000000000000" w:firstRow="0" w:lastRow="0" w:firstColumn="0" w:lastColumn="0" w:oddVBand="0" w:evenVBand="0" w:oddHBand="0" w:evenHBand="0" w:firstRowFirstColumn="0" w:firstRowLastColumn="0" w:lastRowFirstColumn="0" w:lastRowLastColumn="0"/>
             </w:pPr>
+            <w:proofErr w:type="spellStart"/>
             <w:r>
               <w:rPr>
                 <w:b/>
               </w:rPr>
               <w:t>mongodb</w:t>
             </w:r>
+            <w:proofErr w:type="spellEnd"/>
             <w:r>
               <w:t xml:space="preserve"> .properties</w:t>
             </w:r>
@@ -4134,8 +4398,13 @@
             <w:r>
               <w:t xml:space="preserve">source (e.g. </w:t>
             </w:r>
-            <w:r>
-              <w:t xml:space="preserve">amqp with configuration of type </w:t>
+            <w:proofErr w:type="spellStart"/>
+            <w:r>
+              <w:t>amqp</w:t>
+            </w:r>
+            <w:proofErr w:type="spellEnd"/>
+            <w:r>
+              <w:t xml:space="preserve"> with configuration of type </w:t>
             </w:r>
             <w:r>
               <w:t>A, B or C)</w:t>
@@ -4180,8 +4449,13 @@
               <w:adjustRightInd w:val="0"/>
               <w:cnfStyle w:val="000000100000" w:firstRow="0" w:lastRow="0" w:firstColumn="0" w:lastColumn="0" w:oddVBand="0" w:evenVBand="0" w:oddHBand="1" w:evenHBand="0" w:firstRowFirstColumn="0" w:firstRowLastColumn="0" w:lastRowFirstColumn="0" w:lastRowLastColumn="0"/>
             </w:pPr>
-            <w:r>
-              <w:t>amqp-</w:t>
+            <w:proofErr w:type="spellStart"/>
+            <w:r>
+              <w:t>amqp</w:t>
+            </w:r>
+            <w:proofErr w:type="spellEnd"/>
+            <w:r>
+              <w:t>-</w:t>
             </w:r>
             <w:r>
               <w:rPr>
@@ -4192,9 +4466,11 @@
             <w:r>
               <w:t>-</w:t>
             </w:r>
+            <w:proofErr w:type="spellStart"/>
             <w:r>
               <w:t>producer.properties</w:t>
             </w:r>
+            <w:proofErr w:type="spellEnd"/>
           </w:p>
           <w:p>
             <w:pPr>
@@ -4213,8 +4489,13 @@
                 <w:bCs/>
               </w:rPr>
             </w:pPr>
-            <w:r>
-              <w:t>amqp-</w:t>
+            <w:proofErr w:type="spellStart"/>
+            <w:r>
+              <w:t>amqp</w:t>
+            </w:r>
+            <w:proofErr w:type="spellEnd"/>
+            <w:r>
+              <w:t>-</w:t>
             </w:r>
             <w:r>
               <w:rPr>
@@ -4225,9 +4506,11 @@
             <w:r>
               <w:t>-</w:t>
             </w:r>
+            <w:proofErr w:type="spellStart"/>
             <w:r>
               <w:t>producer.properties</w:t>
             </w:r>
+            <w:proofErr w:type="spellEnd"/>
           </w:p>
         </w:tc>
       </w:tr>
@@ -4345,8 +4628,13 @@
               <w:adjustRightInd w:val="0"/>
               <w:cnfStyle w:val="000000000000" w:firstRow="0" w:lastRow="0" w:firstColumn="0" w:lastColumn="0" w:oddVBand="0" w:evenVBand="0" w:oddHBand="0" w:evenHBand="0" w:firstRowFirstColumn="0" w:firstRowLastColumn="0" w:lastRowFirstColumn="0" w:lastRowLastColumn="0"/>
             </w:pPr>
-            <w:r>
-              <w:t>amqp-</w:t>
+            <w:proofErr w:type="spellStart"/>
+            <w:r>
+              <w:t>amqp</w:t>
+            </w:r>
+            <w:proofErr w:type="spellEnd"/>
+            <w:r>
+              <w:t>-</w:t>
             </w:r>
             <w:r>
               <w:rPr>
@@ -4355,8 +4643,13 @@
               <w:t>credentials</w:t>
             </w:r>
             <w:r>
-              <w:t>-enricher.properties</w:t>
-            </w:r>
+              <w:t>-</w:t>
+            </w:r>
+            <w:proofErr w:type="spellStart"/>
+            <w:r>
+              <w:t>enricher.properties</w:t>
+            </w:r>
+            <w:proofErr w:type="spellEnd"/>
           </w:p>
           <w:p>
             <w:pPr>
@@ -4370,8 +4663,13 @@
               <w:adjustRightInd w:val="0"/>
               <w:cnfStyle w:val="000000000000" w:firstRow="0" w:lastRow="0" w:firstColumn="0" w:lastColumn="0" w:oddVBand="0" w:evenVBand="0" w:oddHBand="0" w:evenHBand="0" w:firstRowFirstColumn="0" w:firstRowLastColumn="0" w:lastRowFirstColumn="0" w:lastRowLastColumn="0"/>
             </w:pPr>
-            <w:r>
-              <w:t>amqp-</w:t>
+            <w:proofErr w:type="spellStart"/>
+            <w:r>
+              <w:t>amqp</w:t>
+            </w:r>
+            <w:proofErr w:type="spellEnd"/>
+            <w:r>
+              <w:t>-</w:t>
             </w:r>
             <w:r>
               <w:rPr>
@@ -4411,9 +4709,14 @@
                 <w:bCs/>
               </w:rPr>
             </w:pPr>
+            <w:proofErr w:type="spellStart"/>
             <w:r>
               <w:lastRenderedPageBreak/>
-              <w:t>amqp-</w:t>
+              <w:t>amqp</w:t>
+            </w:r>
+            <w:proofErr w:type="spellEnd"/>
+            <w:r>
+              <w:t>-</w:t>
             </w:r>
             <w:r>
               <w:rPr>
@@ -4422,8 +4725,13 @@
               <w:t>credentials</w:t>
             </w:r>
             <w:r>
-              <w:t>-listener.properties</w:t>
-            </w:r>
+              <w:t>-</w:t>
+            </w:r>
+            <w:proofErr w:type="spellStart"/>
+            <w:r>
+              <w:t>listener.properties</w:t>
+            </w:r>
+            <w:proofErr w:type="spellEnd"/>
           </w:p>
         </w:tc>
       </w:tr>
@@ -4439,6 +4747,7 @@
           </w:tcPr>
           <w:p>
             <w:r>
+              <w:lastRenderedPageBreak/>
               <w:t>Component</w:t>
             </w:r>
           </w:p>
@@ -4497,9 +4806,15 @@
               <w:adjustRightInd w:val="0"/>
               <w:cnfStyle w:val="000000100000" w:firstRow="0" w:lastRow="0" w:firstColumn="0" w:lastColumn="0" w:oddVBand="0" w:evenVBand="0" w:oddHBand="1" w:evenHBand="0" w:firstRowFirstColumn="0" w:firstRowLastColumn="0" w:lastRowFirstColumn="0" w:lastRowLastColumn="0"/>
             </w:pPr>
-            <w:r>
-              <w:t>amqp-credentials-</w:t>
-            </w:r>
+            <w:proofErr w:type="spellStart"/>
+            <w:r>
+              <w:t>amqp</w:t>
+            </w:r>
+            <w:proofErr w:type="spellEnd"/>
+            <w:r>
+              <w:t>-credentials-</w:t>
+            </w:r>
+            <w:proofErr w:type="spellStart"/>
             <w:r>
               <w:rPr>
                 <w:b/>
@@ -4509,6 +4824,7 @@
             <w:r>
               <w:t>.properties</w:t>
             </w:r>
+            <w:proofErr w:type="spellEnd"/>
           </w:p>
           <w:p>
             <w:pPr>
@@ -4522,9 +4838,15 @@
               <w:adjustRightInd w:val="0"/>
               <w:cnfStyle w:val="000000100000" w:firstRow="0" w:lastRow="0" w:firstColumn="0" w:lastColumn="0" w:oddVBand="0" w:evenVBand="0" w:oddHBand="1" w:evenHBand="0" w:firstRowFirstColumn="0" w:firstRowLastColumn="0" w:lastRowFirstColumn="0" w:lastRowLastColumn="0"/>
             </w:pPr>
-            <w:r>
-              <w:t>amqp-credentials-</w:t>
-            </w:r>
+            <w:proofErr w:type="spellStart"/>
+            <w:r>
+              <w:t>amqp</w:t>
+            </w:r>
+            <w:proofErr w:type="spellEnd"/>
+            <w:r>
+              <w:t>-credentials-</w:t>
+            </w:r>
+            <w:proofErr w:type="spellStart"/>
             <w:r>
               <w:rPr>
                 <w:b/>
@@ -4534,6 +4856,7 @@
             <w:r>
               <w:t>.properties</w:t>
             </w:r>
+            <w:proofErr w:type="spellEnd"/>
           </w:p>
           <w:p>
             <w:pPr>
@@ -4554,15 +4877,15 @@
           <w:color w:val="000000"/>
         </w:rPr>
       </w:pPr>
-      <w:bookmarkStart w:id="61" w:name="_Toc498519339"/>
-      <w:bookmarkStart w:id="62" w:name="_Toc498773009"/>
-      <w:bookmarkStart w:id="63" w:name="_Toc517964102"/>
+      <w:bookmarkStart w:id="64" w:name="_Toc498519339"/>
+      <w:bookmarkStart w:id="65" w:name="_Toc498773009"/>
+      <w:bookmarkStart w:id="66" w:name="_Toc517964102"/>
       <w:r>
         <w:t>Formatting</w:t>
       </w:r>
-      <w:bookmarkEnd w:id="61"/>
-      <w:bookmarkEnd w:id="62"/>
-      <w:bookmarkEnd w:id="63"/>
+      <w:bookmarkEnd w:id="64"/>
+      <w:bookmarkEnd w:id="65"/>
+      <w:bookmarkEnd w:id="66"/>
     </w:p>
     <w:p>
       <w:pPr>
@@ -4640,7 +4963,15 @@
         <w:t>In the example below, each property row is a specifically named connection</w:t>
       </w:r>
       <w:r>
-        <w:t xml:space="preserve"> to the back-end system.  In this example, the back-end system is named “cat.csf”</w:t>
+        <w:t xml:space="preserve"> to the back-end system.  In this example, the back-end system is named “</w:t>
+      </w:r>
+      <w:proofErr w:type="spellStart"/>
+      <w:r>
+        <w:t>cat.csf</w:t>
+      </w:r>
+      <w:proofErr w:type="spellEnd"/>
+      <w:r>
+        <w:t>”</w:t>
       </w:r>
     </w:p>
     <w:p>
@@ -4703,8 +5034,9 @@
           <w:sz w:val="18"/>
           <w:szCs w:val="18"/>
         </w:rPr>
-        <w:t>Vet360 amq</w:t>
-      </w:r>
+        <w:t xml:space="preserve">Vet360 </w:t>
+      </w:r>
+      <w:proofErr w:type="spellStart"/>
       <w:r>
         <w:rPr>
           <w:rFonts w:ascii="Courier New" w:hAnsi="Courier New" w:cs="Courier New"/>
@@ -4712,6 +5044,16 @@
           <w:sz w:val="18"/>
           <w:szCs w:val="18"/>
         </w:rPr>
+        <w:t>amq</w:t>
+      </w:r>
+      <w:proofErr w:type="spellEnd"/>
+      <w:r>
+        <w:rPr>
+          <w:rFonts w:ascii="Courier New" w:hAnsi="Courier New" w:cs="Courier New"/>
+          <w:color w:val="890000"/>
+          <w:sz w:val="18"/>
+          <w:szCs w:val="18"/>
+        </w:rPr>
         <w:t xml:space="preserve"> ###</w:t>
       </w:r>
     </w:p>
@@ -5035,6 +5377,7 @@
           <w:szCs w:val="18"/>
         </w:rPr>
       </w:pPr>
+      <w:proofErr w:type="spellStart"/>
       <w:r>
         <w:rPr>
           <w:rFonts w:ascii="Courier New" w:hAnsi="Courier New" w:cs="Courier New"/>
@@ -5080,6 +5423,7 @@
         </w:rPr>
         <w:t>clientReconnectTimeout</w:t>
       </w:r>
+      <w:proofErr w:type="spellEnd"/>
       <w:r>
         <w:rPr>
           <w:rFonts w:ascii="Courier New" w:hAnsi="Courier New" w:cs="Courier New"/>
@@ -5112,6 +5456,7 @@
           <w:szCs w:val="18"/>
         </w:rPr>
       </w:pPr>
+      <w:proofErr w:type="spellStart"/>
       <w:r>
         <w:rPr>
           <w:rFonts w:ascii="Courier New" w:hAnsi="Courier New" w:cs="Courier New"/>
@@ -5157,6 +5502,7 @@
         </w:rPr>
         <w:t>queueManager</w:t>
       </w:r>
+      <w:proofErr w:type="spellEnd"/>
       <w:r>
         <w:rPr>
           <w:rFonts w:ascii="Courier New" w:hAnsi="Courier New" w:cs="Courier New"/>
@@ -5189,6 +5535,7 @@
           <w:szCs w:val="18"/>
         </w:rPr>
       </w:pPr>
+      <w:proofErr w:type="spellStart"/>
       <w:r>
         <w:rPr>
           <w:rFonts w:ascii="Courier New" w:hAnsi="Courier New" w:cs="Courier New"/>
@@ -5234,6 +5581,7 @@
         </w:rPr>
         <w:t>transportType</w:t>
       </w:r>
+      <w:proofErr w:type="spellEnd"/>
       <w:r>
         <w:rPr>
           <w:rFonts w:ascii="Courier New" w:hAnsi="Courier New" w:cs="Courier New"/>
@@ -5257,6 +5605,7 @@
           <w:szCs w:val="18"/>
         </w:rPr>
       </w:pPr>
+      <w:proofErr w:type="spellStart"/>
       <w:r>
         <w:rPr>
           <w:rFonts w:ascii="Courier New" w:hAnsi="Courier New" w:cs="Courier New"/>
@@ -5302,6 +5651,7 @@
         </w:rPr>
         <w:t>targetClientMatching</w:t>
       </w:r>
+      <w:proofErr w:type="spellEnd"/>
       <w:r>
         <w:rPr>
           <w:rFonts w:ascii="Courier New" w:hAnsi="Courier New" w:cs="Courier New"/>
@@ -5375,6 +5725,7 @@
           <w:szCs w:val="18"/>
         </w:rPr>
       </w:pPr>
+      <w:proofErr w:type="spellStart"/>
       <w:r>
         <w:rPr>
           <w:rFonts w:ascii="Courier New" w:hAnsi="Courier New" w:cs="Courier New"/>
@@ -5420,6 +5771,7 @@
         </w:rPr>
         <w:t>sSLCipherSuite</w:t>
       </w:r>
+      <w:proofErr w:type="spellEnd"/>
       <w:r>
         <w:rPr>
           <w:rFonts w:ascii="Courier New" w:hAnsi="Courier New" w:cs="Courier New"/>
@@ -5452,6 +5804,7 @@
           <w:szCs w:val="18"/>
         </w:rPr>
       </w:pPr>
+      <w:proofErr w:type="spellStart"/>
       <w:r>
         <w:rPr>
           <w:rFonts w:ascii="Courier New" w:hAnsi="Courier New" w:cs="Courier New"/>
@@ -5515,6 +5868,7 @@
         </w:rPr>
         <w:t>keyStorePassword</w:t>
       </w:r>
+      <w:proofErr w:type="spellEnd"/>
       <w:r>
         <w:rPr>
           <w:rFonts w:ascii="Courier New" w:hAnsi="Courier New" w:cs="Courier New"/>
@@ -5548,8 +5902,8 @@
       <w:pPr>
         <w:pStyle w:val="Heading4"/>
       </w:pPr>
-      <w:bookmarkStart w:id="64" w:name="_Toc498773010"/>
-      <w:bookmarkStart w:id="65" w:name="_Toc517964103"/>
+      <w:bookmarkStart w:id="67" w:name="_Toc498773010"/>
+      <w:bookmarkStart w:id="68" w:name="_Toc517964103"/>
       <w:r>
         <w:t>Configuration Parameters</w:t>
       </w:r>
@@ -5562,7 +5916,23 @@
     </w:p>
     <w:p>
       <w:r>
-        <w:t>For example, for VA vet360 API, there is a need to store a configuration parameter for the relational database.  The database has its host, port, username, password, and database instance.  All of these variables are considered configuration parameters that are managed either in one of the environment property files or as runtime arguments when launching an application (e.g., Linux runtime arguments, Java JVM arguments, etc).</w:t>
+        <w:t xml:space="preserve">For example, for VA vet360 API, there is a need to store a configuration parameter for the relational database.  The database has its host, port, username, password, and database instance.  </w:t>
+      </w:r>
+      <w:proofErr w:type="gramStart"/>
+      <w:r>
+        <w:t>All of</w:t>
+      </w:r>
+      <w:proofErr w:type="gramEnd"/>
+      <w:r>
+        <w:t xml:space="preserve"> these variables are considered configuration parameters that are managed either in one of the environment property files or as runtime arguments when launching an application (e.g., Linux runtime arguments, Java JVM arguments, </w:t>
+      </w:r>
+      <w:proofErr w:type="spellStart"/>
+      <w:r>
+        <w:t>etc</w:t>
+      </w:r>
+      <w:proofErr w:type="spellEnd"/>
+      <w:r>
+        <w:t>).</w:t>
       </w:r>
     </w:p>
     <w:p>
@@ -5573,7 +5943,15 @@
         <w:t>Important</w:t>
       </w:r>
       <w:r>
-        <w:t xml:space="preserve">: Since configuration parameters are managed in Environment Property files, which already are named by specific environment (“dev.configuration”), there is no need to add an environment name into the name of the configuration parameter.  In fact, it is the opposite, no environment-specific </w:t>
+        <w:t>: Since configuration parameters are managed in Environment Property files, which already are named by specific environment (“</w:t>
+      </w:r>
+      <w:proofErr w:type="spellStart"/>
+      <w:r>
+        <w:t>dev.configuration</w:t>
+      </w:r>
+      <w:proofErr w:type="spellEnd"/>
+      <w:r>
+        <w:t xml:space="preserve">”), there is no need to add an environment name into the name of the configuration parameter.  In fact, it is the opposite, no environment-specific </w:t>
       </w:r>
       <w:r>
         <w:lastRenderedPageBreak/>
@@ -5589,23 +5967,51 @@
       <w:r>
         <w:t xml:space="preserve">For example, </w:t>
       </w:r>
+      <w:proofErr w:type="spellStart"/>
       <w:r>
         <w:rPr>
           <w:b/>
         </w:rPr>
         <w:t>mule.env</w:t>
       </w:r>
-      <w:r>
-        <w:t xml:space="preserve">=dev inside the dev.configuration property file.  The same </w:t>
-      </w:r>
+      <w:proofErr w:type="spellEnd"/>
+      <w:r>
+        <w:t xml:space="preserve">=dev inside the </w:t>
+      </w:r>
+      <w:proofErr w:type="spellStart"/>
+      <w:r>
+        <w:t>dev.configuration</w:t>
+      </w:r>
+      <w:proofErr w:type="spellEnd"/>
+      <w:r>
+        <w:t xml:space="preserve"> property file.  The same </w:t>
+      </w:r>
+      <w:proofErr w:type="spellStart"/>
       <w:r>
         <w:rPr>
           <w:b/>
         </w:rPr>
         <w:t>mule.env</w:t>
       </w:r>
-      <w:r>
-        <w:t>=qa is now inside the qa.configuration file.</w:t>
+      <w:proofErr w:type="spellEnd"/>
+      <w:r>
+        <w:t>=</w:t>
+      </w:r>
+      <w:proofErr w:type="spellStart"/>
+      <w:r>
+        <w:t>qa</w:t>
+      </w:r>
+      <w:proofErr w:type="spellEnd"/>
+      <w:r>
+        <w:t xml:space="preserve"> is now inside the </w:t>
+      </w:r>
+      <w:proofErr w:type="spellStart"/>
+      <w:r>
+        <w:t>qa.configuration</w:t>
+      </w:r>
+      <w:proofErr w:type="spellEnd"/>
+      <w:r>
+        <w:t xml:space="preserve"> file.</w:t>
       </w:r>
     </w:p>
     <w:p/>
@@ -5690,8 +6096,13 @@
             <w:pPr>
               <w:cnfStyle w:val="000000100000" w:firstRow="0" w:lastRow="0" w:firstColumn="0" w:lastColumn="0" w:oddVBand="0" w:evenVBand="0" w:oddHBand="1" w:evenHBand="0" w:firstRowFirstColumn="0" w:firstRowLastColumn="0" w:lastRowFirstColumn="0" w:lastRowLastColumn="0"/>
             </w:pPr>
-            <w:r>
-              <w:t>VA_AppName_[</w:t>
+            <w:proofErr w:type="spellStart"/>
+            <w:r>
+              <w:t>VA_AppName</w:t>
+            </w:r>
+            <w:proofErr w:type="spellEnd"/>
+            <w:r>
+              <w:t>_[</w:t>
             </w:r>
             <w:r>
               <w:rPr>
@@ -5743,13 +6154,35 @@
               <w:t>calendar.</w:t>
             </w:r>
             <w:r>
-              <w:t xml:space="preserve"> VA_AppName_[</w:t>
+              <w:t xml:space="preserve"> </w:t>
+            </w:r>
+            <w:proofErr w:type="spellStart"/>
+            <w:r>
+              <w:t>VA_AppName</w:t>
+            </w:r>
+            <w:proofErr w:type="spellEnd"/>
+            <w:r>
+              <w:t>_[</w:t>
             </w:r>
             <w:r>
               <w:rPr>
                 <w:i/>
               </w:rPr>
-              <w:t>owner-initals]</w:t>
+              <w:t>owner-</w:t>
+            </w:r>
+            <w:proofErr w:type="spellStart"/>
+            <w:r>
+              <w:rPr>
+                <w:i/>
+              </w:rPr>
+              <w:t>initals</w:t>
+            </w:r>
+            <w:proofErr w:type="spellEnd"/>
+            <w:r>
+              <w:rPr>
+                <w:i/>
+              </w:rPr>
+              <w:t>]</w:t>
             </w:r>
             <w:r>
               <w:t>apis.com</w:t>
@@ -5791,8 +6224,13 @@
             <w:pPr>
               <w:cnfStyle w:val="000000100000" w:firstRow="0" w:lastRow="0" w:firstColumn="0" w:lastColumn="0" w:oddVBand="0" w:evenVBand="0" w:oddHBand="1" w:evenHBand="0" w:firstRowFirstColumn="0" w:firstRowLastColumn="0" w:lastRowFirstColumn="0" w:lastRowLastColumn="0"/>
             </w:pPr>
-            <w:r>
-              <w:t>VA_AppName_[</w:t>
+            <w:proofErr w:type="spellStart"/>
+            <w:r>
+              <w:t>VA_AppName</w:t>
+            </w:r>
+            <w:proofErr w:type="spellEnd"/>
+            <w:r>
+              <w:t>_[</w:t>
             </w:r>
             <w:r>
               <w:rPr>
@@ -5837,8 +6275,13 @@
             <w:pPr>
               <w:cnfStyle w:val="000000000000" w:firstRow="0" w:lastRow="0" w:firstColumn="0" w:lastColumn="0" w:oddVBand="0" w:evenVBand="0" w:oddHBand="0" w:evenHBand="0" w:firstRowFirstColumn="0" w:firstRowLastColumn="0" w:lastRowFirstColumn="0" w:lastRowLastColumn="0"/>
             </w:pPr>
-            <w:r>
-              <w:t>VA_AppName_[</w:t>
+            <w:proofErr w:type="spellStart"/>
+            <w:r>
+              <w:t>VA_AppName</w:t>
+            </w:r>
+            <w:proofErr w:type="spellEnd"/>
+            <w:r>
+              <w:t>_[</w:t>
             </w:r>
             <w:r>
               <w:rPr>
@@ -5889,8 +6332,13 @@
             <w:r>
               <w:t>//</w:t>
             </w:r>
-            <w:r>
-              <w:t>VA_AppName_[</w:t>
+            <w:proofErr w:type="spellStart"/>
+            <w:r>
+              <w:t>VA_AppName</w:t>
+            </w:r>
+            <w:proofErr w:type="spellEnd"/>
+            <w:r>
+              <w:t>_[</w:t>
             </w:r>
             <w:r>
               <w:rPr>
@@ -5988,7 +6436,15 @@
         </w:numPr>
       </w:pPr>
       <w:r>
-        <w:t>“db” for database</w:t>
+        <w:t>“</w:t>
+      </w:r>
+      <w:proofErr w:type="spellStart"/>
+      <w:r>
+        <w:t>db</w:t>
+      </w:r>
+      <w:proofErr w:type="spellEnd"/>
+      <w:r>
+        <w:t>” for database</w:t>
       </w:r>
     </w:p>
     <w:p>
@@ -6000,7 +6456,15 @@
         </w:numPr>
       </w:pPr>
       <w:r>
-        <w:t>“jms” for JMS queue</w:t>
+        <w:t>“</w:t>
+      </w:r>
+      <w:proofErr w:type="spellStart"/>
+      <w:r>
+        <w:t>jms</w:t>
+      </w:r>
+      <w:proofErr w:type="spellEnd"/>
+      <w:r>
+        <w:t>” for JMS queue</w:t>
       </w:r>
     </w:p>
     <w:p>
@@ -6012,7 +6476,15 @@
         </w:numPr>
       </w:pPr>
       <w:r>
-        <w:t>“mule” for Mulesoft platform parameters</w:t>
+        <w:t xml:space="preserve">“mule” for </w:t>
+      </w:r>
+      <w:proofErr w:type="spellStart"/>
+      <w:r>
+        <w:t>Mulesoft</w:t>
+      </w:r>
+      <w:proofErr w:type="spellEnd"/>
+      <w:r>
+        <w:t xml:space="preserve"> platform parameters</w:t>
       </w:r>
     </w:p>
     <w:p>
@@ -6035,9 +6507,11 @@
           <w:numId w:val="40"/>
         </w:numPr>
       </w:pPr>
+      <w:proofErr w:type="spellStart"/>
       <w:r>
         <w:t>etc</w:t>
       </w:r>
+      <w:proofErr w:type="spellEnd"/>
     </w:p>
     <w:p>
       <w:pPr>
@@ -6060,7 +6534,15 @@
         </w:numPr>
       </w:pPr>
       <w:r>
-        <w:t>“sqlserver” for SQL Server database</w:t>
+        <w:t>“</w:t>
+      </w:r>
+      <w:proofErr w:type="spellStart"/>
+      <w:r>
+        <w:t>sqlserver</w:t>
+      </w:r>
+      <w:proofErr w:type="spellEnd"/>
+      <w:r>
+        <w:t>” for SQL Server database</w:t>
       </w:r>
     </w:p>
     <w:p>
@@ -6119,9 +6601,11 @@
           <w:numId w:val="40"/>
         </w:numPr>
       </w:pPr>
+      <w:proofErr w:type="spellStart"/>
       <w:r>
         <w:t>etc</w:t>
       </w:r>
+      <w:proofErr w:type="spellEnd"/>
     </w:p>
     <w:p>
       <w:pPr>
@@ -6215,9 +6699,11 @@
           <w:numId w:val="40"/>
         </w:numPr>
       </w:pPr>
+      <w:proofErr w:type="spellStart"/>
       <w:r>
         <w:t>etc</w:t>
       </w:r>
+      <w:proofErr w:type="spellEnd"/>
     </w:p>
     <w:p>
       <w:r>
@@ -6232,10 +6718,12 @@
           <w:numId w:val="40"/>
         </w:numPr>
       </w:pPr>
+      <w:proofErr w:type="spellStart"/>
       <w:r>
         <w:lastRenderedPageBreak/>
         <w:t>vetapi.mule.host</w:t>
       </w:r>
+      <w:proofErr w:type="spellEnd"/>
     </w:p>
     <w:p>
       <w:pPr>
@@ -6245,9 +6733,11 @@
           <w:numId w:val="40"/>
         </w:numPr>
       </w:pPr>
+      <w:proofErr w:type="spellStart"/>
       <w:r>
         <w:t>vetapi.mule.audituser</w:t>
       </w:r>
+      <w:proofErr w:type="spellEnd"/>
     </w:p>
     <w:p>
       <w:pPr>
@@ -6293,14 +6783,14 @@
       <w:r>
         <w:t xml:space="preserve">Optional vs Required </w:t>
       </w:r>
-      <w:bookmarkEnd w:id="64"/>
+      <w:bookmarkEnd w:id="67"/>
       <w:r>
         <w:t>Configuration Parameters (i.e. Elements)</w:t>
       </w:r>
       <w:r>
         <w:t xml:space="preserve"> for Property Files</w:t>
       </w:r>
-      <w:bookmarkEnd w:id="65"/>
+      <w:bookmarkEnd w:id="68"/>
     </w:p>
     <w:p>
       <w:r>
@@ -6405,7 +6895,15 @@
         <w:spacing w:before="360"/>
       </w:pPr>
       <w:r>
-        <w:t xml:space="preserve">Does the source of the property file have multiple source types associated with that source?  For example, mongodb is the source but it has multiple source types, based on specific purpose or function. </w:t>
+        <w:t xml:space="preserve">Does the source of the property file have multiple source types associated with that source?  For example, </w:t>
+      </w:r>
+      <w:proofErr w:type="spellStart"/>
+      <w:r>
+        <w:t>mongodb</w:t>
+      </w:r>
+      <w:proofErr w:type="spellEnd"/>
+      <w:r>
+        <w:t xml:space="preserve"> is the source but it has multiple source types, based on specific purpose or function. </w:t>
       </w:r>
       <w:r>
         <w:rPr>
@@ -6605,7 +7103,15 @@
         <w:spacing w:before="360"/>
       </w:pPr>
       <w:r>
-        <w:t xml:space="preserve">Are there multiple unique components in Mulesoft for this source that requires separate property file to maintain?  For example, an Enricher component requiring this source with different properties vs a Selector component, requiring separate set of properties? </w:t>
+        <w:t xml:space="preserve">Are there multiple unique components in </w:t>
+      </w:r>
+      <w:proofErr w:type="spellStart"/>
+      <w:r>
+        <w:t>Mulesoft</w:t>
+      </w:r>
+      <w:proofErr w:type="spellEnd"/>
+      <w:r>
+        <w:t xml:space="preserve"> for this source that requires separate property file to maintain?  For example, an Enricher component requiring this source with different properties vs a Selector component, requiring separate set of properties? </w:t>
       </w:r>
       <w:r>
         <w:rPr>
@@ -6691,12 +7197,9 @@
       <w:pPr>
         <w:pStyle w:val="Heading4"/>
       </w:pPr>
-      <w:bookmarkStart w:id="66" w:name="_Toc517964083"/>
-      <w:r>
-        <w:t>Configuration Properties Naming Convention Guidelines</w:t>
-      </w:r>
-      <w:r>
-        <w:t xml:space="preserve"> for Properties Files</w:t>
+      <w:bookmarkStart w:id="69" w:name="_Toc517964083"/>
+      <w:r>
+        <w:t>Configuration Properties Naming Convention Guidelines for Properties Files</w:t>
       </w:r>
     </w:p>
     <w:p/>
@@ -6921,8 +7424,8 @@
       <w:r>
         <w:t>General Naming Convention Guidelines</w:t>
       </w:r>
-      <w:bookmarkEnd w:id="35"/>
-      <w:bookmarkEnd w:id="66"/>
+      <w:bookmarkEnd w:id="38"/>
+      <w:bookmarkEnd w:id="69"/>
     </w:p>
     <w:p>
       <w:r>
@@ -7058,16 +7561,15 @@
         </w:numPr>
       </w:pPr>
       <w:r>
-        <w:t>An API</w:t>
-      </w:r>
-      <w:r>
-        <w:t xml:space="preserve"> name should not conflict with any well-established concepts in programming languages and their runtime libraries (for example, File).</w:t>
-      </w:r>
-      <w:r>
-        <w:t xml:space="preserve"> </w:t>
-      </w:r>
-      <w:r>
-        <w:t>In the rare case where an interface name would conflict with another name within the API, a suffix (for example Api or Service) should be used to disambiguate.</w:t>
+        <w:t xml:space="preserve">An API name should not conflict with any well-established concepts in programming languages and their runtime libraries (for example, File). In the rare case where an interface name would conflict with another name within the API, a suffix (for example </w:t>
+      </w:r>
+      <w:proofErr w:type="spellStart"/>
+      <w:r>
+        <w:t>Api</w:t>
+      </w:r>
+      <w:proofErr w:type="spellEnd"/>
+      <w:r>
+        <w:t xml:space="preserve"> or Service) should be used to disambiguate.</w:t>
       </w:r>
     </w:p>
     <w:p>
@@ -7105,8 +7607,6 @@
       <w:r>
         <w:t>If a time of day must be represented as a string, it should be in the ISO 8601 24-hour time format HH:MM:SS[.FFF], e.g. 14:55:01.672.</w:t>
       </w:r>
-      <w:bookmarkStart w:id="67" w:name="_GoBack"/>
-      <w:bookmarkEnd w:id="67"/>
     </w:p>
     <w:p>
       <w:pPr>
@@ -7125,12 +7625,12 @@
       <w:pPr>
         <w:pStyle w:val="Heading2"/>
       </w:pPr>
-      <w:bookmarkStart w:id="68" w:name="_Toc517964084"/>
+      <w:bookmarkStart w:id="70" w:name="_Toc517964084"/>
       <w:r>
         <w:lastRenderedPageBreak/>
         <w:t>MuleSoft specific API Naming Convention</w:t>
       </w:r>
-      <w:bookmarkEnd w:id="68"/>
+      <w:bookmarkEnd w:id="70"/>
     </w:p>
     <w:p>
       <w:r>
@@ -7212,15 +7712,15 @@
         </w:numPr>
         <w:spacing w:before="360"/>
       </w:pPr>
-      <w:bookmarkStart w:id="69" w:name="_Toc517964085"/>
+      <w:bookmarkStart w:id="71" w:name="_Toc517964085"/>
       <w:r>
         <w:t>MuleSoft</w:t>
       </w:r>
       <w:r>
         <w:t xml:space="preserve"> API Manager</w:t>
       </w:r>
-      <w:bookmarkEnd w:id="36"/>
-      <w:bookmarkEnd w:id="69"/>
+      <w:bookmarkEnd w:id="39"/>
+      <w:bookmarkEnd w:id="71"/>
     </w:p>
     <w:p>
       <w:r>
@@ -7244,18 +7744,46 @@
         <w:pStyle w:val="Caption"/>
         <w:keepNext/>
       </w:pPr>
-      <w:bookmarkStart w:id="70" w:name="_Toc510584809"/>
+      <w:bookmarkStart w:id="72" w:name="_Toc510584809"/>
       <w:r>
         <w:t xml:space="preserve">Figure </w:t>
       </w:r>
-      <w:fldSimple w:instr=" SEQ Figure \* ARABIC ">
-        <w:r>
-          <w:rPr>
-            <w:noProof/>
-          </w:rPr>
-          <w:t>1</w:t>
-        </w:r>
-      </w:fldSimple>
+      <w:r>
+        <w:rPr>
+          <w:noProof/>
+        </w:rPr>
+        <w:fldChar w:fldCharType="begin"/>
+      </w:r>
+      <w:r>
+        <w:rPr>
+          <w:noProof/>
+        </w:rPr>
+        <w:instrText xml:space="preserve"> SEQ </w:instrText>
+      </w:r>
+      <w:r>
+        <w:rPr>
+          <w:noProof/>
+        </w:rPr>
+        <w:instrText xml:space="preserve">Figure \* ARABIC </w:instrText>
+      </w:r>
+      <w:r>
+        <w:rPr>
+          <w:noProof/>
+        </w:rPr>
+        <w:fldChar w:fldCharType="separate"/>
+      </w:r>
+      <w:r>
+        <w:rPr>
+          <w:noProof/>
+        </w:rPr>
+        <w:t>1</w:t>
+      </w:r>
+      <w:r>
+        <w:rPr>
+          <w:noProof/>
+        </w:rPr>
+        <w:fldChar w:fldCharType="end"/>
+      </w:r>
       <w:r>
         <w:t xml:space="preserve">: </w:t>
       </w:r>
@@ -7277,7 +7805,7 @@
       <w:r>
         <w:t xml:space="preserve"> API Manager</w:t>
       </w:r>
-      <w:bookmarkEnd w:id="70"/>
+      <w:bookmarkEnd w:id="72"/>
     </w:p>
     <w:p>
       <w:r>
@@ -7300,74 +7828,74 @@
           <w:numId w:val="38"/>
         </w:numPr>
       </w:pPr>
-      <w:bookmarkStart w:id="71" w:name="_Application_Naming_Convention"/>
-      <w:bookmarkStart w:id="72" w:name="_Toc504735233"/>
-      <w:bookmarkStart w:id="73" w:name="_Toc498519330"/>
-      <w:bookmarkStart w:id="74" w:name="_Toc517964086"/>
-      <w:bookmarkEnd w:id="71"/>
+      <w:bookmarkStart w:id="73" w:name="_Application_Naming_Convention"/>
+      <w:bookmarkStart w:id="74" w:name="_Toc504735233"/>
+      <w:bookmarkStart w:id="75" w:name="_Toc498519330"/>
+      <w:bookmarkStart w:id="76" w:name="_Toc517964086"/>
+      <w:bookmarkEnd w:id="73"/>
       <w:r>
         <w:t xml:space="preserve">MuleSoft </w:t>
       </w:r>
       <w:r>
         <w:t>Application Naming Convention</w:t>
       </w:r>
-      <w:bookmarkEnd w:id="72"/>
-      <w:bookmarkEnd w:id="73"/>
       <w:bookmarkEnd w:id="74"/>
-    </w:p>
-    <w:p>
-      <w:pPr>
-        <w:pStyle w:val="Heading4"/>
-      </w:pPr>
-      <w:bookmarkStart w:id="75" w:name="_Toc498519331"/>
-      <w:bookmarkStart w:id="76" w:name="_Toc504735234"/>
-      <w:bookmarkStart w:id="77" w:name="_Toc517964087"/>
-      <w:r>
-        <w:t>Use Case</w:t>
-      </w:r>
       <w:bookmarkEnd w:id="75"/>
       <w:bookmarkEnd w:id="76"/>
+    </w:p>
+    <w:p>
+      <w:pPr>
+        <w:pStyle w:val="Heading4"/>
+      </w:pPr>
+      <w:bookmarkStart w:id="77" w:name="_Toc498519331"/>
+      <w:bookmarkStart w:id="78" w:name="_Toc504735234"/>
+      <w:bookmarkStart w:id="79" w:name="_Toc517964087"/>
+      <w:r>
+        <w:t>Use Case</w:t>
+      </w:r>
       <w:bookmarkEnd w:id="77"/>
-    </w:p>
-    <w:p>
-      <w:r>
-        <w:t>S</w:t>
-      </w:r>
-      <w:r>
-        <w:t>tandardize Mule</w:t>
-      </w:r>
-      <w:r>
-        <w:t>Soft</w:t>
-      </w:r>
-      <w:r>
-        <w:t xml:space="preserve"> application name</w:t>
-      </w:r>
-      <w:r>
-        <w:t>s</w:t>
-      </w:r>
-      <w:r>
-        <w:t xml:space="preserve"> across the </w:t>
-      </w:r>
-      <w:r>
-        <w:t>Veteran’s Affairs</w:t>
-      </w:r>
-      <w:r>
-        <w:t xml:space="preserve"> enterprise.  The name of the application should be meaningful and should provide as much details about the purpose and use of the application as possible.</w:t>
-      </w:r>
-    </w:p>
-    <w:p>
-      <w:pPr>
-        <w:pStyle w:val="Heading4"/>
-      </w:pPr>
-      <w:bookmarkStart w:id="78" w:name="_Toc498519332"/>
-      <w:bookmarkStart w:id="79" w:name="_Toc504735235"/>
-      <w:bookmarkStart w:id="80" w:name="_Toc517964088"/>
-      <w:r>
-        <w:t>Naming Criteria</w:t>
-      </w:r>
       <w:bookmarkEnd w:id="78"/>
       <w:bookmarkEnd w:id="79"/>
+    </w:p>
+    <w:p>
+      <w:r>
+        <w:t>S</w:t>
+      </w:r>
+      <w:r>
+        <w:t>tandardize Mule</w:t>
+      </w:r>
+      <w:r>
+        <w:t>Soft</w:t>
+      </w:r>
+      <w:r>
+        <w:t xml:space="preserve"> application name</w:t>
+      </w:r>
+      <w:r>
+        <w:t>s</w:t>
+      </w:r>
+      <w:r>
+        <w:t xml:space="preserve"> across the </w:t>
+      </w:r>
+      <w:r>
+        <w:t>Veteran’s Affairs</w:t>
+      </w:r>
+      <w:r>
+        <w:t xml:space="preserve"> enterprise.  The name of the application should be meaningful and should provide as much details about the purpose and use of the application as possible.</w:t>
+      </w:r>
+    </w:p>
+    <w:p>
+      <w:pPr>
+        <w:pStyle w:val="Heading4"/>
+      </w:pPr>
+      <w:bookmarkStart w:id="80" w:name="_Toc498519332"/>
+      <w:bookmarkStart w:id="81" w:name="_Toc504735235"/>
+      <w:bookmarkStart w:id="82" w:name="_Toc517964088"/>
+      <w:r>
+        <w:t>Naming Criteria</w:t>
+      </w:r>
       <w:bookmarkEnd w:id="80"/>
+      <w:bookmarkEnd w:id="81"/>
+      <w:bookmarkEnd w:id="82"/>
     </w:p>
     <w:p>
       <w:r>
@@ -7397,77 +7925,77 @@
           <w:numId w:val="38"/>
         </w:numPr>
       </w:pPr>
-      <w:bookmarkStart w:id="81" w:name="_Property_Naming_Convention"/>
-      <w:bookmarkStart w:id="82" w:name="_Module_Naming_Convention"/>
-      <w:bookmarkStart w:id="83" w:name="_Toc504735237"/>
-      <w:bookmarkStart w:id="84" w:name="_Toc517964089"/>
-      <w:bookmarkStart w:id="85" w:name="_Toc498519341"/>
-      <w:bookmarkEnd w:id="81"/>
-      <w:bookmarkEnd w:id="82"/>
-      <w:r>
-        <w:t xml:space="preserve">MuleSoft </w:t>
-      </w:r>
-      <w:r>
-        <w:t>Module</w:t>
-      </w:r>
-      <w:r>
-        <w:t xml:space="preserve"> Naming Convention</w:t>
-      </w:r>
+      <w:bookmarkStart w:id="83" w:name="_Property_Naming_Convention"/>
+      <w:bookmarkStart w:id="84" w:name="_Module_Naming_Convention"/>
+      <w:bookmarkStart w:id="85" w:name="_Toc504735237"/>
+      <w:bookmarkStart w:id="86" w:name="_Toc517964089"/>
+      <w:bookmarkStart w:id="87" w:name="_Toc498519341"/>
       <w:bookmarkEnd w:id="83"/>
       <w:bookmarkEnd w:id="84"/>
       <w:r>
-        <w:t xml:space="preserve"> </w:t>
-      </w:r>
-    </w:p>
-    <w:p>
-      <w:pPr>
-        <w:pStyle w:val="Heading4"/>
-      </w:pPr>
-      <w:bookmarkStart w:id="86" w:name="_Toc504735238"/>
-      <w:bookmarkStart w:id="87" w:name="_Toc517964090"/>
-      <w:r>
-        <w:t>Use Case</w:t>
+        <w:t xml:space="preserve">MuleSoft </w:t>
+      </w:r>
+      <w:r>
+        <w:t>Module</w:t>
+      </w:r>
+      <w:r>
+        <w:t xml:space="preserve"> Naming Convention</w:t>
       </w:r>
       <w:bookmarkEnd w:id="85"/>
       <w:bookmarkEnd w:id="86"/>
+      <w:r>
+        <w:t xml:space="preserve"> </w:t>
+      </w:r>
+    </w:p>
+    <w:p>
+      <w:pPr>
+        <w:pStyle w:val="Heading4"/>
+      </w:pPr>
+      <w:bookmarkStart w:id="88" w:name="_Toc504735238"/>
+      <w:bookmarkStart w:id="89" w:name="_Toc517964090"/>
+      <w:r>
+        <w:t>Use Case</w:t>
+      </w:r>
       <w:bookmarkEnd w:id="87"/>
-    </w:p>
-    <w:p>
-      <w:r>
-        <w:t>S</w:t>
-      </w:r>
-      <w:r>
-        <w:t xml:space="preserve">tandardize Mule module name across the </w:t>
-      </w:r>
-      <w:r>
-        <w:t>Veteran’s Affairs</w:t>
-      </w:r>
-      <w:r>
-        <w:t xml:space="preserve"> enterprise.  The name of the module should be indicating whether this is a </w:t>
-      </w:r>
-      <w:r>
-        <w:t>MuleSoft</w:t>
-      </w:r>
-      <w:r>
-        <w:t xml:space="preserve"> component, library, </w:t>
-      </w:r>
-      <w:r>
-        <w:t>or connector, as well as providing a clear indication on the purpose and name of that module.</w:t>
-      </w:r>
-    </w:p>
-    <w:p>
-      <w:pPr>
-        <w:pStyle w:val="Heading4"/>
-      </w:pPr>
-      <w:bookmarkStart w:id="88" w:name="_Toc498519342"/>
-      <w:bookmarkStart w:id="89" w:name="_Toc504735239"/>
-      <w:bookmarkStart w:id="90" w:name="_Toc517964091"/>
-      <w:r>
-        <w:t>Naming Criteria</w:t>
-      </w:r>
       <w:bookmarkEnd w:id="88"/>
       <w:bookmarkEnd w:id="89"/>
+    </w:p>
+    <w:p>
+      <w:r>
+        <w:t>S</w:t>
+      </w:r>
+      <w:r>
+        <w:t xml:space="preserve">tandardize Mule module name across the </w:t>
+      </w:r>
+      <w:r>
+        <w:t>Veteran’s Affairs</w:t>
+      </w:r>
+      <w:r>
+        <w:t xml:space="preserve"> enterprise.  The name of the module should be indicating whether this is a </w:t>
+      </w:r>
+      <w:r>
+        <w:t>MuleSoft</w:t>
+      </w:r>
+      <w:r>
+        <w:t xml:space="preserve"> component, library, </w:t>
+      </w:r>
+      <w:r>
+        <w:t>or connector, as well as providing a clear indication on the purpose and name of that module.</w:t>
+      </w:r>
+    </w:p>
+    <w:p>
+      <w:pPr>
+        <w:pStyle w:val="Heading4"/>
+      </w:pPr>
+      <w:bookmarkStart w:id="90" w:name="_Toc498519342"/>
+      <w:bookmarkStart w:id="91" w:name="_Toc504735239"/>
+      <w:bookmarkStart w:id="92" w:name="_Toc517964091"/>
+      <w:r>
+        <w:t>Naming Criteria</w:t>
+      </w:r>
       <w:bookmarkEnd w:id="90"/>
+      <w:bookmarkEnd w:id="91"/>
+      <w:bookmarkEnd w:id="92"/>
     </w:p>
     <w:p>
       <w:r>
@@ -7542,23 +8070,23 @@
       <w:pPr>
         <w:pStyle w:val="Heading4"/>
       </w:pPr>
-      <w:bookmarkStart w:id="91" w:name="_Toc498519343"/>
-      <w:bookmarkStart w:id="92" w:name="_Toc504735240"/>
-      <w:bookmarkStart w:id="93" w:name="_Toc517964092"/>
+      <w:bookmarkStart w:id="93" w:name="_Toc498519343"/>
+      <w:bookmarkStart w:id="94" w:name="_Toc504735240"/>
+      <w:bookmarkStart w:id="95" w:name="_Toc517964092"/>
       <w:r>
         <w:lastRenderedPageBreak/>
         <w:t>Naming Convention Summary</w:t>
       </w:r>
-      <w:bookmarkEnd w:id="91"/>
-      <w:bookmarkEnd w:id="92"/>
       <w:bookmarkEnd w:id="93"/>
+      <w:bookmarkEnd w:id="94"/>
+      <w:bookmarkEnd w:id="95"/>
     </w:p>
     <w:p>
       <w:pPr>
         <w:pStyle w:val="Caption"/>
         <w:keepNext/>
       </w:pPr>
-      <w:bookmarkStart w:id="94" w:name="_Toc504735256"/>
+      <w:bookmarkStart w:id="96" w:name="_Toc504735256"/>
       <w:r>
         <w:t xml:space="preserve">Table </w:t>
       </w:r>
@@ -7574,7 +8102,7 @@
       <w:r>
         <w:t>Module Naming Convention Summary</w:t>
       </w:r>
-      <w:bookmarkEnd w:id="94"/>
+      <w:bookmarkEnd w:id="96"/>
     </w:p>
     <w:tbl>
       <w:tblPr>
@@ -7723,11 +8251,16 @@
               <w:t>lib-common</w:t>
             </w:r>
             <w:r>
-              <w:t>-error</w:t>
+              <w:t>-</w:t>
+            </w:r>
+            <w:proofErr w:type="spellStart"/>
+            <w:r>
+              <w:t>error</w:t>
             </w:r>
             <w:r>
               <w:t>Handling</w:t>
             </w:r>
+            <w:proofErr w:type="spellEnd"/>
           </w:p>
         </w:tc>
       </w:tr>
@@ -7832,11 +8365,11 @@
           <w:numId w:val="38"/>
         </w:numPr>
       </w:pPr>
-      <w:bookmarkStart w:id="95" w:name="_Flow_and_Subflow"/>
-      <w:bookmarkStart w:id="96" w:name="_Toc504735241"/>
-      <w:bookmarkStart w:id="97" w:name="_Toc517964093"/>
-      <w:bookmarkStart w:id="98" w:name="_Toc498519345"/>
-      <w:bookmarkEnd w:id="95"/>
+      <w:bookmarkStart w:id="97" w:name="_Flow_and_Subflow"/>
+      <w:bookmarkStart w:id="98" w:name="_Toc504735241"/>
+      <w:bookmarkStart w:id="99" w:name="_Toc517964093"/>
+      <w:bookmarkStart w:id="100" w:name="_Toc498519345"/>
+      <w:bookmarkEnd w:id="97"/>
       <w:r>
         <w:t xml:space="preserve">Flow and </w:t>
       </w:r>
@@ -7845,112 +8378,112 @@
       </w:r>
       <w:r>
         <w:t xml:space="preserve"> Naming Convention</w:t>
-      </w:r>
-      <w:bookmarkEnd w:id="96"/>
-      <w:bookmarkEnd w:id="97"/>
-      <w:r>
-        <w:t xml:space="preserve"> </w:t>
-      </w:r>
-    </w:p>
-    <w:p>
-      <w:pPr>
-        <w:pStyle w:val="Heading4"/>
-      </w:pPr>
-      <w:bookmarkStart w:id="99" w:name="_Toc504735242"/>
-      <w:bookmarkStart w:id="100" w:name="_Toc517964094"/>
-      <w:r>
-        <w:t>Use Case</w:t>
       </w:r>
       <w:bookmarkEnd w:id="98"/>
       <w:bookmarkEnd w:id="99"/>
+      <w:r>
+        <w:t xml:space="preserve"> </w:t>
+      </w:r>
+    </w:p>
+    <w:p>
+      <w:pPr>
+        <w:pStyle w:val="Heading4"/>
+      </w:pPr>
+      <w:bookmarkStart w:id="101" w:name="_Toc504735242"/>
+      <w:bookmarkStart w:id="102" w:name="_Toc517964094"/>
+      <w:r>
+        <w:t>Use Case</w:t>
+      </w:r>
       <w:bookmarkEnd w:id="100"/>
-    </w:p>
-    <w:p>
-      <w:r>
-        <w:t>S</w:t>
-      </w:r>
-      <w:r>
-        <w:t xml:space="preserve">tandardize </w:t>
-      </w:r>
-      <w:r>
-        <w:t>MuleSoft</w:t>
-      </w:r>
-      <w:r>
-        <w:t xml:space="preserve"> flow and sub-flow naming convention, to allow for consistent naming of them across </w:t>
-      </w:r>
-      <w:r>
-        <w:t>Veteran’s Affairs</w:t>
-      </w:r>
-      <w:r>
-        <w:t xml:space="preserve"> enterprise </w:t>
-      </w:r>
-      <w:r>
-        <w:t>MuleSoft</w:t>
-      </w:r>
-      <w:r>
-        <w:t xml:space="preserve"> projects.</w:t>
-      </w:r>
-    </w:p>
-    <w:p>
-      <w:pPr>
-        <w:pStyle w:val="Heading4"/>
-      </w:pPr>
-      <w:bookmarkStart w:id="101" w:name="_Toc498519346"/>
-      <w:bookmarkStart w:id="102" w:name="_Toc504735243"/>
-      <w:bookmarkStart w:id="103" w:name="_Toc517964095"/>
-      <w:r>
-        <w:t>Naming Criteria</w:t>
-      </w:r>
       <w:bookmarkEnd w:id="101"/>
       <w:bookmarkEnd w:id="102"/>
+    </w:p>
+    <w:p>
+      <w:r>
+        <w:t>S</w:t>
+      </w:r>
+      <w:r>
+        <w:t xml:space="preserve">tandardize </w:t>
+      </w:r>
+      <w:r>
+        <w:t>MuleSoft</w:t>
+      </w:r>
+      <w:r>
+        <w:t xml:space="preserve"> flow and sub-flow naming convention, to allow for consistent naming of them across </w:t>
+      </w:r>
+      <w:r>
+        <w:t>Veteran’s Affairs</w:t>
+      </w:r>
+      <w:r>
+        <w:t xml:space="preserve"> enterprise </w:t>
+      </w:r>
+      <w:r>
+        <w:t>MuleSoft</w:t>
+      </w:r>
+      <w:r>
+        <w:t xml:space="preserve"> projects.</w:t>
+      </w:r>
+    </w:p>
+    <w:p>
+      <w:pPr>
+        <w:pStyle w:val="Heading4"/>
+      </w:pPr>
+      <w:bookmarkStart w:id="103" w:name="_Toc498519346"/>
+      <w:bookmarkStart w:id="104" w:name="_Toc504735243"/>
+      <w:bookmarkStart w:id="105" w:name="_Toc517964095"/>
+      <w:r>
+        <w:t>Naming Criteria</w:t>
+      </w:r>
       <w:bookmarkEnd w:id="103"/>
-    </w:p>
-    <w:p>
-      <w:r>
-        <w:t xml:space="preserve">All </w:t>
-      </w:r>
-      <w:r>
-        <w:t>MuleSoft</w:t>
-      </w:r>
-      <w:r>
-        <w:t xml:space="preserve"> flows and sub-flows should be properly prefixed with “</w:t>
-      </w:r>
-      <w:r>
-        <w:rPr>
-          <w:rFonts w:ascii="Courier New" w:hAnsi="Courier New" w:cs="Courier New"/>
-        </w:rPr>
-        <w:t>flow</w:t>
-      </w:r>
-      <w:r>
-        <w:rPr>
-          <w:rFonts w:ascii="Courier New" w:hAnsi="Courier New" w:cs="Courier New"/>
-        </w:rPr>
-        <w:t>-</w:t>
-      </w:r>
-      <w:r>
-        <w:t xml:space="preserve"> “prefix</w:t>
-      </w:r>
-      <w:r>
-        <w:t>.</w:t>
-      </w:r>
-    </w:p>
-    <w:p>
-      <w:pPr>
-        <w:pStyle w:val="Heading4"/>
-      </w:pPr>
-      <w:bookmarkStart w:id="104" w:name="_Toc498519347"/>
-      <w:bookmarkStart w:id="105" w:name="_Toc504735244"/>
-      <w:bookmarkStart w:id="106" w:name="_Toc517964096"/>
-      <w:r>
-        <w:t>Naming Convention Summary</w:t>
-      </w:r>
       <w:bookmarkEnd w:id="104"/>
       <w:bookmarkEnd w:id="105"/>
+    </w:p>
+    <w:p>
+      <w:r>
+        <w:t xml:space="preserve">All </w:t>
+      </w:r>
+      <w:r>
+        <w:t>MuleSoft</w:t>
+      </w:r>
+      <w:r>
+        <w:t xml:space="preserve"> flows and sub-flows should be properly prefixed with “</w:t>
+      </w:r>
+      <w:r>
+        <w:rPr>
+          <w:rFonts w:ascii="Courier New" w:hAnsi="Courier New" w:cs="Courier New"/>
+        </w:rPr>
+        <w:t>flow</w:t>
+      </w:r>
+      <w:r>
+        <w:rPr>
+          <w:rFonts w:ascii="Courier New" w:hAnsi="Courier New" w:cs="Courier New"/>
+        </w:rPr>
+        <w:t>-</w:t>
+      </w:r>
+      <w:r>
+        <w:t xml:space="preserve"> “prefix</w:t>
+      </w:r>
+      <w:r>
+        <w:t>.</w:t>
+      </w:r>
+    </w:p>
+    <w:p>
+      <w:pPr>
+        <w:pStyle w:val="Heading4"/>
+      </w:pPr>
+      <w:bookmarkStart w:id="106" w:name="_Toc498519347"/>
+      <w:bookmarkStart w:id="107" w:name="_Toc504735244"/>
+      <w:bookmarkStart w:id="108" w:name="_Toc517964096"/>
+      <w:r>
+        <w:t>Naming Convention Summary</w:t>
+      </w:r>
       <w:bookmarkEnd w:id="106"/>
-    </w:p>
-    <w:p>
-      <w:bookmarkStart w:id="107" w:name="_RAML_File_Naming"/>
       <w:bookmarkEnd w:id="107"/>
+      <w:bookmarkEnd w:id="108"/>
+    </w:p>
+    <w:p>
+      <w:bookmarkStart w:id="109" w:name="_RAML_File_Naming"/>
+      <w:bookmarkEnd w:id="109"/>
       <w:r>
         <w:t>All flows should have “flow</w:t>
       </w:r>
@@ -7982,10 +8515,10 @@
         </w:rPr>
         <w:t>-&lt;flow name&gt;</w:t>
       </w:r>
-      <w:bookmarkStart w:id="108" w:name="_REST_Operation_Naming"/>
-      <w:bookmarkStart w:id="109" w:name="_CloudHub_Environment_Naming"/>
-      <w:bookmarkEnd w:id="108"/>
-      <w:bookmarkEnd w:id="109"/>
+      <w:bookmarkStart w:id="110" w:name="_REST_Operation_Naming"/>
+      <w:bookmarkStart w:id="111" w:name="_CloudHub_Environment_Naming"/>
+      <w:bookmarkEnd w:id="110"/>
+      <w:bookmarkEnd w:id="111"/>
     </w:p>
     <w:p>
       <w:r>
@@ -8032,7 +8565,23 @@
         <w:t xml:space="preserve">Can </w:t>
       </w:r>
       <w:r>
-        <w:t>create a configuration parameter for each target Mulesoft environment and deploy the same artifact across multiple environments (e.g., dev, qa, production), without modifying the keys of the property parameters.  Standardize on configuration parameter naming convention.</w:t>
+        <w:t xml:space="preserve">create a configuration parameter for each target </w:t>
+      </w:r>
+      <w:proofErr w:type="spellStart"/>
+      <w:r>
+        <w:t>Mulesoft</w:t>
+      </w:r>
+      <w:proofErr w:type="spellEnd"/>
+      <w:r>
+        <w:t xml:space="preserve"> environment and deploy the same artifact across multiple environments (e.g., dev, </w:t>
+      </w:r>
+      <w:proofErr w:type="spellStart"/>
+      <w:r>
+        <w:t>qa</w:t>
+      </w:r>
+      <w:proofErr w:type="spellEnd"/>
+      <w:r>
+        <w:t>, production), without modifying the keys of the property parameters.  Standardize on configuration parameter naming convention.</w:t>
       </w:r>
     </w:p>
     <w:p>
@@ -8085,14 +8634,36 @@
       <w:r>
         <w:t xml:space="preserve">Figure </w:t>
       </w:r>
-      <w:fldSimple w:instr=" SEQ Figure \* ARABIC ">
-        <w:r>
-          <w:rPr>
-            <w:noProof/>
-          </w:rPr>
-          <w:t>2</w:t>
-        </w:r>
-      </w:fldSimple>
+      <w:r>
+        <w:rPr>
+          <w:noProof/>
+        </w:rPr>
+        <w:fldChar w:fldCharType="begin"/>
+      </w:r>
+      <w:r>
+        <w:rPr>
+          <w:noProof/>
+        </w:rPr>
+        <w:instrText xml:space="preserve"> SEQ Figure \* ARABIC </w:instrText>
+      </w:r>
+      <w:r>
+        <w:rPr>
+          <w:noProof/>
+        </w:rPr>
+        <w:fldChar w:fldCharType="separate"/>
+      </w:r>
+      <w:r>
+        <w:rPr>
+          <w:noProof/>
+        </w:rPr>
+        <w:t>2</w:t>
+      </w:r>
+      <w:r>
+        <w:rPr>
+          <w:noProof/>
+        </w:rPr>
+        <w:fldChar w:fldCharType="end"/>
+      </w:r>
       <w:r>
         <w:t>: Global Properties Example</w:t>
       </w:r>
@@ -8142,7 +8713,31 @@
     <w:p/>
     <w:p>
       <w:r>
-        <w:t>The properties are managed in mule-app.properties file in Mule 3 and Mule 4, but with the new 4.x release Mulesoft has also provide an ability to manage global properties inside a YAML file. The format of a YAML file allows to structure all properties in a nested tree. For example, instead of the above “smtp.host”, we can now store the same property inside a YAML file like this:</w:t>
+        <w:t>The properties are managed in mule-</w:t>
+      </w:r>
+      <w:proofErr w:type="spellStart"/>
+      <w:r>
+        <w:t>app.properties</w:t>
+      </w:r>
+      <w:proofErr w:type="spellEnd"/>
+      <w:r>
+        <w:t xml:space="preserve"> file in Mule 3 and Mule 4, but with the new 4.x release </w:t>
+      </w:r>
+      <w:proofErr w:type="spellStart"/>
+      <w:r>
+        <w:t>Mulesoft</w:t>
+      </w:r>
+      <w:proofErr w:type="spellEnd"/>
+      <w:r>
+        <w:t xml:space="preserve"> has also provide an ability to manage global properties inside a YAML file. The format of a YAML file allows to structure all properties in a nested tree. For example, instead of the above “</w:t>
+      </w:r>
+      <w:proofErr w:type="spellStart"/>
+      <w:r>
+        <w:t>smtp.host</w:t>
+      </w:r>
+      <w:proofErr w:type="spellEnd"/>
+      <w:r>
+        <w:t>”, we can now store the same property inside a YAML file like this:</w:t>
       </w:r>
     </w:p>
     <w:p/>
@@ -8231,8 +8826,21 @@
         <w:adjustRightInd w:val="0"/>
         <w:spacing w:after="0" w:line="240" w:lineRule="auto"/>
       </w:pPr>
-      <w:r>
-        <w:t>Mulesoft has many reserved global configuration parameters, which all start with “mule.” in the name of the parameter.  For example, “mule.env” is reserved to the name of the Mule environment.  In addition, there are other reserved Mule properties that are tied to the application deployed.  For example, “app.name” is the name of the application running within the Mule runtime.</w:t>
+      <w:proofErr w:type="spellStart"/>
+      <w:r>
+        <w:t>Mulesoft</w:t>
+      </w:r>
+      <w:proofErr w:type="spellEnd"/>
+      <w:r>
+        <w:t xml:space="preserve"> has many reserved global configuration parameters, which all start with “mule.” in the name of the parameter.  For example, “</w:t>
+      </w:r>
+      <w:proofErr w:type="spellStart"/>
+      <w:r>
+        <w:t>mule.env</w:t>
+      </w:r>
+      <w:proofErr w:type="spellEnd"/>
+      <w:r>
+        <w:t>” is reserved to the name of the Mule environment.  In addition, there are other reserved Mule properties that are tied to the application deployed.  For example, “app.name” is the name of the application running within the Mule runtime.</w:t>
       </w:r>
     </w:p>
     <w:p>
@@ -8251,7 +8859,23 @@
         <w:spacing w:after="0" w:line="240" w:lineRule="auto"/>
       </w:pPr>
       <w:r>
-        <w:t xml:space="preserve">In a Mule process flow, a developer can reference these parameters like this: ${mule.env}, by adding a dollar sign “$” and wrapping the parameter name with the curly braces.  In Mule Expression Language (MEL) used inside an expression such as inside a DataWeave Transformations control, accessing properties is done with a reserved “#p[]”, where you would place the name of the property inside the square brackets. For example,  “#p[‘vet360.db.oracle.host’]”. </w:t>
+        <w:t>In a Mule process flow, a developer can reference these parameters like this: ${</w:t>
+      </w:r>
+      <w:proofErr w:type="spellStart"/>
+      <w:r>
+        <w:t>mule.env</w:t>
+      </w:r>
+      <w:proofErr w:type="spellEnd"/>
+      <w:r>
+        <w:t xml:space="preserve">}, by adding a dollar sign “$” and wrapping the parameter name with the curly braces.  In Mule Expression Language (MEL) used inside an expression such as inside a </w:t>
+      </w:r>
+      <w:proofErr w:type="spellStart"/>
+      <w:r>
+        <w:t>DataWeave</w:t>
+      </w:r>
+      <w:proofErr w:type="spellEnd"/>
+      <w:r>
+        <w:t xml:space="preserve"> Transformations control, accessing properties is done with a reserved “#p[]”, where you would place the name of the property inside the square brackets. For example,  “#p[‘vet360.db.oracle.host’]”. </w:t>
       </w:r>
     </w:p>
     <w:p/>
@@ -8259,9 +8883,9 @@
       <w:pPr>
         <w:pStyle w:val="Heading3"/>
       </w:pPr>
-      <w:bookmarkStart w:id="110" w:name="_Toc517964097"/>
-    </w:p>
-    <w:bookmarkEnd w:id="110"/>
+      <w:bookmarkStart w:id="112" w:name="_Toc517964097"/>
+    </w:p>
+    <w:bookmarkEnd w:id="112"/>
     <w:p/>
     <w:p>
       <w:pPr>
@@ -8272,7 +8896,7 @@
           <w:szCs w:val="24"/>
         </w:rPr>
       </w:pPr>
-      <w:bookmarkStart w:id="111" w:name="_Toc504735250"/>
+      <w:bookmarkStart w:id="113" w:name="_Toc504735250"/>
     </w:p>
     <w:p>
       <w:pPr>
@@ -8283,7 +8907,7 @@
           <w:szCs w:val="26"/>
         </w:rPr>
       </w:pPr>
-      <w:bookmarkStart w:id="112" w:name="_Toc517964104"/>
+      <w:bookmarkStart w:id="114" w:name="_Toc517964104"/>
       <w:r>
         <w:br w:type="page"/>
       </w:r>
@@ -8302,8 +8926,8 @@
       <w:r>
         <w:t>Blueprint</w:t>
       </w:r>
-      <w:bookmarkEnd w:id="111"/>
-      <w:bookmarkEnd w:id="112"/>
+      <w:bookmarkEnd w:id="113"/>
+      <w:bookmarkEnd w:id="114"/>
     </w:p>
     <w:p>
       <w:r>
@@ -8367,8 +8991,13 @@
         <w:t>blu</w:t>
       </w:r>
       <w:r>
-        <w:t>eprint can be extended</w:t>
-      </w:r>
+        <w:t xml:space="preserve">eprint can be </w:t>
+      </w:r>
+      <w:proofErr w:type="gramStart"/>
+      <w:r>
+        <w:t>extended</w:t>
+      </w:r>
+      <w:proofErr w:type="gramEnd"/>
       <w:r>
         <w:t xml:space="preserve"> and content added to this document</w:t>
       </w:r>
@@ -8493,7 +9122,15 @@
         </w:numPr>
       </w:pPr>
       <w:r>
-        <w:t>Adding additional API contracts, such as OpenAPI Swagger and associated naming conventions.</w:t>
+        <w:t xml:space="preserve">Adding additional API contracts, such as </w:t>
+      </w:r>
+      <w:proofErr w:type="spellStart"/>
+      <w:r>
+        <w:t>OpenAPI</w:t>
+      </w:r>
+      <w:proofErr w:type="spellEnd"/>
+      <w:r>
+        <w:t xml:space="preserve"> Swagger and associated naming conventions.</w:t>
       </w:r>
     </w:p>
     <w:p>
@@ -13102,6 +13739,14 @@
     <w:abstractNumId w:val="29"/>
   </w:num>
 </w:numbering>
+</file>
+
+<file path=word/people.xml><?xml version="1.0" encoding="utf-8"?>
+<w15:people xmlns:wpc="http://schemas.microsoft.com/office/word/2010/wordprocessingCanvas" xmlns:cx="http://schemas.microsoft.com/office/drawing/2014/chartex" xmlns:cx1="http://schemas.microsoft.com/office/drawing/2015/9/8/chartex" xmlns:cx2="http://schemas.microsoft.com/office/drawing/2015/10/21/chartex" xmlns:cx3="http://schemas.microsoft.com/office/drawing/2016/5/9/chartex" xmlns:cx4="http://schemas.microsoft.com/office/drawing/2016/5/10/chartex" xmlns:cx5="http://schemas.microsoft.com/office/drawing/2016/5/11/chartex" xmlns:cx6="http://schemas.microsoft.com/office/drawing/2016/5/12/chartex" xmlns:cx7="http://schemas.microsoft.com/office/drawing/2016/5/13/chartex" xmlns:cx8="http://schemas.microsoft.com/office/drawing/2016/5/14/chartex" xmlns:mc="http://schemas.openxmlformats.org/markup-compatibility/2006" xmlns:aink="http://schemas.microsoft.com/office/drawing/2016/ink" xmlns:am3d="http://schemas.microsoft.com/office/drawing/2017/model3d" xmlns:o="urn:schemas-microsoft-com:office:office" xmlns:r="http://schemas.openxmlformats.org/officeDocument/2006/relationships" xmlns:m="http://schemas.openxmlformats.org/officeDocument/2006/math" xmlns:v="urn:schemas-microsoft-com:vml" xmlns:wp14="http://schemas.microsoft.com/office/word/2010/wordprocessingDrawing" xmlns:wp="http://schemas.openxmlformats.org/drawingml/2006/wordprocessingDrawing" xmlns:w10="urn:schemas-microsoft-com:office:word" xmlns:w="http://schemas.openxmlformats.org/wordprocessingml/2006/main" xmlns:w14="http://schemas.microsoft.com/office/word/2010/wordml" xmlns:w15="http://schemas.microsoft.com/office/word/2012/wordml" xmlns:w16cid="http://schemas.microsoft.com/office/word/2016/wordml/cid" xmlns:w16se="http://schemas.microsoft.com/office/word/2015/wordml/symex" xmlns:wpg="http://schemas.microsoft.com/office/word/2010/wordprocessingGroup" xmlns:wpi="http://schemas.microsoft.com/office/word/2010/wordprocessingInk" xmlns:wne="http://schemas.microsoft.com/office/word/2006/wordml" xmlns:wps="http://schemas.microsoft.com/office/word/2010/wordprocessingShape" mc:Ignorable="w14 w15 w16se w16cid wp14">
+  <w15:person w15:author="Paul Marshall">
+    <w15:presenceInfo w15:providerId="Windows Live" w15:userId="2e4f7885f8398e5f"/>
+  </w15:person>
+</w15:people>
 </file>
 
 <file path=word/styles.xml><?xml version="1.0" encoding="utf-8"?>
@@ -14546,7 +15191,7 @@
 </file>
 
 <file path=customXml/itemProps1.xml><?xml version="1.0" encoding="utf-8"?>
-<ds:datastoreItem xmlns:ds="http://schemas.openxmlformats.org/officeDocument/2006/customXml" ds:itemID="{A6356C67-B08C-4237-8EF2-62986193ED44}">
+<ds:datastoreItem xmlns:ds="http://schemas.openxmlformats.org/officeDocument/2006/customXml" ds:itemID="{3C24C1E0-9BED-4CFA-96D0-757B4480F21E}">
   <ds:schemaRefs>
     <ds:schemaRef ds:uri="http://schemas.openxmlformats.org/officeDocument/2006/bibliography"/>
   </ds:schemaRefs>

--- a/Projects/ES ASG/ES ASG API Playbook Project/Content/05.01 ASG_API Playbook_Naming Standards_Section/ASG_API Playbook_05.01 Naming Standards_Section_01.06_Standards Review {Marshall}.docx
+++ b/Projects/ES ASG/ES ASG API Playbook Project/Content/05.01 ASG_API Playbook_Naming Standards_Section/ASG_API Playbook_05.01 Naming Standards_Section_01.06_Standards Review {Marshall}.docx
@@ -40,7 +40,21 @@
     </w:p>
     <w:p>
       <w:r>
-        <w:t>This blueprint d</w:t>
+        <w:t xml:space="preserve">This </w:t>
+      </w:r>
+      <w:commentRangeStart w:id="4"/>
+      <w:r>
+        <w:t xml:space="preserve">blueprint </w:t>
+      </w:r>
+      <w:commentRangeEnd w:id="4"/>
+      <w:r>
+        <w:rPr>
+          <w:rStyle w:val="CommentReference"/>
+        </w:rPr>
+        <w:commentReference w:id="4"/>
+      </w:r>
+      <w:r>
+        <w:t>d</w:t>
       </w:r>
       <w:r>
         <w:t>efine</w:t>
@@ -52,91 +66,386 @@
         <w:t xml:space="preserve"> an API naming convention for </w:t>
       </w:r>
       <w:r>
-        <w:t>the Veteran</w:t>
-      </w:r>
-      <w:del w:id="4" w:author="Paul Marshall" w:date="2018-08-22T14:30:00Z">
+        <w:t xml:space="preserve">the </w:t>
+      </w:r>
+      <w:del w:id="5" w:author="Paul Marshall" w:date="2018-08-24T11:58:00Z">
+        <w:r>
+          <w:delText>Veteran</w:delText>
+        </w:r>
+      </w:del>
+      <w:del w:id="6" w:author="Paul Marshall" w:date="2018-08-22T14:30:00Z">
         <w:r>
           <w:delText>’</w:delText>
         </w:r>
       </w:del>
-      <w:r>
-        <w:t>s</w:t>
-      </w:r>
-      <w:r>
-        <w:t xml:space="preserve"> Affairs enterprise, supporting all middleware and API management solutions and supporting all Veteran</w:t>
-      </w:r>
-      <w:del w:id="5" w:author="Paul Marshall" w:date="2018-08-22T14:30:00Z">
+      <w:del w:id="7" w:author="Paul Marshall" w:date="2018-08-24T11:58:00Z">
+        <w:r>
+          <w:delText>s</w:delText>
+        </w:r>
+        <w:r>
+          <w:delText xml:space="preserve"> Affairs</w:delText>
+        </w:r>
+      </w:del>
+      <w:ins w:id="8" w:author="Paul Marshall" w:date="2018-08-24T11:58:00Z">
+        <w:r>
+          <w:t>VA</w:t>
+        </w:r>
+      </w:ins>
+      <w:r>
+        <w:t xml:space="preserve"> </w:t>
+      </w:r>
+      <w:del w:id="9" w:author="Paul Marshall" w:date="2018-08-24T11:58:00Z">
+        <w:r>
+          <w:delText>e</w:delText>
+        </w:r>
+      </w:del>
+      <w:ins w:id="10" w:author="Paul Marshall" w:date="2018-08-24T11:58:00Z">
+        <w:r>
+          <w:t>E</w:t>
+        </w:r>
+      </w:ins>
+      <w:r>
+        <w:t xml:space="preserve">nterprise, supporting all middleware and </w:t>
+      </w:r>
+      <w:commentRangeStart w:id="11"/>
+      <w:r>
+        <w:t>API</w:t>
+      </w:r>
+      <w:commentRangeEnd w:id="11"/>
+      <w:r>
+        <w:rPr>
+          <w:rStyle w:val="CommentReference"/>
+        </w:rPr>
+        <w:commentReference w:id="11"/>
+      </w:r>
+      <w:r>
+        <w:t xml:space="preserve"> management solutions and supporting all V</w:t>
+      </w:r>
+      <w:del w:id="12" w:author="Paul Marshall" w:date="2018-08-24T11:58:00Z">
+        <w:r>
+          <w:delText>eteran</w:delText>
+        </w:r>
+      </w:del>
+      <w:del w:id="13" w:author="Paul Marshall" w:date="2018-08-22T14:30:00Z">
         <w:r>
           <w:delText>’</w:delText>
         </w:r>
       </w:del>
-      <w:r>
-        <w:t>s Affairs organization units and lines of businesses.  Most importantly, define an API URL standard.</w:t>
-      </w:r>
-      <w:bookmarkStart w:id="6" w:name="_GoBack"/>
-      <w:bookmarkEnd w:id="6"/>
+      <w:del w:id="14" w:author="Paul Marshall" w:date="2018-08-24T11:58:00Z">
+        <w:r>
+          <w:delText>s Affairs</w:delText>
+        </w:r>
+      </w:del>
+      <w:ins w:id="15" w:author="Paul Marshall" w:date="2018-08-24T11:58:00Z">
+        <w:r>
+          <w:t>A</w:t>
+        </w:r>
+      </w:ins>
+      <w:r>
+        <w:t xml:space="preserve"> organization units and lines of businesses.  Most importantly, define an API URL standard.</w:t>
+      </w:r>
     </w:p>
     <w:p>
       <w:pPr>
         <w:pStyle w:val="Heading3"/>
       </w:pPr>
-      <w:bookmarkStart w:id="7" w:name="_Toc498773025"/>
-      <w:bookmarkStart w:id="8" w:name="_Toc517964065"/>
+      <w:bookmarkStart w:id="16" w:name="_Toc498773025"/>
+      <w:bookmarkStart w:id="17" w:name="_Toc517964065"/>
       <w:r>
         <w:t>Global and Enterprise Impacts of Naming Convention Standards</w:t>
       </w:r>
-      <w:bookmarkEnd w:id="7"/>
-      <w:bookmarkEnd w:id="8"/>
-    </w:p>
-    <w:p>
-      <w:r>
-        <w:t xml:space="preserve">The naming conventions standards contained herein are applicable across any centralized or geographically distributed implementations of Integrations and API’s. </w:t>
+      <w:bookmarkEnd w:id="16"/>
+      <w:bookmarkEnd w:id="17"/>
+    </w:p>
+    <w:p>
+      <w:r>
+        <w:t>The naming conventions standards contained herein are applicable across any centralized or geographically distributed implementations of Integrations and API</w:t>
+      </w:r>
+      <w:del w:id="18" w:author="Paul Marshall" w:date="2018-08-24T10:03:00Z">
+        <w:r>
+          <w:delText>’</w:delText>
+        </w:r>
+      </w:del>
+      <w:r>
+        <w:t xml:space="preserve">s. </w:t>
       </w:r>
     </w:p>
     <w:p>
       <w:pPr>
         <w:pStyle w:val="Heading3"/>
       </w:pPr>
-      <w:bookmarkStart w:id="9" w:name="_Toc498773026"/>
-      <w:bookmarkStart w:id="10" w:name="_Toc517964066"/>
-      <w:r>
-        <w:t>Cross Integration or Tech Platform Support</w:t>
-      </w:r>
-      <w:bookmarkEnd w:id="9"/>
-      <w:bookmarkEnd w:id="10"/>
-    </w:p>
-    <w:p>
-      <w:r>
-        <w:t xml:space="preserve">The naming convention standards contained herein for API are applicable across integration platforms, as they are agnostic of the underlying technology stack.  For example, if the API’s are developed on MuleSoft, 3Scale, Kong, CA Layer, or Spring, the API naming conventions should </w:t>
-      </w:r>
-      <w:r>
-        <w:t>remain</w:t>
-      </w:r>
-      <w:r>
-        <w:t xml:space="preserve"> consistent and continue to be relevant no matter of the technology platform used to build and host these APIs.  Specific vendor applicability is noted in separate sections.</w:t>
-      </w:r>
+      <w:bookmarkStart w:id="19" w:name="_Toc498773026"/>
+      <w:bookmarkStart w:id="20" w:name="_Toc517964066"/>
+      <w:r>
+        <w:t>Cross Integration or Tech</w:t>
+      </w:r>
+      <w:ins w:id="21" w:author="Paul Marshall" w:date="2018-08-24T12:33:00Z">
+        <w:r>
+          <w:t>nical</w:t>
+        </w:r>
+      </w:ins>
+      <w:r>
+        <w:t xml:space="preserve"> Platform Support</w:t>
+      </w:r>
+      <w:bookmarkEnd w:id="19"/>
+      <w:bookmarkEnd w:id="20"/>
+    </w:p>
+    <w:p>
+      <w:pPr>
+        <w:rPr>
+          <w:ins w:id="22" w:author="Paul Marshall" w:date="2018-08-24T12:34:00Z"/>
+        </w:rPr>
+      </w:pPr>
+      <w:r>
+        <w:t>The naming convention standards contained herein for API</w:t>
+      </w:r>
+      <w:ins w:id="23" w:author="Paul Marshall" w:date="2018-08-24T10:04:00Z">
+        <w:r>
+          <w:t>s</w:t>
+        </w:r>
+      </w:ins>
+      <w:r>
+        <w:t xml:space="preserve"> are applicable across integration platforms, as they are agnostic of the underlying technology stack.  </w:t>
+      </w:r>
+      <w:ins w:id="24" w:author="Paul Marshall" w:date="2018-08-24T12:35:00Z">
+        <w:r>
+          <w:t xml:space="preserve">The intention is to provide </w:t>
+        </w:r>
+      </w:ins>
+      <w:ins w:id="25" w:author="Paul Marshall" w:date="2018-08-24T12:36:00Z">
+        <w:r>
+          <w:t xml:space="preserve">a vendor neutral convention for MuleSoft, 3Scale or any other API development and hosting </w:t>
+        </w:r>
+      </w:ins>
+      <w:ins w:id="26" w:author="Paul Marshall" w:date="2018-08-24T12:37:00Z">
+        <w:r>
+          <w:t xml:space="preserve">platform.  Where product-specific guidance is required, these are addressed in </w:t>
+        </w:r>
+      </w:ins>
+      <w:ins w:id="27" w:author="Paul Marshall" w:date="2018-08-24T12:38:00Z">
+        <w:r>
+          <w:t>independent</w:t>
+        </w:r>
+      </w:ins>
+      <w:ins w:id="28" w:author="Paul Marshall" w:date="2018-08-24T12:37:00Z">
+        <w:r>
+          <w:t xml:space="preserve"> sections.</w:t>
+        </w:r>
+      </w:ins>
+    </w:p>
+    <w:p>
+      <w:pPr>
+        <w:rPr>
+          <w:del w:id="29" w:author="Paul Marshall" w:date="2018-08-24T12:38:00Z"/>
+        </w:rPr>
+      </w:pPr>
+      <w:del w:id="30" w:author="Paul Marshall" w:date="2018-08-24T12:38:00Z">
+        <w:r>
+          <w:delText>For example, if the API</w:delText>
+        </w:r>
+      </w:del>
+      <w:del w:id="31" w:author="Paul Marshall" w:date="2018-08-24T10:05:00Z">
+        <w:r>
+          <w:delText>’</w:delText>
+        </w:r>
+      </w:del>
+      <w:del w:id="32" w:author="Paul Marshall" w:date="2018-08-24T12:38:00Z">
+        <w:r>
+          <w:delText xml:space="preserve">s are developed on MuleSoft, 3Scale, Kong, CA Layer, or Spring, the API naming conventions should </w:delText>
+        </w:r>
+        <w:r>
+          <w:delText>remain</w:delText>
+        </w:r>
+        <w:r>
+          <w:delText xml:space="preserve"> consistent and continue to be relevant no matter of the technology platform used to build and host these APIs.  Specific vendor applicability is noted in separate sections.</w:delText>
+        </w:r>
+      </w:del>
     </w:p>
     <w:p>
       <w:pPr>
         <w:pStyle w:val="Heading3"/>
       </w:pPr>
-      <w:bookmarkStart w:id="11" w:name="_Toc498773027"/>
-      <w:bookmarkStart w:id="12" w:name="_Toc517964067"/>
-      <w:r>
-        <w:t>Cross Deployment Models</w:t>
-      </w:r>
-      <w:bookmarkEnd w:id="11"/>
-      <w:bookmarkEnd w:id="12"/>
-    </w:p>
-    <w:p>
-      <w:r>
-        <w:t>The naming convention standards contained herein for API are applicable across deployment and hosting models, whether the API is deployed to a Cloud (IaaS, PaaS, or SaaS) or On Premise, as the naming conventions either accounts for the deployment model or is agnostic of the underlying hosting and cloud model.  The conventions account for deployment in the VA Enterprise Cloud (VAEC) deployment model to ensure uniqueness across the VA.</w:t>
-      </w:r>
-    </w:p>
-    <w:p>
-      <w:r>
-        <w:t>The VA naming convention standard requires the API name to be unique no matter the region, locale, or infrastructure environment due to being deployed in a domain that supports the cloud hosted environment across clouds, as well as On Premise.</w:t>
-      </w:r>
+      <w:bookmarkStart w:id="33" w:name="_Toc498773027"/>
+      <w:bookmarkStart w:id="34" w:name="_Toc517964067"/>
+      <w:r>
+        <w:t xml:space="preserve">Cross Deployment </w:t>
+      </w:r>
+      <w:commentRangeStart w:id="35"/>
+      <w:r>
+        <w:t>Models</w:t>
+      </w:r>
+      <w:bookmarkEnd w:id="33"/>
+      <w:bookmarkEnd w:id="34"/>
+      <w:commentRangeEnd w:id="35"/>
+      <w:r>
+        <w:rPr>
+          <w:rStyle w:val="CommentReference"/>
+          <w:rFonts w:asciiTheme="minorHAnsi" w:eastAsiaTheme="minorHAnsi" w:hAnsiTheme="minorHAnsi" w:cstheme="minorBidi"/>
+          <w:color w:val="auto"/>
+        </w:rPr>
+        <w:commentReference w:id="35"/>
+      </w:r>
+    </w:p>
+    <w:p>
+      <w:bookmarkStart w:id="36" w:name="_Hlk522879860"/>
+      <w:r>
+        <w:t xml:space="preserve">The </w:t>
+      </w:r>
+      <w:commentRangeStart w:id="37"/>
+      <w:r>
+        <w:t xml:space="preserve">naming convention standards </w:t>
+      </w:r>
+      <w:commentRangeEnd w:id="37"/>
+      <w:r>
+        <w:rPr>
+          <w:rStyle w:val="CommentReference"/>
+        </w:rPr>
+        <w:commentReference w:id="37"/>
+      </w:r>
+      <w:r>
+        <w:t>contained herein for API</w:t>
+      </w:r>
+      <w:ins w:id="38" w:author="Paul Marshall" w:date="2018-08-24T10:09:00Z">
+        <w:r>
+          <w:t>s</w:t>
+        </w:r>
+      </w:ins>
+      <w:r>
+        <w:t xml:space="preserve"> are applicable across deployment and hosting models, whether </w:t>
+      </w:r>
+      <w:del w:id="39" w:author="Paul Marshall" w:date="2018-08-24T10:09:00Z">
+        <w:r>
+          <w:delText xml:space="preserve">the </w:delText>
+        </w:r>
+      </w:del>
+      <w:ins w:id="40" w:author="Paul Marshall" w:date="2018-08-24T10:09:00Z">
+        <w:r>
+          <w:t xml:space="preserve">an </w:t>
+        </w:r>
+      </w:ins>
+      <w:r>
+        <w:t>API is deployed to a Cloud (</w:t>
+      </w:r>
+      <w:ins w:id="41" w:author="Paul Marshall" w:date="2018-08-24T10:09:00Z">
+        <w:r>
+          <w:t xml:space="preserve">e.g. </w:t>
+        </w:r>
+      </w:ins>
+      <w:r>
+        <w:t>IaaS, PaaS, or SaaS) or On Premise, as the naming conventions either account</w:t>
+      </w:r>
+      <w:del w:id="42" w:author="Paul Marshall" w:date="2018-08-24T10:10:00Z">
+        <w:r>
+          <w:delText>s</w:delText>
+        </w:r>
+      </w:del>
+      <w:r>
+        <w:t xml:space="preserve"> for the deployment model or is agnostic of the underlying hosting and cloud model.  The conventions account for deployment in the VA Enterprise Cloud (VAEC) deployment model to ensure unique</w:t>
+      </w:r>
+      <w:del w:id="43" w:author="Paul Marshall" w:date="2018-08-24T10:11:00Z">
+        <w:r>
+          <w:delText>ness</w:delText>
+        </w:r>
+      </w:del>
+      <w:r>
+        <w:t xml:space="preserve"> </w:t>
+      </w:r>
+      <w:ins w:id="44" w:author="Paul Marshall" w:date="2018-08-24T10:11:00Z">
+        <w:r>
+          <w:t xml:space="preserve">names </w:t>
+        </w:r>
+      </w:ins>
+      <w:r>
+        <w:t xml:space="preserve">across the </w:t>
+      </w:r>
+      <w:ins w:id="45" w:author="Paul Marshall" w:date="2018-08-24T10:11:00Z">
+        <w:r>
+          <w:t xml:space="preserve">entire </w:t>
+        </w:r>
+      </w:ins>
+      <w:commentRangeStart w:id="46"/>
+      <w:commentRangeStart w:id="47"/>
+      <w:r>
+        <w:t>VA</w:t>
+      </w:r>
+      <w:commentRangeEnd w:id="46"/>
+      <w:r>
+        <w:rPr>
+          <w:rStyle w:val="CommentReference"/>
+        </w:rPr>
+        <w:commentReference w:id="46"/>
+      </w:r>
+      <w:commentRangeEnd w:id="47"/>
+      <w:r>
+        <w:rPr>
+          <w:rStyle w:val="CommentReference"/>
+        </w:rPr>
+        <w:commentReference w:id="47"/>
+      </w:r>
+      <w:r>
+        <w:t>.</w:t>
+      </w:r>
+    </w:p>
+    <w:bookmarkEnd w:id="36"/>
+    <w:p>
+      <w:pPr>
+        <w:rPr>
+          <w:ins w:id="48" w:author="Paul Marshall" w:date="2018-08-24T13:12:00Z"/>
+        </w:rPr>
+      </w:pPr>
+      <w:r>
+        <w:t xml:space="preserve">The VA naming convention standard requires the API name to be unique no matter the region, locale, or infrastructure environment </w:t>
+      </w:r>
+      <w:ins w:id="49" w:author="Paul Marshall" w:date="2018-08-24T13:12:00Z">
+        <w:r>
+          <w:t xml:space="preserve">to avoid </w:t>
+        </w:r>
+        <w:proofErr w:type="gramStart"/>
+        <w:r>
+          <w:t xml:space="preserve">possible </w:t>
+        </w:r>
+      </w:ins>
+      <w:ins w:id="50" w:author="Paul Marshall" w:date="2018-08-24T13:13:00Z">
+        <w:r>
+          <w:t>future</w:t>
+        </w:r>
+        <w:proofErr w:type="gramEnd"/>
+        <w:r>
+          <w:t xml:space="preserve"> collisions </w:t>
+        </w:r>
+      </w:ins>
+      <w:ins w:id="51" w:author="Paul Marshall" w:date="2018-08-24T13:14:00Z">
+        <w:r>
+          <w:t>as</w:t>
+        </w:r>
+      </w:ins>
+      <w:ins w:id="52" w:author="Paul Marshall" w:date="2018-08-24T13:13:00Z">
+        <w:r>
+          <w:t xml:space="preserve"> APIs may be rehosted to different environments.</w:t>
+        </w:r>
+      </w:ins>
+    </w:p>
+    <w:p>
+      <w:pPr>
+        <w:rPr>
+          <w:del w:id="53" w:author="Paul Marshall" w:date="2018-08-24T13:13:00Z"/>
+        </w:rPr>
+      </w:pPr>
+      <w:del w:id="54" w:author="Paul Marshall" w:date="2018-08-24T13:13:00Z">
+        <w:r>
+          <w:delText xml:space="preserve">due to being deployed in a domain that supports the cloud hosted environment across </w:delText>
+        </w:r>
+      </w:del>
+      <w:del w:id="55" w:author="Paul Marshall" w:date="2018-08-24T10:12:00Z">
+        <w:r>
+          <w:delText>c</w:delText>
+        </w:r>
+      </w:del>
+      <w:del w:id="56" w:author="Paul Marshall" w:date="2018-08-24T13:13:00Z">
+        <w:r>
+          <w:delText>louds, as well as On Premise.</w:delText>
+        </w:r>
+      </w:del>
     </w:p>
     <w:p>
       <w:r>
@@ -167,6 +476,16 @@
         </w:rPr>
         <w:t>API Policies framework.</w:t>
       </w:r>
+      <w:ins w:id="57" w:author="Paul Marshall" w:date="2018-08-24T12:25:00Z">
+        <w:r>
+          <w:rPr>
+            <w:b/>
+            <w:color w:val="4472C4" w:themeColor="accent1"/>
+            <w:u w:val="single"/>
+          </w:rPr>
+          <w:t>[[TBD]]</w:t>
+        </w:r>
+      </w:ins>
     </w:p>
     <w:p>
       <w:pPr>
@@ -176,8 +495,13 @@
           <w:u w:val="single"/>
         </w:rPr>
       </w:pPr>
-      <w:r>
-        <w:t xml:space="preserve">Note, the scope of this API Naming Convention document is to focus on the major API naming convention elements, including and up to the application name.  This blueprint document does not address granular SOAP and REST operation naming conventions.  </w:t>
+      <w:proofErr w:type="spellStart"/>
+      <w:r>
+        <w:t>No</w:t>
+      </w:r>
+      <w:proofErr w:type="spellEnd"/>
+      <w:r>
+        <w:t xml:space="preserve">te, the scope of this API Naming Convention document is to focus on the major API naming convention elements, including and up to the application name.  This blueprint document does not address granular SOAP and REST operation naming conventions.  </w:t>
       </w:r>
       <w:r>
         <w:rPr>
@@ -187,8 +511,18 @@
         </w:rPr>
         <w:t>Please see Playbook API Operations for guidelines on such.</w:t>
       </w:r>
-      <w:bookmarkStart w:id="13" w:name="_Toc498519327"/>
-      <w:bookmarkStart w:id="14" w:name="_Toc504735223"/>
+      <w:bookmarkStart w:id="58" w:name="_Toc498519327"/>
+      <w:bookmarkStart w:id="59" w:name="_Toc504735223"/>
+      <w:ins w:id="60" w:author="Paul Marshall" w:date="2018-08-24T12:25:00Z">
+        <w:r>
+          <w:rPr>
+            <w:b/>
+            <w:color w:val="4472C4" w:themeColor="accent1"/>
+            <w:u w:val="single"/>
+          </w:rPr>
+          <w:t>[[TBD]]</w:t>
+        </w:r>
+      </w:ins>
     </w:p>
     <w:p>
       <w:pPr>
@@ -199,13 +533,21 @@
       </w:r>
     </w:p>
     <w:p>
+      <w:commentRangeStart w:id="61"/>
       <w:r>
         <w:t>API</w:t>
       </w:r>
+      <w:commentRangeEnd w:id="61"/>
+      <w:r>
+        <w:rPr>
+          <w:rStyle w:val="CommentReference"/>
+        </w:rPr>
+        <w:commentReference w:id="61"/>
+      </w:r>
       <w:r>
         <w:t xml:space="preserve"> names should be syntactically valid DNS names (as per </w:t>
       </w:r>
-      <w:hyperlink r:id="rId8" w:history="1">
+      <w:hyperlink r:id="rId11" w:history="1">
         <w:r>
           <w:t>RFC 1035</w:t>
         </w:r>
@@ -217,7 +559,15 @@
         <w:t>If an API is composed of several services</w:t>
       </w:r>
       <w:r>
-        <w:t xml:space="preserve"> or API’s, </w:t>
+        <w:t xml:space="preserve"> or API</w:t>
+      </w:r>
+      <w:del w:id="62" w:author="Paul Marshall" w:date="2018-08-24T10:52:00Z">
+        <w:r>
+          <w:delText>’</w:delText>
+        </w:r>
+      </w:del>
+      <w:r>
+        <w:t xml:space="preserve">s, </w:t>
       </w:r>
       <w:r>
         <w:t xml:space="preserve"> they should be named in a way to help discoverability. One way to do this is for the </w:t>
@@ -262,15 +612,15 @@
       <w:pPr>
         <w:pStyle w:val="Heading2"/>
       </w:pPr>
-      <w:bookmarkStart w:id="15" w:name="_Toc517964068"/>
+      <w:bookmarkStart w:id="63" w:name="_Toc517964068"/>
       <w:r>
         <w:lastRenderedPageBreak/>
         <w:t>Vendor Agnostic API Naming Convention</w:t>
       </w:r>
-      <w:bookmarkEnd w:id="15"/>
-    </w:p>
-    <w:bookmarkEnd w:id="13"/>
-    <w:bookmarkEnd w:id="14"/>
+      <w:bookmarkEnd w:id="63"/>
+    </w:p>
+    <w:bookmarkEnd w:id="58"/>
+    <w:bookmarkEnd w:id="59"/>
     <w:p>
       <w:pPr>
         <w:pStyle w:val="Heading3"/>
@@ -299,7 +649,38 @@
         </w:rPr>
         <w:t xml:space="preserve"> provide consistent developer experience across many APIs and over </w:t>
       </w:r>
-      <w:proofErr w:type="gramStart"/>
+      <w:del w:id="64" w:author="Paul Marshall" w:date="2018-08-24T10:54:00Z">
+        <w:r>
+          <w:rPr>
+            <w:rFonts w:asciiTheme="minorHAnsi" w:eastAsiaTheme="minorHAnsi" w:hAnsiTheme="minorHAnsi" w:cstheme="minorBidi"/>
+            <w:color w:val="auto"/>
+            <w:sz w:val="22"/>
+            <w:szCs w:val="22"/>
+          </w:rPr>
+          <w:delText>a long period</w:delText>
+        </w:r>
+      </w:del>
+      <w:ins w:id="65" w:author="Paul Marshall" w:date="2018-08-24T10:54:00Z">
+        <w:r>
+          <w:rPr>
+            <w:rFonts w:asciiTheme="minorHAnsi" w:eastAsiaTheme="minorHAnsi" w:hAnsiTheme="minorHAnsi" w:cstheme="minorBidi"/>
+            <w:color w:val="auto"/>
+            <w:sz w:val="22"/>
+            <w:szCs w:val="22"/>
+          </w:rPr>
+          <w:t xml:space="preserve">an extended </w:t>
+        </w:r>
+        <w:proofErr w:type="gramStart"/>
+        <w:r>
+          <w:rPr>
+            <w:rFonts w:asciiTheme="minorHAnsi" w:eastAsiaTheme="minorHAnsi" w:hAnsiTheme="minorHAnsi" w:cstheme="minorBidi"/>
+            <w:color w:val="auto"/>
+            <w:sz w:val="22"/>
+            <w:szCs w:val="22"/>
+          </w:rPr>
+          <w:t>period</w:t>
+        </w:r>
+      </w:ins>
       <w:r>
         <w:rPr>
           <w:rFonts w:asciiTheme="minorHAnsi" w:eastAsiaTheme="minorHAnsi" w:hAnsiTheme="minorHAnsi" w:cstheme="minorBidi"/>
@@ -307,7 +688,7 @@
           <w:sz w:val="22"/>
           <w:szCs w:val="22"/>
         </w:rPr>
-        <w:t>a long period</w:t>
+        <w:t xml:space="preserve"> of time</w:t>
       </w:r>
       <w:proofErr w:type="gramEnd"/>
       <w:r>
@@ -317,7 +698,7 @@
           <w:sz w:val="22"/>
           <w:szCs w:val="22"/>
         </w:rPr>
-        <w:t xml:space="preserve"> of time, all names used by an API should be:</w:t>
+        <w:t>, all names used by an API should be:</w:t>
       </w:r>
     </w:p>
     <w:p>
@@ -412,11 +793,11 @@
       <w:pPr>
         <w:pStyle w:val="Heading3"/>
       </w:pPr>
-      <w:bookmarkStart w:id="16" w:name="_Toc517964069"/>
+      <w:bookmarkStart w:id="66" w:name="_Toc517964069"/>
       <w:r>
         <w:t>VA Background Requirements</w:t>
       </w:r>
-      <w:bookmarkEnd w:id="16"/>
+      <w:bookmarkEnd w:id="66"/>
     </w:p>
     <w:p>
       <w:pPr>
@@ -522,9 +903,16 @@
             <w:tcW w:w="4950" w:type="dxa"/>
           </w:tcPr>
           <w:p>
-            <w:r>
-              <w:t>Veteran’s Affairs</w:t>
-            </w:r>
+            <w:del w:id="67" w:author="Paul Marshall" w:date="2018-08-24T10:55:00Z">
+              <w:r>
+                <w:delText>Veteran’s Affairs</w:delText>
+              </w:r>
+            </w:del>
+            <w:ins w:id="68" w:author="Paul Marshall" w:date="2018-08-24T10:55:00Z">
+              <w:r>
+                <w:t>VA</w:t>
+              </w:r>
+            </w:ins>
             <w:r>
               <w:t xml:space="preserve"> </w:t>
             </w:r>
@@ -532,7 +920,15 @@
               <w:t>has a preference to host</w:t>
             </w:r>
             <w:r>
-              <w:t xml:space="preserve"> API’s, </w:t>
+              <w:t xml:space="preserve"> API</w:t>
+            </w:r>
+            <w:del w:id="69" w:author="Paul Marshall" w:date="2018-08-24T10:56:00Z">
+              <w:r>
+                <w:delText>’</w:delText>
+              </w:r>
+            </w:del>
+            <w:r>
+              <w:t xml:space="preserve">s, </w:t>
             </w:r>
             <w:r>
               <w:t>applications</w:t>
@@ -544,7 +940,15 @@
               <w:t xml:space="preserve">IT </w:t>
             </w:r>
             <w:r>
-              <w:t>solutions in the Veterans Affairs Enterprise Cloud (VAEC).  Some API’s may still be hosted On Premise.</w:t>
+              <w:t>solutions in the Veterans Affairs Enterprise Cloud (VAEC).  Some API</w:t>
+            </w:r>
+            <w:del w:id="70" w:author="Paul Marshall" w:date="2018-08-24T10:56:00Z">
+              <w:r>
+                <w:delText>’</w:delText>
+              </w:r>
+            </w:del>
+            <w:r>
+              <w:t>s may still be hosted On Premise.</w:t>
             </w:r>
           </w:p>
         </w:tc>
@@ -605,14 +1009,19 @@
             <w:r>
               <w:t xml:space="preserve"> does </w:t>
             </w:r>
-            <w:proofErr w:type="gramStart"/>
-            <w:r>
-              <w:t>a maj</w:t>
-            </w:r>
-            <w:r>
-              <w:t>ority of</w:t>
-            </w:r>
-            <w:proofErr w:type="gramEnd"/>
+            <w:del w:id="71" w:author="Paul Marshall" w:date="2018-08-24T10:56:00Z">
+              <w:r>
+                <w:delText>a maj</w:delText>
+              </w:r>
+              <w:r>
+                <w:delText>ority of</w:delText>
+              </w:r>
+            </w:del>
+            <w:ins w:id="72" w:author="Paul Marshall" w:date="2018-08-24T10:56:00Z">
+              <w:r>
+                <w:t>most of</w:t>
+              </w:r>
+            </w:ins>
             <w:r>
               <w:t xml:space="preserve"> their business in USA.</w:t>
             </w:r>
@@ -632,7 +1041,21 @@
               <w:t>n</w:t>
             </w:r>
             <w:r>
-              <w:t>tion will not account for a region or locale in the naming convention</w:t>
+              <w:t xml:space="preserve">tion will not account for a </w:t>
+            </w:r>
+            <w:commentRangeStart w:id="73"/>
+            <w:r>
+              <w:t>region</w:t>
+            </w:r>
+            <w:commentRangeEnd w:id="73"/>
+            <w:r>
+              <w:rPr>
+                <w:rStyle w:val="CommentReference"/>
+              </w:rPr>
+              <w:commentReference w:id="73"/>
+            </w:r>
+            <w:r>
+              <w:t xml:space="preserve"> or locale in the naming convention</w:t>
             </w:r>
             <w:r>
               <w:t xml:space="preserve"> because the majority of </w:t>
@@ -661,8 +1084,13 @@
             <w:r>
               <w:t>allow the API</w:t>
             </w:r>
-            <w:r>
-              <w:t>’s</w:t>
+            <w:del w:id="74" w:author="Paul Marshall" w:date="2018-08-24T10:57:00Z">
+              <w:r>
+                <w:delText>’</w:delText>
+              </w:r>
+            </w:del>
+            <w:r>
+              <w:t>s</w:t>
             </w:r>
             <w:r>
               <w:t xml:space="preserve"> in </w:t>
@@ -683,7 +1111,15 @@
               <w:t>Should V</w:t>
             </w:r>
             <w:r>
-              <w:t xml:space="preserve">A business model change the future, where there is more globalization and geographic differences outside of the USA, the Naming Conventions shall be adjusted at that time. </w:t>
+              <w:t>A</w:t>
+            </w:r>
+            <w:ins w:id="75" w:author="Paul Marshall" w:date="2018-08-24T10:57:00Z">
+              <w:r>
+                <w:t>’s</w:t>
+              </w:r>
+            </w:ins>
+            <w:r>
+              <w:t xml:space="preserve"> business model change the future, where there is more globalization and geographic differences outside of the USA, the Naming Conventions shall be adjusted at that time. </w:t>
             </w:r>
           </w:p>
         </w:tc>
@@ -695,9 +1131,16 @@
             <w:shd w:val="clear" w:color="auto" w:fill="auto"/>
           </w:tcPr>
           <w:p>
-            <w:r>
-              <w:t>5</w:t>
-            </w:r>
+            <w:ins w:id="76" w:author="Paul Marshall" w:date="2018-08-24T11:00:00Z">
+              <w:r>
+                <w:t>3</w:t>
+              </w:r>
+            </w:ins>
+            <w:del w:id="77" w:author="Paul Marshall" w:date="2018-08-24T11:00:00Z">
+              <w:r>
+                <w:delText>5</w:delText>
+              </w:r>
+            </w:del>
           </w:p>
         </w:tc>
         <w:tc>
@@ -710,7 +1153,21 @@
               <w:t>V</w:t>
             </w:r>
             <w:r>
-              <w:t xml:space="preserve">A has many Use Cases that involve Salesforce.com and </w:t>
+              <w:t xml:space="preserve">A has many Use Cases that involve Salesforce.com </w:t>
+            </w:r>
+            <w:commentRangeStart w:id="78"/>
+            <w:r>
+              <w:t>and</w:t>
+            </w:r>
+            <w:commentRangeEnd w:id="78"/>
+            <w:r>
+              <w:rPr>
+                <w:rStyle w:val="CommentReference"/>
+              </w:rPr>
+              <w:commentReference w:id="78"/>
+            </w:r>
+            <w:r>
+              <w:t xml:space="preserve"> </w:t>
             </w:r>
             <w:r>
               <w:t>enterprise systems</w:t>
@@ -744,19 +1201,23 @@
       <w:pPr>
         <w:pStyle w:val="Heading3"/>
       </w:pPr>
-      <w:bookmarkStart w:id="17" w:name="_Toc498519328"/>
-      <w:bookmarkStart w:id="18" w:name="_Toc504735224"/>
-      <w:bookmarkStart w:id="19" w:name="_Toc517964070"/>
+      <w:bookmarkStart w:id="79" w:name="_Toc498519328"/>
+      <w:bookmarkStart w:id="80" w:name="_Toc504735224"/>
+      <w:bookmarkStart w:id="81" w:name="_Toc517964070"/>
       <w:r>
         <w:t>Naming Criteria</w:t>
       </w:r>
-      <w:bookmarkEnd w:id="17"/>
-      <w:bookmarkEnd w:id="18"/>
-      <w:bookmarkEnd w:id="19"/>
-    </w:p>
-    <w:p>
-      <w:r>
-        <w:t xml:space="preserve">Following the </w:t>
+      <w:bookmarkEnd w:id="79"/>
+      <w:bookmarkEnd w:id="80"/>
+      <w:bookmarkEnd w:id="81"/>
+    </w:p>
+    <w:p>
+      <w:r>
+        <w:t xml:space="preserve">Following </w:t>
+      </w:r>
+      <w:commentRangeStart w:id="82"/>
+      <w:r>
+        <w:t xml:space="preserve">the </w:t>
       </w:r>
       <w:r>
         <w:t xml:space="preserve">industry </w:t>
@@ -765,7 +1226,17 @@
         <w:t>standard</w:t>
       </w:r>
       <w:r>
-        <w:t>s on</w:t>
+        <w:t xml:space="preserve">s </w:t>
+      </w:r>
+      <w:commentRangeEnd w:id="82"/>
+      <w:r>
+        <w:rPr>
+          <w:rStyle w:val="CommentReference"/>
+        </w:rPr>
+        <w:commentReference w:id="82"/>
+      </w:r>
+      <w:r>
+        <w:t>on</w:t>
       </w:r>
       <w:r>
         <w:t xml:space="preserve"> web resource definition, any </w:t>
@@ -783,8 +1254,13 @@
         <w:t xml:space="preserve"> path, RESTful operation, and, finally, parameters</w:t>
       </w:r>
       <w:r>
-        <w:t xml:space="preserve"> to the API t</w:t>
-      </w:r>
+        <w:t xml:space="preserve"> to the API</w:t>
+      </w:r>
+      <w:del w:id="83" w:author="Paul Marshall" w:date="2018-08-24T11:04:00Z">
+        <w:r>
+          <w:delText xml:space="preserve"> t</w:delText>
+        </w:r>
+      </w:del>
       <w:r>
         <w:t xml:space="preserve">.  </w:t>
       </w:r>
@@ -804,7 +1280,15 @@
         <w:spacing w:after="200" w:line="276" w:lineRule="auto"/>
       </w:pPr>
       <w:r>
-        <w:t xml:space="preserve">Designate the environment hosting the API (dev, </w:t>
+        <w:t>Designate the environment hosting the API (</w:t>
+      </w:r>
+      <w:ins w:id="84" w:author="Paul Marshall" w:date="2018-08-24T11:04:00Z">
+        <w:r>
+          <w:t xml:space="preserve">e.g. </w:t>
+        </w:r>
+      </w:ins>
+      <w:r>
+        <w:t xml:space="preserve">dev, </w:t>
       </w:r>
       <w:proofErr w:type="spellStart"/>
       <w:r>
@@ -819,14 +1303,231 @@
         <w:t>uat</w:t>
       </w:r>
       <w:proofErr w:type="spellEnd"/>
-      <w:r>
-        <w:t xml:space="preserve">, </w:t>
-      </w:r>
-      <w:r>
-        <w:t>etc.</w:t>
-      </w:r>
+      <w:del w:id="85" w:author="Paul Marshall" w:date="2018-08-24T11:04:00Z">
+        <w:r>
+          <w:delText xml:space="preserve">, </w:delText>
+        </w:r>
+        <w:r>
+          <w:delText>etc.</w:delText>
+        </w:r>
+      </w:del>
       <w:r>
         <w:t>).</w:t>
+      </w:r>
+    </w:p>
+    <w:p>
+      <w:pPr>
+        <w:rPr>
+          <w:sz w:val="16"/>
+          <w:rPrChange w:id="86" w:author="Paul Marshall" w:date="2018-08-24T11:55:00Z">
+            <w:rPr/>
+          </w:rPrChange>
+        </w:rPr>
+        <w:pPrChange w:id="87" w:author="Paul Marshall" w:date="2018-08-24T11:55:00Z">
+          <w:pPr>
+            <w:pStyle w:val="ListParagraph"/>
+            <w:numPr>
+              <w:numId w:val="22"/>
+            </w:numPr>
+            <w:spacing w:after="200" w:line="276" w:lineRule="auto"/>
+            <w:ind w:hanging="360"/>
+          </w:pPr>
+        </w:pPrChange>
+      </w:pPr>
+      <w:r>
+        <w:lastRenderedPageBreak/>
+        <w:t>Define whether the</w:t>
+      </w:r>
+      <w:r>
+        <w:t xml:space="preserve"> API is Experience, Process, or System API</w:t>
+      </w:r>
+      <w:ins w:id="88" w:author="Paul Marshall" w:date="2018-08-24T11:54:00Z">
+        <w:r>
+          <w:t xml:space="preserve"> </w:t>
+        </w:r>
+      </w:ins>
+      <w:ins w:id="89" w:author="Paul Marshall" w:date="2018-08-24T11:55:00Z">
+        <w:r>
+          <w:t xml:space="preserve">See: </w:t>
+        </w:r>
+      </w:ins>
+      <w:ins w:id="90" w:author="Paul Marshall" w:date="2018-08-24T11:54:00Z">
+        <w:r>
+          <w:rPr>
+            <w:sz w:val="16"/>
+          </w:rPr>
+          <w:t>[</w:t>
+        </w:r>
+      </w:ins>
+      <w:ins w:id="91" w:author="Paul Marshall" w:date="2018-08-24T11:50:00Z">
+        <w:r>
+          <w:rPr>
+            <w:sz w:val="16"/>
+          </w:rPr>
+          <w:t>[</w:t>
+        </w:r>
+      </w:ins>
+      <w:ins w:id="92" w:author="Paul Marshall" w:date="2018-08-24T11:52:00Z">
+        <w:r>
+          <w:rPr>
+            <w:sz w:val="16"/>
+          </w:rPr>
+          <w:t xml:space="preserve">03.00 ASG_API </w:t>
+        </w:r>
+        <w:proofErr w:type="spellStart"/>
+        <w:r>
+          <w:rPr>
+            <w:sz w:val="16"/>
+          </w:rPr>
+          <w:t>Playbook_API</w:t>
+        </w:r>
+        <w:proofErr w:type="spellEnd"/>
+        <w:r>
+          <w:rPr>
+            <w:sz w:val="16"/>
+          </w:rPr>
+          <w:t xml:space="preserve"> </w:t>
+        </w:r>
+        <w:proofErr w:type="spellStart"/>
+        <w:r>
+          <w:rPr>
+            <w:sz w:val="16"/>
+          </w:rPr>
+          <w:t>Layer_Section</w:t>
+        </w:r>
+        <w:proofErr w:type="spellEnd"/>
+        <w:r>
+          <w:rPr>
+            <w:sz w:val="16"/>
+          </w:rPr>
+          <w:t>]</w:t>
+        </w:r>
+      </w:ins>
+      <w:ins w:id="93" w:author="Paul Marshall" w:date="2018-08-24T11:53:00Z">
+        <w:r>
+          <w:t>!</w:t>
+        </w:r>
+        <w:r>
+          <w:rPr>
+            <w:sz w:val="16"/>
+          </w:rPr>
+          <w:t xml:space="preserve">03.00 ASG_API </w:t>
+        </w:r>
+        <w:proofErr w:type="spellStart"/>
+        <w:r>
+          <w:rPr>
+            <w:sz w:val="16"/>
+          </w:rPr>
+          <w:t>Playbook_API</w:t>
+        </w:r>
+        <w:proofErr w:type="spellEnd"/>
+        <w:r>
+          <w:rPr>
+            <w:sz w:val="16"/>
+          </w:rPr>
+          <w:t xml:space="preserve"> </w:t>
+        </w:r>
+        <w:proofErr w:type="spellStart"/>
+        <w:r>
+          <w:rPr>
+            <w:sz w:val="16"/>
+          </w:rPr>
+          <w:t>Layer_Sectio</w:t>
+        </w:r>
+      </w:ins>
+      <w:proofErr w:type="spellEnd"/>
+      <w:del w:id="94" w:author="Paul Marshall" w:date="2018-08-24T11:55:00Z">
+        <w:r>
+          <w:delText>.</w:delText>
+        </w:r>
+        <w:r>
+          <w:delText xml:space="preserve"> </w:delText>
+        </w:r>
+        <w:r>
+          <w:rPr>
+            <w:b/>
+            <w:color w:val="4472C4" w:themeColor="accent1"/>
+            <w:u w:val="single"/>
+            <w:rPrChange w:id="95" w:author="Paul Marshall" w:date="2018-08-24T11:55:00Z">
+              <w:rPr/>
+            </w:rPrChange>
+          </w:rPr>
+          <w:delText>(See Playbook section on “API Layers”).</w:delText>
+        </w:r>
+      </w:del>
+    </w:p>
+    <w:p>
+      <w:pPr>
+        <w:pStyle w:val="ListParagraph"/>
+        <w:numPr>
+          <w:ilvl w:val="1"/>
+          <w:numId w:val="22"/>
+        </w:numPr>
+        <w:spacing w:after="200" w:line="276" w:lineRule="auto"/>
+      </w:pPr>
+      <w:r>
+        <w:t>Experience API is targeted to a specific UI platform such as mobile app, desktop portal, or tablet.</w:t>
+      </w:r>
+    </w:p>
+    <w:p>
+      <w:pPr>
+        <w:pStyle w:val="ListParagraph"/>
+        <w:numPr>
+          <w:ilvl w:val="1"/>
+          <w:numId w:val="22"/>
+        </w:numPr>
+        <w:spacing w:after="200" w:line="276" w:lineRule="auto"/>
+      </w:pPr>
+      <w:r>
+        <w:t xml:space="preserve">Process API is used to orchestrate and provide business logic across two or more system APIs. </w:t>
+      </w:r>
+    </w:p>
+    <w:p>
+      <w:pPr>
+        <w:pStyle w:val="ListParagraph"/>
+        <w:numPr>
+          <w:ilvl w:val="1"/>
+          <w:numId w:val="22"/>
+        </w:numPr>
+        <w:spacing w:after="200" w:line="276" w:lineRule="auto"/>
+      </w:pPr>
+      <w:r>
+        <w:t xml:space="preserve">System API is used to integrate with a </w:t>
+      </w:r>
+      <w:r>
+        <w:t>back office</w:t>
+      </w:r>
+      <w:r>
+        <w:t xml:space="preserve"> or external system or platform (e.g., a database or an ERP system)</w:t>
+      </w:r>
+      <w:ins w:id="96" w:author="Paul Marshall" w:date="2018-08-24T11:56:00Z">
+        <w:r>
+          <w:t xml:space="preserve">, and </w:t>
+        </w:r>
+      </w:ins>
+      <w:del w:id="97" w:author="Paul Marshall" w:date="2018-08-24T11:56:00Z">
+        <w:r>
+          <w:delText>.</w:delText>
+        </w:r>
+        <w:r>
+          <w:delText xml:space="preserve">  T</w:delText>
+        </w:r>
+      </w:del>
+      <w:ins w:id="98" w:author="Paul Marshall" w:date="2018-08-24T11:56:00Z">
+        <w:r>
+          <w:t>t</w:t>
+        </w:r>
+      </w:ins>
+      <w:r>
+        <w:t>ypically</w:t>
+      </w:r>
+      <w:del w:id="99" w:author="Paul Marshall" w:date="2018-08-24T11:56:00Z">
+        <w:r>
+          <w:delText>,</w:delText>
+        </w:r>
+      </w:del>
+      <w:r>
+        <w:t xml:space="preserve"> follows a Create/Read/Update/Delete model with system interaction.</w:t>
       </w:r>
     </w:p>
     <w:p>
@@ -837,77 +1538,102 @@
           <w:numId w:val="22"/>
         </w:numPr>
         <w:spacing w:after="200" w:line="276" w:lineRule="auto"/>
-        <w:rPr>
-          <w:b/>
-          <w:color w:val="4472C4" w:themeColor="accent1"/>
-          <w:u w:val="single"/>
-        </w:rPr>
-      </w:pPr>
-      <w:r>
-        <w:lastRenderedPageBreak/>
-        <w:t>Define whether the</w:t>
-      </w:r>
-      <w:r>
-        <w:t xml:space="preserve"> API is Experience, Process, or System API.</w:t>
+      </w:pPr>
+      <w:r>
+        <w:t xml:space="preserve">Distinguish the </w:t>
+      </w:r>
+      <w:del w:id="100" w:author="Paul Marshall" w:date="2018-08-24T11:56:00Z">
+        <w:r>
+          <w:delText>Veteran’s Affairs</w:delText>
+        </w:r>
+      </w:del>
+      <w:ins w:id="101" w:author="Paul Marshall" w:date="2018-08-24T11:56:00Z">
+        <w:r>
+          <w:t>VA</w:t>
+        </w:r>
+      </w:ins>
+      <w:ins w:id="102" w:author="Paul Marshall" w:date="2018-08-24T12:15:00Z">
+        <w:r>
+          <w:t xml:space="preserve"> E</w:t>
+        </w:r>
+      </w:ins>
+      <w:del w:id="103" w:author="Paul Marshall" w:date="2018-08-24T12:15:00Z">
+        <w:r>
+          <w:delText xml:space="preserve"> e</w:delText>
+        </w:r>
+      </w:del>
+      <w:r>
+        <w:t xml:space="preserve">nterprise </w:t>
+      </w:r>
+      <w:r>
+        <w:t>Organization</w:t>
+      </w:r>
+      <w:r>
+        <w:t xml:space="preserve"> Name</w:t>
+      </w:r>
+      <w:r>
+        <w:t xml:space="preserve"> who owns the API. For project teams </w:t>
+      </w:r>
+      <w:r>
+        <w:t>where,</w:t>
+      </w:r>
+      <w:r>
+        <w:t xml:space="preserve"> multiple teams are developing and contributing to the API, the </w:t>
+      </w:r>
+      <w:r>
+        <w:t>Organization Name</w:t>
+      </w:r>
+      <w:r>
+        <w:t xml:space="preserve"> who has ownership of the API should be noted in the naming </w:t>
+      </w:r>
+      <w:commentRangeStart w:id="104"/>
+      <w:r>
+        <w:t>convention</w:t>
+      </w:r>
+      <w:commentRangeEnd w:id="104"/>
+      <w:r>
+        <w:rPr>
+          <w:rStyle w:val="CommentReference"/>
+        </w:rPr>
+        <w:commentReference w:id="104"/>
+      </w:r>
+      <w:r>
+        <w:t xml:space="preserve">.  </w:t>
+      </w:r>
+      <w:r>
+        <w:t xml:space="preserve">If the API is not owned nor is functionally tied to </w:t>
+      </w:r>
+      <w:r>
+        <w:t>a</w:t>
+      </w:r>
+      <w:r>
+        <w:t>n</w:t>
       </w:r>
       <w:r>
         <w:t xml:space="preserve"> </w:t>
       </w:r>
       <w:r>
-        <w:rPr>
-          <w:b/>
-          <w:color w:val="4472C4" w:themeColor="accent1"/>
-          <w:u w:val="single"/>
-        </w:rPr>
-        <w:t>(See Playbook section on “API Layers”).</w:t>
-      </w:r>
-    </w:p>
-    <w:p>
-      <w:pPr>
-        <w:pStyle w:val="ListParagraph"/>
-        <w:numPr>
-          <w:ilvl w:val="1"/>
-          <w:numId w:val="22"/>
-        </w:numPr>
-        <w:spacing w:after="200" w:line="276" w:lineRule="auto"/>
-      </w:pPr>
-      <w:r>
-        <w:t>Experience API is targeted to a specific UI platform such as mobile app, desktop portal, or tablet.</w:t>
-      </w:r>
-    </w:p>
-    <w:p>
-      <w:pPr>
-        <w:pStyle w:val="ListParagraph"/>
-        <w:numPr>
-          <w:ilvl w:val="1"/>
-          <w:numId w:val="22"/>
-        </w:numPr>
-        <w:spacing w:after="200" w:line="276" w:lineRule="auto"/>
-      </w:pPr>
-      <w:r>
-        <w:t xml:space="preserve">Process API is used to orchestrate and provide business logic across two or more system APIs. </w:t>
-      </w:r>
-    </w:p>
-    <w:p>
-      <w:pPr>
-        <w:pStyle w:val="ListParagraph"/>
-        <w:numPr>
-          <w:ilvl w:val="1"/>
-          <w:numId w:val="22"/>
-        </w:numPr>
-        <w:spacing w:after="200" w:line="276" w:lineRule="auto"/>
-      </w:pPr>
-      <w:r>
-        <w:t xml:space="preserve">System API is used to integrate with a </w:t>
-      </w:r>
-      <w:r>
-        <w:t>back office</w:t>
-      </w:r>
-      <w:r>
-        <w:t xml:space="preserve"> or external system or platform (e.g., a database or an ERP system).</w:t>
-      </w:r>
-      <w:r>
-        <w:t xml:space="preserve">  Typically, follows a Create/Read/Update/Delete model with system interaction.</w:t>
+        <w:t>Organization</w:t>
+      </w:r>
+      <w:r>
+        <w:t xml:space="preserve">, </w:t>
+      </w:r>
+      <w:r>
+        <w:t>then i</w:t>
+      </w:r>
+      <w:r>
+        <w:t>t should not be part of the URL.</w:t>
+      </w:r>
+      <w:r>
+        <w:t xml:space="preserve">  Instead, the word “Enterprise” can be substituted</w:t>
+      </w:r>
+      <w:del w:id="105" w:author="Paul Marshall" w:date="2018-08-24T11:57:00Z">
+        <w:r>
+          <w:delText xml:space="preserve"> in</w:delText>
+        </w:r>
+      </w:del>
+      <w:r>
+        <w:t xml:space="preserve"> for the Organization Name.</w:t>
       </w:r>
     </w:p>
     <w:p>
@@ -920,62 +1646,58 @@
         <w:spacing w:after="200" w:line="276" w:lineRule="auto"/>
       </w:pPr>
       <w:r>
-        <w:t xml:space="preserve">Distinguish the </w:t>
-      </w:r>
-      <w:r>
-        <w:t>Veteran’s Affairs</w:t>
-      </w:r>
-      <w:r>
-        <w:t xml:space="preserve"> enterprise </w:t>
-      </w:r>
-      <w:r>
-        <w:t>Organization</w:t>
-      </w:r>
-      <w:r>
-        <w:t xml:space="preserve"> Name</w:t>
-      </w:r>
-      <w:r>
-        <w:t xml:space="preserve"> who owns the API. For project teams </w:t>
-      </w:r>
-      <w:r>
-        <w:t>where,</w:t>
-      </w:r>
-      <w:r>
-        <w:t xml:space="preserve"> multiple teams are developing and contributing to the API, the </w:t>
-      </w:r>
-      <w:r>
-        <w:t>Organization Name</w:t>
-      </w:r>
-      <w:r>
-        <w:t xml:space="preserve"> who has ownership of the API should be noted in the naming convention.  </w:t>
-      </w:r>
-      <w:r>
-        <w:t xml:space="preserve">If the API is not owned nor is functionally tied to </w:t>
-      </w:r>
-      <w:r>
-        <w:t>a</w:t>
-      </w:r>
-      <w:r>
-        <w:t>n</w:t>
-      </w:r>
+        <w:t xml:space="preserve">Define the </w:t>
+      </w:r>
+      <w:del w:id="106" w:author="Paul Marshall" w:date="2018-08-24T11:59:00Z">
+        <w:r>
+          <w:delText>Veteran’s Affairs</w:delText>
+        </w:r>
+      </w:del>
+      <w:ins w:id="107" w:author="Paul Marshall" w:date="2018-08-24T11:59:00Z">
+        <w:r>
+          <w:t>VA</w:t>
+        </w:r>
+      </w:ins>
       <w:r>
         <w:t xml:space="preserve"> </w:t>
       </w:r>
-      <w:r>
-        <w:t>Organization</w:t>
-      </w:r>
-      <w:r>
-        <w:t xml:space="preserve">, </w:t>
-      </w:r>
-      <w:r>
-        <w:t>then i</w:t>
-      </w:r>
-      <w:r>
-        <w:t>t should not be part of the URL.</w:t>
-      </w:r>
-      <w:r>
-        <w:t xml:space="preserve">  Instead, the word “Enterprise” can be substituted in for the Organization Name.</w:t>
-      </w:r>
+      <w:del w:id="108" w:author="Paul Marshall" w:date="2018-08-24T11:59:00Z">
+        <w:r>
+          <w:delText>e</w:delText>
+        </w:r>
+      </w:del>
+      <w:ins w:id="109" w:author="Paul Marshall" w:date="2018-08-24T11:59:00Z">
+        <w:r>
+          <w:t>E</w:t>
+        </w:r>
+      </w:ins>
+      <w:r>
+        <w:t>nterprise application serving this API</w:t>
+      </w:r>
+      <w:del w:id="110" w:author="Paul Marshall" w:date="2018-08-24T12:19:00Z">
+        <w:r>
+          <w:delText>.</w:delText>
+        </w:r>
+        <w:r>
+          <w:delText xml:space="preserve">  I.E. </w:delText>
+        </w:r>
+      </w:del>
+      <w:ins w:id="111" w:author="Paul Marshall" w:date="2018-08-24T12:19:00Z">
+        <w:r>
+          <w:t xml:space="preserve"> (i.e. </w:t>
+        </w:r>
+      </w:ins>
+      <w:r>
+        <w:t>what system is the “Provider” of</w:t>
+      </w:r>
+      <w:r>
+        <w:t xml:space="preserve"> the API?</w:t>
+      </w:r>
+      <w:ins w:id="112" w:author="Paul Marshall" w:date="2018-08-24T12:19:00Z">
+        <w:r>
+          <w:t>).</w:t>
+        </w:r>
+      </w:ins>
     </w:p>
     <w:p>
       <w:pPr>
@@ -987,19 +1709,7 @@
         <w:spacing w:after="200" w:line="276" w:lineRule="auto"/>
       </w:pPr>
       <w:r>
-        <w:t xml:space="preserve">Define the </w:t>
-      </w:r>
-      <w:r>
-        <w:t>Veteran’s Affairs</w:t>
-      </w:r>
-      <w:r>
-        <w:t xml:space="preserve"> enterprise application serving this API.</w:t>
-      </w:r>
-      <w:r>
-        <w:t xml:space="preserve">  I.E. what system is the “Provider” of</w:t>
-      </w:r>
-      <w:r>
-        <w:t xml:space="preserve"> the API?</w:t>
+        <w:t>Identify the key Canonical Business Object that the API represents for the enterprise.</w:t>
       </w:r>
     </w:p>
     <w:p>
@@ -1012,7 +1722,47 @@
         <w:spacing w:after="200" w:line="276" w:lineRule="auto"/>
       </w:pPr>
       <w:r>
-        <w:t>Identify the key Canonical Business Object that the API represents for the enterprise.</w:t>
+        <w:t>Define the base API path, /</w:t>
+      </w:r>
+      <w:proofErr w:type="spellStart"/>
+      <w:r>
+        <w:t>api</w:t>
+      </w:r>
+      <w:proofErr w:type="spellEnd"/>
+      <w:r>
+        <w:t>, needed to differentiate all</w:t>
+      </w:r>
+      <w:r>
+        <w:t xml:space="preserve"> APIs from other HTTP resources throughout the </w:t>
+      </w:r>
+      <w:ins w:id="113" w:author="Paul Marshall" w:date="2018-08-24T12:00:00Z">
+        <w:r>
+          <w:t xml:space="preserve">VA </w:t>
+        </w:r>
+      </w:ins>
+      <w:del w:id="114" w:author="Paul Marshall" w:date="2018-08-24T12:00:00Z">
+        <w:r>
+          <w:delText>e</w:delText>
+        </w:r>
+      </w:del>
+      <w:ins w:id="115" w:author="Paul Marshall" w:date="2018-08-24T12:00:00Z">
+        <w:r>
+          <w:t>E</w:t>
+        </w:r>
+      </w:ins>
+      <w:r>
+        <w:t>nterprise</w:t>
+      </w:r>
+      <w:del w:id="116" w:author="Paul Marshall" w:date="2018-08-24T12:00:00Z">
+        <w:r>
+          <w:delText xml:space="preserve"> at </w:delText>
+        </w:r>
+        <w:r>
+          <w:delText>Veteran’s Affairs</w:delText>
+        </w:r>
+      </w:del>
+      <w:r>
+        <w:t>.</w:t>
       </w:r>
     </w:p>
     <w:p>
@@ -1025,24 +1775,10 @@
         <w:spacing w:after="200" w:line="276" w:lineRule="auto"/>
       </w:pPr>
       <w:r>
-        <w:t>Define the base API path, /</w:t>
-      </w:r>
-      <w:proofErr w:type="spellStart"/>
-      <w:r>
-        <w:t>api</w:t>
-      </w:r>
-      <w:proofErr w:type="spellEnd"/>
-      <w:r>
-        <w:t>, needed to differentiate all</w:t>
-      </w:r>
-      <w:r>
-        <w:t xml:space="preserve"> APIs from other HTTP resources throughout the enterprise at </w:t>
-      </w:r>
-      <w:r>
-        <w:t>Veteran’s Affairs</w:t>
-      </w:r>
-      <w:r>
-        <w:t>.</w:t>
+        <w:t>Provide ability by the API consumer to easily determine what versi</w:t>
+      </w:r>
+      <w:r>
+        <w:t>on of the API is being consumed by incorporating version numbering into the API URL itself.</w:t>
       </w:r>
     </w:p>
     <w:p>
@@ -1055,22 +1791,6 @@
         <w:spacing w:after="200" w:line="276" w:lineRule="auto"/>
       </w:pPr>
       <w:r>
-        <w:t>Provide ability by the API consumer to easily determine what versi</w:t>
-      </w:r>
-      <w:r>
-        <w:t>on of the API is being consumed by incorporating version numbering into the API URL itself.</w:t>
-      </w:r>
-    </w:p>
-    <w:p>
-      <w:pPr>
-        <w:pStyle w:val="ListParagraph"/>
-        <w:numPr>
-          <w:ilvl w:val="0"/>
-          <w:numId w:val="22"/>
-        </w:numPr>
-        <w:spacing w:after="200" w:line="276" w:lineRule="auto"/>
-      </w:pPr>
-      <w:r>
         <w:t>Define the RESTful operation and parameters (</w:t>
       </w:r>
       <w:r>
@@ -1089,12 +1809,22 @@
         </w:rPr>
         <w:t>REST Operation Naming Convention section).</w:t>
       </w:r>
+      <w:ins w:id="117" w:author="Paul Marshall" w:date="2018-08-24T12:26:00Z">
+        <w:r>
+          <w:rPr>
+            <w:b/>
+            <w:color w:val="4472C4" w:themeColor="accent1"/>
+            <w:u w:val="single"/>
+          </w:rPr>
+          <w:t>[[TBD]]</w:t>
+        </w:r>
+      </w:ins>
     </w:p>
     <w:p>
       <w:r>
         <w:t>Below is a table documenting which criteria are required and which are optiona</w:t>
       </w:r>
-      <w:bookmarkStart w:id="20" w:name="_Toc498519329"/>
+      <w:bookmarkStart w:id="118" w:name="_Toc498519329"/>
       <w:r>
         <w:t xml:space="preserve">l in the </w:t>
       </w:r>
@@ -1115,21 +1845,21 @@
       <w:pPr>
         <w:pStyle w:val="Heading3"/>
       </w:pPr>
-      <w:bookmarkStart w:id="21" w:name="_Toc504735225"/>
-      <w:bookmarkStart w:id="22" w:name="_Toc517964071"/>
+      <w:bookmarkStart w:id="119" w:name="_Toc504735225"/>
+      <w:bookmarkStart w:id="120" w:name="_Toc517964071"/>
       <w:r>
         <w:t>Naming Convention Summary</w:t>
       </w:r>
-      <w:bookmarkEnd w:id="20"/>
-      <w:bookmarkEnd w:id="21"/>
-      <w:bookmarkEnd w:id="22"/>
+      <w:bookmarkEnd w:id="118"/>
+      <w:bookmarkEnd w:id="119"/>
+      <w:bookmarkEnd w:id="120"/>
     </w:p>
     <w:p>
       <w:pPr>
         <w:pStyle w:val="Caption"/>
         <w:keepNext/>
       </w:pPr>
-      <w:bookmarkStart w:id="23" w:name="_Toc504735254"/>
+      <w:bookmarkStart w:id="121" w:name="_Toc504735254"/>
       <w:r>
         <w:t xml:space="preserve">Table </w:t>
       </w:r>
@@ -1166,7 +1896,7 @@
       <w:r>
         <w:t>: API Naming Convention Summary</w:t>
       </w:r>
-      <w:bookmarkEnd w:id="23"/>
+      <w:bookmarkEnd w:id="121"/>
     </w:p>
     <w:tbl>
       <w:tblPr>
@@ -1448,7 +2178,18 @@
               <w:t>C4E (</w:t>
             </w:r>
             <w:r>
-              <w:t>owned by the API Governance team</w:t>
+              <w:t xml:space="preserve">owned by the </w:t>
+            </w:r>
+            <w:commentRangeStart w:id="122"/>
+            <w:r>
+              <w:t>API Governance team</w:t>
+            </w:r>
+            <w:commentRangeEnd w:id="122"/>
+            <w:r>
+              <w:rPr>
+                <w:rStyle w:val="CommentReference"/>
+              </w:rPr>
+              <w:commentReference w:id="122"/>
             </w:r>
             <w:r>
               <w:t>)</w:t>
@@ -1694,18 +2435,18 @@
         <w:pStyle w:val="Heading3"/>
         <w:spacing w:before="240"/>
       </w:pPr>
-      <w:bookmarkStart w:id="24" w:name="_Toc504735226"/>
-      <w:bookmarkStart w:id="25" w:name="_Toc517960048"/>
-      <w:bookmarkStart w:id="26" w:name="_Toc517964072"/>
+      <w:bookmarkStart w:id="123" w:name="_Toc504735226"/>
+      <w:bookmarkStart w:id="124" w:name="_Toc517960048"/>
+      <w:bookmarkStart w:id="125" w:name="_Toc517964072"/>
       <w:r>
         <w:t xml:space="preserve">URL </w:t>
       </w:r>
       <w:r>
         <w:t>Examples</w:t>
       </w:r>
-      <w:bookmarkEnd w:id="24"/>
-      <w:bookmarkEnd w:id="25"/>
-      <w:bookmarkEnd w:id="26"/>
+      <w:bookmarkEnd w:id="123"/>
+      <w:bookmarkEnd w:id="124"/>
+      <w:bookmarkEnd w:id="125"/>
     </w:p>
     <w:p>
       <w:r>
@@ -1721,7 +2462,21 @@
         <w:t>The</w:t>
       </w:r>
       <w:r>
-        <w:t xml:space="preserve"> convention defined herein </w:t>
+        <w:t xml:space="preserve"> convention </w:t>
+      </w:r>
+      <w:commentRangeStart w:id="126"/>
+      <w:r>
+        <w:t>defined</w:t>
+      </w:r>
+      <w:commentRangeEnd w:id="126"/>
+      <w:r>
+        <w:rPr>
+          <w:rStyle w:val="CommentReference"/>
+        </w:rPr>
+        <w:commentReference w:id="126"/>
+      </w:r>
+      <w:r>
+        <w:t xml:space="preserve"> herein </w:t>
       </w:r>
       <w:r>
         <w:t xml:space="preserve">shall be </w:t>
@@ -1749,7 +2504,7 @@
         <w:pStyle w:val="Caption"/>
         <w:keepNext/>
       </w:pPr>
-      <w:bookmarkStart w:id="27" w:name="_Toc510584808"/>
+      <w:bookmarkStart w:id="127" w:name="_Toc510584808"/>
       <w:r>
         <w:t xml:space="preserve">Figure </w:t>
       </w:r>
@@ -1762,7 +2517,7 @@
       <w:r>
         <w:t>API Example</w:t>
       </w:r>
-      <w:bookmarkEnd w:id="27"/>
+      <w:bookmarkEnd w:id="127"/>
     </w:p>
     <w:p>
       <w:r>
@@ -1787,7 +2542,7 @@
                     </pic:cNvPicPr>
                   </pic:nvPicPr>
                   <pic:blipFill>
-                    <a:blip r:embed="rId9">
+                    <a:blip r:embed="rId12">
                       <a:extLst>
                         <a:ext uri="{28A0092B-C50C-407E-A947-70E740481C1C}">
                           <a14:useLocalDpi xmlns:a14="http://schemas.microsoft.com/office/drawing/2010/main" val="0"/>
@@ -1820,7 +2575,7 @@
       </w:r>
     </w:p>
     <w:p>
-      <w:bookmarkStart w:id="28" w:name="_Toc504735227"/>
+      <w:bookmarkStart w:id="128" w:name="_Toc504735227"/>
       <w:r>
         <w:t xml:space="preserve">Note, </w:t>
       </w:r>
@@ -1839,7 +2594,7 @@
       <w:pPr>
         <w:pStyle w:val="Heading3"/>
       </w:pPr>
-      <w:bookmarkStart w:id="29" w:name="_Toc517964073"/>
+      <w:bookmarkStart w:id="129" w:name="_Toc517964073"/>
       <w:proofErr w:type="spellStart"/>
       <w:r>
         <w:t>Enviornment</w:t>
@@ -1848,9 +2603,14 @@
       <w:r>
         <w:t xml:space="preserve"> Naming Convention</w:t>
       </w:r>
-      <w:bookmarkEnd w:id="29"/>
-    </w:p>
-    <w:p>
+      <w:bookmarkEnd w:id="129"/>
+    </w:p>
+    <w:p>
+      <w:pPr>
+        <w:rPr>
+          <w:del w:id="130" w:author="Paul Marshall" w:date="2018-08-24T13:35:00Z"/>
+        </w:rPr>
+      </w:pPr>
       <w:r>
         <w:t>T</w:t>
       </w:r>
@@ -1858,7 +2618,15 @@
         <w:t xml:space="preserve">he naming convention for the </w:t>
       </w:r>
       <w:r>
-        <w:t>API’s</w:t>
+        <w:t>API</w:t>
+      </w:r>
+      <w:del w:id="131" w:author="Paul Marshall" w:date="2018-08-24T13:34:00Z">
+        <w:r>
+          <w:delText>’</w:delText>
+        </w:r>
+      </w:del>
+      <w:r>
+        <w:t>s</w:t>
       </w:r>
       <w:r>
         <w:t xml:space="preserve"> deployed </w:t>
@@ -1867,24 +2635,83 @@
         <w:t>in VA</w:t>
       </w:r>
       <w:r>
-        <w:t xml:space="preserve"> should incorporate environment names always, (The assumption is that the </w:t>
-      </w:r>
-      <w:r>
-        <w:t xml:space="preserve">API shall </w:t>
-      </w:r>
-      <w:r>
-        <w:t>be deployed across multiple environments).</w:t>
-      </w:r>
+        <w:t xml:space="preserve"> should incorporate environment names always</w:t>
+      </w:r>
+      <w:ins w:id="132" w:author="Paul Marshall" w:date="2018-08-24T13:35:00Z">
+        <w:r>
+          <w:t xml:space="preserve">.  </w:t>
+        </w:r>
+      </w:ins>
+      <w:del w:id="133" w:author="Paul Marshall" w:date="2018-08-24T13:35:00Z">
+        <w:r>
+          <w:delText xml:space="preserve">, (The assumption is that the </w:delText>
+        </w:r>
+      </w:del>
+      <w:ins w:id="134" w:author="Paul Marshall" w:date="2018-08-24T13:35:00Z">
+        <w:r>
+          <w:t xml:space="preserve">An </w:t>
+        </w:r>
+      </w:ins>
+      <w:r>
+        <w:t xml:space="preserve">API </w:t>
+      </w:r>
+      <w:ins w:id="135" w:author="Paul Marshall" w:date="2018-08-24T13:35:00Z">
+        <w:r>
+          <w:t xml:space="preserve">will always be deployed across multiple </w:t>
+        </w:r>
+        <w:proofErr w:type="spellStart"/>
+        <w:r>
+          <w:t>environments.</w:t>
+        </w:r>
+      </w:ins>
+      <w:del w:id="136" w:author="Paul Marshall" w:date="2018-08-24T13:35:00Z">
+        <w:r>
+          <w:delText xml:space="preserve">shall </w:delText>
+        </w:r>
+        <w:r>
+          <w:delText>be deployed across multiple environments).</w:delText>
+        </w:r>
+      </w:del>
+    </w:p>
+    <w:p>
+      <w:pPr>
+        <w:rPr>
+          <w:ins w:id="137" w:author="Paul Marshall" w:date="2018-08-24T13:35:00Z"/>
+        </w:rPr>
+      </w:pPr>
+      <w:proofErr w:type="spellEnd"/>
     </w:p>
     <w:p>
       <w:r>
         <w:t xml:space="preserve">As an example, the environment should be the prefix for each of the </w:t>
       </w:r>
       <w:r>
-        <w:t>deployed API’s</w:t>
-      </w:r>
-      <w:r>
-        <w:t xml:space="preserve"> except for Production, which doesn’t have the environment prefix.</w:t>
+        <w:t>deployed API</w:t>
+      </w:r>
+      <w:del w:id="138" w:author="Paul Marshall" w:date="2018-08-24T13:36:00Z">
+        <w:r>
+          <w:delText>’</w:delText>
+        </w:r>
+      </w:del>
+      <w:r>
+        <w:t>s</w:t>
+      </w:r>
+      <w:r>
+        <w:t xml:space="preserve"> except for Production, which doesn’t have the environment </w:t>
+      </w:r>
+      <w:commentRangeStart w:id="139"/>
+      <w:r>
+        <w:t>prefix</w:t>
+      </w:r>
+      <w:commentRangeEnd w:id="139"/>
+      <w:r>
+        <w:rPr>
+          <w:rStyle w:val="CommentReference"/>
+        </w:rPr>
+        <w:commentReference w:id="139"/>
+      </w:r>
+      <w:r>
+        <w:t>.</w:t>
       </w:r>
     </w:p>
     <w:p>
@@ -1898,7 +2725,15 @@
         <w:t>, but since VA</w:t>
       </w:r>
       <w:r>
-        <w:t xml:space="preserve"> pre-dominantly </w:t>
+        <w:t xml:space="preserve"> pre</w:t>
+      </w:r>
+      <w:del w:id="140" w:author="Paul Marshall" w:date="2018-08-24T13:37:00Z">
+        <w:r>
+          <w:delText>-</w:delText>
+        </w:r>
+      </w:del>
+      <w:r>
+        <w:t xml:space="preserve">dominantly </w:t>
       </w:r>
       <w:r>
         <w:t>operates in in the US, the current naming convention doesn’t have any global region requirements (The assumption is all API</w:t>
@@ -1907,7 +2742,21 @@
         <w:t>s are US</w:t>
       </w:r>
       <w:r>
-        <w:t xml:space="preserve"> based).</w:t>
+        <w:t xml:space="preserve"> </w:t>
+      </w:r>
+      <w:commentRangeStart w:id="141"/>
+      <w:r>
+        <w:t>based</w:t>
+      </w:r>
+      <w:commentRangeEnd w:id="141"/>
+      <w:r>
+        <w:rPr>
+          <w:rStyle w:val="CommentReference"/>
+        </w:rPr>
+        <w:commentReference w:id="141"/>
+      </w:r>
+      <w:r>
+        <w:t>).</w:t>
       </w:r>
     </w:p>
     <w:p>
@@ -1915,7 +2764,7 @@
         <w:pStyle w:val="Caption"/>
         <w:keepNext/>
       </w:pPr>
-      <w:bookmarkStart w:id="30" w:name="_Toc504735257"/>
+      <w:bookmarkStart w:id="142" w:name="_Toc504735257"/>
       <w:r>
         <w:t xml:space="preserve">Table </w:t>
       </w:r>
@@ -1931,7 +2780,7 @@
       <w:r>
         <w:t xml:space="preserve"> Environment Naming Convention Summary</w:t>
       </w:r>
-      <w:bookmarkEnd w:id="30"/>
+      <w:bookmarkEnd w:id="142"/>
     </w:p>
     <w:tbl>
       <w:tblPr>
@@ -2339,12 +3188,12 @@
       <w:pPr>
         <w:pStyle w:val="Heading3"/>
       </w:pPr>
-      <w:bookmarkStart w:id="31" w:name="_Toc517964074"/>
+      <w:bookmarkStart w:id="143" w:name="_Toc517964074"/>
       <w:r>
         <w:lastRenderedPageBreak/>
         <w:t>API Type</w:t>
       </w:r>
-      <w:bookmarkEnd w:id="31"/>
+      <w:bookmarkEnd w:id="143"/>
     </w:p>
     <w:p/>
     <w:p>
@@ -2352,7 +3201,7 @@
         <w:pStyle w:val="Caption"/>
         <w:keepNext/>
       </w:pPr>
-      <w:bookmarkStart w:id="32" w:name="_Toc504735255"/>
+      <w:bookmarkStart w:id="144" w:name="_Toc504735255"/>
       <w:r>
         <w:t xml:space="preserve">Table </w:t>
       </w:r>
@@ -2362,7 +3211,7 @@
       <w:r>
         <w:t xml:space="preserve">: </w:t>
       </w:r>
-      <w:bookmarkEnd w:id="32"/>
+      <w:bookmarkEnd w:id="144"/>
       <w:r>
         <w:t>API Type applied to API Naming Convention</w:t>
       </w:r>
@@ -2699,15 +3548,15 @@
       <w:pPr>
         <w:pStyle w:val="Heading3"/>
       </w:pPr>
-      <w:bookmarkStart w:id="33" w:name="_Toc517964075"/>
+      <w:bookmarkStart w:id="145" w:name="_Toc517964075"/>
       <w:r>
         <w:t>Organization</w:t>
       </w:r>
       <w:r>
         <w:t xml:space="preserve"> Name</w:t>
       </w:r>
-      <w:bookmarkEnd w:id="28"/>
-      <w:bookmarkEnd w:id="33"/>
+      <w:bookmarkEnd w:id="128"/>
+      <w:bookmarkEnd w:id="145"/>
     </w:p>
     <w:p>
       <w:r>
@@ -2860,9 +3709,16 @@
       <w:r>
         <w:t xml:space="preserve"> examples for </w:t>
       </w:r>
-      <w:r>
-        <w:t>Veteran’s Affairs</w:t>
-      </w:r>
+      <w:del w:id="146" w:author="Paul Marshall" w:date="2018-08-24T12:00:00Z">
+        <w:r>
+          <w:delText>Veteran’s Affairs</w:delText>
+        </w:r>
+      </w:del>
+      <w:ins w:id="147" w:author="Paul Marshall" w:date="2018-08-24T12:00:00Z">
+        <w:r>
+          <w:t>the VA</w:t>
+        </w:r>
+      </w:ins>
       <w:r>
         <w:t xml:space="preserve"> and are provided below:</w:t>
       </w:r>
@@ -2874,9 +3730,16 @@
       <w:r>
         <w:t xml:space="preserve">Line of Business Team Name for </w:t>
       </w:r>
-      <w:r>
-        <w:t>Veteran’s Affairs</w:t>
-      </w:r>
+      <w:del w:id="148" w:author="Paul Marshall" w:date="2018-08-24T12:00:00Z">
+        <w:r>
+          <w:delText>Veteran’s Affairs</w:delText>
+        </w:r>
+      </w:del>
+      <w:ins w:id="149" w:author="Paul Marshall" w:date="2018-08-24T12:00:00Z">
+        <w:r>
+          <w:t>the VA</w:t>
+        </w:r>
+      </w:ins>
       <w:r>
         <w:t>, include:</w:t>
       </w:r>
@@ -3091,7 +3954,7 @@
       <w:r>
         <w:t>”)</w:t>
       </w:r>
-      <w:bookmarkStart w:id="34" w:name="_Toc504735228"/>
+      <w:bookmarkStart w:id="150" w:name="_Toc504735228"/>
     </w:p>
     <w:p>
       <w:pPr>
@@ -3174,17 +4037,32 @@
       <w:pPr>
         <w:pStyle w:val="Heading3"/>
       </w:pPr>
-      <w:bookmarkStart w:id="35" w:name="_Toc517964076"/>
+      <w:bookmarkStart w:id="151" w:name="_Toc517964076"/>
       <w:r>
         <w:lastRenderedPageBreak/>
         <w:t>Major/Minor Versions</w:t>
       </w:r>
-      <w:bookmarkEnd w:id="34"/>
-      <w:bookmarkEnd w:id="35"/>
-    </w:p>
-    <w:p>
-      <w:r>
-        <w:t xml:space="preserve">We recommend having only the major versions in the API Base URL </w:t>
+      <w:bookmarkEnd w:id="150"/>
+      <w:bookmarkEnd w:id="151"/>
+    </w:p>
+    <w:p>
+      <w:ins w:id="152" w:author="Paul Marshall" w:date="2018-08-24T13:46:00Z">
+        <w:r>
+          <w:t xml:space="preserve">It is recommended to </w:t>
+        </w:r>
+      </w:ins>
+      <w:del w:id="153" w:author="Paul Marshall" w:date="2018-08-24T13:46:00Z">
+        <w:r>
+          <w:delText xml:space="preserve">We recommend having </w:delText>
+        </w:r>
+      </w:del>
+      <w:ins w:id="154" w:author="Paul Marshall" w:date="2018-08-24T13:46:00Z">
+        <w:r>
+          <w:t xml:space="preserve">have </w:t>
+        </w:r>
+      </w:ins>
+      <w:r>
+        <w:t xml:space="preserve">only the major versions in the API Base URL </w:t>
       </w:r>
       <w:r>
         <w:t xml:space="preserve">naming convention </w:t>
@@ -3198,9 +4076,16 @@
       <w:r>
         <w:t xml:space="preserve"> consumer or </w:t>
       </w:r>
-      <w:r>
-        <w:t>Veteran’s Affairs</w:t>
-      </w:r>
+      <w:del w:id="155" w:author="Paul Marshall" w:date="2018-08-24T12:01:00Z">
+        <w:r>
+          <w:delText>Veteran’s Affairs</w:delText>
+        </w:r>
+      </w:del>
+      <w:ins w:id="156" w:author="Paul Marshall" w:date="2018-08-24T12:01:00Z">
+        <w:r>
+          <w:t>VA</w:t>
+        </w:r>
+      </w:ins>
       <w:r>
         <w:t xml:space="preserve"> partner via the API Portal or via written release notes.</w:t>
       </w:r>
@@ -3209,9 +4094,16 @@
       <w:r>
         <w:t xml:space="preserve">The API Portal or API Manager should capture additional metadata about each public API, such as major/minor API version, all system integrations for that API, owner of the API, examples of consuming the API within the internal </w:t>
       </w:r>
-      <w:r>
-        <w:t>Veteran’s Affairs</w:t>
-      </w:r>
+      <w:del w:id="157" w:author="Paul Marshall" w:date="2018-08-24T12:01:00Z">
+        <w:r>
+          <w:delText>Veteran’s Affairs</w:delText>
+        </w:r>
+      </w:del>
+      <w:ins w:id="158" w:author="Paul Marshall" w:date="2018-08-24T12:01:00Z">
+        <w:r>
+          <w:t>VA</w:t>
+        </w:r>
+      </w:ins>
       <w:r>
         <w:t xml:space="preserve"> platforms, and other detailed information about the API.  </w:t>
       </w:r>
@@ -3254,16 +4146,16 @@
         <w:pStyle w:val="Heading3"/>
         <w:spacing w:before="240"/>
       </w:pPr>
-      <w:bookmarkStart w:id="36" w:name="_Toc504735229"/>
-      <w:bookmarkStart w:id="37" w:name="_Toc517964077"/>
+      <w:bookmarkStart w:id="159" w:name="_Toc504735229"/>
+      <w:bookmarkStart w:id="160" w:name="_Toc517964077"/>
       <w:r>
         <w:t xml:space="preserve">API </w:t>
       </w:r>
       <w:r>
         <w:t>in Path</w:t>
       </w:r>
-      <w:bookmarkEnd w:id="36"/>
-      <w:bookmarkEnd w:id="37"/>
+      <w:bookmarkEnd w:id="159"/>
+      <w:bookmarkEnd w:id="160"/>
     </w:p>
     <w:p>
       <w:r>
@@ -3320,9 +4212,16 @@
       <w:r>
         <w:t xml:space="preserve">configure any type of internal gateway and firewall policies for all </w:t>
       </w:r>
-      <w:r>
-        <w:t>Veteran’s Affairs</w:t>
-      </w:r>
+      <w:del w:id="161" w:author="Paul Marshall" w:date="2018-08-24T12:01:00Z">
+        <w:r>
+          <w:delText>Veteran’s Affairs</w:delText>
+        </w:r>
+      </w:del>
+      <w:ins w:id="162" w:author="Paul Marshall" w:date="2018-08-24T12:01:00Z">
+        <w:r>
+          <w:t>VA</w:t>
+        </w:r>
+      </w:ins>
       <w:r>
         <w:t xml:space="preserve"> Enterprise APIs.</w:t>
       </w:r>
@@ -3368,15 +4267,15 @@
           <w:szCs w:val="22"/>
         </w:rPr>
       </w:pPr>
-      <w:bookmarkStart w:id="38" w:name="_Toc504735251"/>
-      <w:bookmarkStart w:id="39" w:name="_Toc504735230"/>
+      <w:bookmarkStart w:id="163" w:name="_Toc504735251"/>
+      <w:bookmarkStart w:id="164" w:name="_Toc504735230"/>
     </w:p>
     <w:p>
       <w:r>
         <w:t>As described in other sections, it is recommended to include a version number in the base path of an API to provide flexibility when it does come time to upgrade consumers to a latest version.  With a versioned API, you will have the option to deploy a latest version of the API while continuing to support consumers of the outdated version because you don’t have to immediately deprecate the outdated version.  You can have</w:t>
       </w:r>
-      <w:bookmarkStart w:id="40" w:name="_Toc504735245"/>
-      <w:bookmarkStart w:id="41" w:name="_Toc498519349"/>
+      <w:bookmarkStart w:id="165" w:name="_Toc504735245"/>
+      <w:bookmarkStart w:id="166" w:name="_Toc498519349"/>
       <w:r>
         <w:t xml:space="preserve"> two concurrent versions of the</w:t>
       </w:r>
@@ -3386,15 +4285,39 @@
       <w:pPr>
         <w:pStyle w:val="Heading3"/>
       </w:pPr>
-      <w:bookmarkStart w:id="42" w:name="_Toc517964078"/>
+      <w:bookmarkStart w:id="167" w:name="_Toc517964078"/>
       <w:r>
         <w:t>Canonical Business Object Name</w:t>
       </w:r>
-      <w:bookmarkEnd w:id="42"/>
-    </w:p>
-    <w:p>
-      <w:r>
-        <w:t>If an API is associated with a Canonical Business Object, that should be captured in the API Naming Convention URL path.  Some API’s may not be associated with a Canonical Business Object, so this criterion is “optional”.</w:t>
+      <w:bookmarkEnd w:id="167"/>
+    </w:p>
+    <w:p>
+      <w:r>
+        <w:t>If an API is associated with a Canonical Business Object, that should be captured in the API Naming Convention URL path.  Some API</w:t>
+      </w:r>
+      <w:del w:id="168" w:author="Paul Marshall" w:date="2018-08-24T16:25:00Z">
+        <w:r>
+          <w:delText>’</w:delText>
+        </w:r>
+      </w:del>
+      <w:r>
+        <w:t xml:space="preserve">s may not be associated with a Canonical Business Object, so this criterion is </w:t>
+      </w:r>
+      <w:del w:id="169" w:author="Paul Marshall" w:date="2018-08-24T16:25:00Z">
+        <w:r>
+          <w:delText>“</w:delText>
+        </w:r>
+      </w:del>
+      <w:r>
+        <w:t>optional</w:t>
+      </w:r>
+      <w:del w:id="170" w:author="Paul Marshall" w:date="2018-08-24T16:26:00Z">
+        <w:r>
+          <w:delText>”</w:delText>
+        </w:r>
+      </w:del>
+      <w:r>
+        <w:t>.</w:t>
       </w:r>
     </w:p>
     <w:p>
@@ -3482,8 +4405,18 @@
       <w:pPr>
         <w:spacing w:before="360"/>
       </w:pPr>
-      <w:r>
-        <w:t>Final API URL should look like this:</w:t>
+      <w:ins w:id="171" w:author="Paul Marshall" w:date="2018-08-24T16:26:00Z">
+        <w:r>
+          <w:t>The full</w:t>
+        </w:r>
+      </w:ins>
+      <w:del w:id="172" w:author="Paul Marshall" w:date="2018-08-24T16:26:00Z">
+        <w:r>
+          <w:delText>Final</w:delText>
+        </w:r>
+      </w:del>
+      <w:r>
+        <w:t xml:space="preserve"> API URL should look like this:</w:t>
       </w:r>
     </w:p>
     <w:p>
@@ -3541,21 +4474,24 @@
     <w:p>
       <w:pPr>
         <w:pStyle w:val="Heading3"/>
+        <w:rPr>
+          <w:del w:id="173" w:author="Paul Marshall" w:date="2018-08-24T16:29:00Z"/>
+        </w:rPr>
       </w:pPr>
     </w:p>
     <w:p>
       <w:pPr>
         <w:pStyle w:val="Heading3"/>
       </w:pPr>
-      <w:bookmarkStart w:id="43" w:name="_Toc517964079"/>
+      <w:bookmarkStart w:id="174" w:name="_Toc517964079"/>
       <w:r>
         <w:t>RAML File</w:t>
       </w:r>
       <w:r>
         <w:t xml:space="preserve"> Naming Convention</w:t>
       </w:r>
-      <w:bookmarkEnd w:id="40"/>
-      <w:bookmarkEnd w:id="43"/>
+      <w:bookmarkEnd w:id="165"/>
+      <w:bookmarkEnd w:id="174"/>
       <w:r>
         <w:t xml:space="preserve"> </w:t>
       </w:r>
@@ -3564,14 +4500,14 @@
       <w:pPr>
         <w:pStyle w:val="Heading4"/>
       </w:pPr>
-      <w:bookmarkStart w:id="44" w:name="_Toc504735246"/>
-      <w:bookmarkStart w:id="45" w:name="_Toc517964080"/>
+      <w:bookmarkStart w:id="175" w:name="_Toc504735246"/>
+      <w:bookmarkStart w:id="176" w:name="_Toc517964080"/>
       <w:r>
         <w:t>Use Case</w:t>
       </w:r>
-      <w:bookmarkEnd w:id="41"/>
-      <w:bookmarkEnd w:id="44"/>
-      <w:bookmarkEnd w:id="45"/>
+      <w:bookmarkEnd w:id="166"/>
+      <w:bookmarkEnd w:id="175"/>
+      <w:bookmarkEnd w:id="176"/>
     </w:p>
     <w:p>
       <w:r>
@@ -3582,15 +4518,15 @@
       <w:pPr>
         <w:pStyle w:val="Heading4"/>
       </w:pPr>
-      <w:bookmarkStart w:id="46" w:name="_Toc498519350"/>
-      <w:bookmarkStart w:id="47" w:name="_Toc504735247"/>
-      <w:bookmarkStart w:id="48" w:name="_Toc517964081"/>
+      <w:bookmarkStart w:id="177" w:name="_Toc498519350"/>
+      <w:bookmarkStart w:id="178" w:name="_Toc504735247"/>
+      <w:bookmarkStart w:id="179" w:name="_Toc517964081"/>
       <w:r>
         <w:t>Naming Criteria</w:t>
       </w:r>
-      <w:bookmarkEnd w:id="46"/>
-      <w:bookmarkEnd w:id="47"/>
-      <w:bookmarkEnd w:id="48"/>
+      <w:bookmarkEnd w:id="177"/>
+      <w:bookmarkEnd w:id="178"/>
+      <w:bookmarkEnd w:id="179"/>
     </w:p>
     <w:p>
       <w:r>
@@ -3607,15 +4543,15 @@
       <w:pPr>
         <w:pStyle w:val="Heading4"/>
       </w:pPr>
-      <w:bookmarkStart w:id="49" w:name="_Toc498519351"/>
-      <w:bookmarkStart w:id="50" w:name="_Toc504735248"/>
-      <w:bookmarkStart w:id="51" w:name="_Toc517964082"/>
+      <w:bookmarkStart w:id="180" w:name="_Toc498519351"/>
+      <w:bookmarkStart w:id="181" w:name="_Toc504735248"/>
+      <w:bookmarkStart w:id="182" w:name="_Toc517964082"/>
       <w:r>
         <w:t>Naming Convention Summary</w:t>
       </w:r>
-      <w:bookmarkEnd w:id="49"/>
-      <w:bookmarkEnd w:id="50"/>
-      <w:bookmarkEnd w:id="51"/>
+      <w:bookmarkEnd w:id="180"/>
+      <w:bookmarkEnd w:id="181"/>
+      <w:bookmarkEnd w:id="182"/>
     </w:p>
     <w:p>
       <w:r>
@@ -3683,8 +4619,8 @@
           <w:szCs w:val="24"/>
         </w:rPr>
       </w:pPr>
-      <w:bookmarkStart w:id="52" w:name="_Toc498773005"/>
-      <w:bookmarkStart w:id="53" w:name="_Toc517964098"/>
+      <w:bookmarkStart w:id="183" w:name="_Toc498773005"/>
+      <w:bookmarkStart w:id="184" w:name="_Toc517964098"/>
       <w:r>
         <w:br w:type="page"/>
       </w:r>
@@ -3705,8 +4641,8 @@
       <w:r>
         <w:t>Use Case</w:t>
       </w:r>
-      <w:bookmarkEnd w:id="52"/>
-      <w:bookmarkEnd w:id="53"/>
+      <w:bookmarkEnd w:id="183"/>
+      <w:bookmarkEnd w:id="184"/>
     </w:p>
     <w:p>
       <w:pPr>
@@ -3742,15 +4678,15 @@
       <w:pPr>
         <w:pStyle w:val="Heading4"/>
       </w:pPr>
-      <w:bookmarkStart w:id="54" w:name="_Toc498519336"/>
-      <w:bookmarkStart w:id="55" w:name="_Toc498773006"/>
-      <w:bookmarkStart w:id="56" w:name="_Toc517964099"/>
+      <w:bookmarkStart w:id="185" w:name="_Toc498519336"/>
+      <w:bookmarkStart w:id="186" w:name="_Toc498773006"/>
+      <w:bookmarkStart w:id="187" w:name="_Toc517964099"/>
       <w:r>
         <w:t>External Property Placeholders</w:t>
       </w:r>
-      <w:bookmarkEnd w:id="54"/>
-      <w:bookmarkEnd w:id="55"/>
-      <w:bookmarkEnd w:id="56"/>
+      <w:bookmarkEnd w:id="185"/>
+      <w:bookmarkEnd w:id="186"/>
+      <w:bookmarkEnd w:id="187"/>
     </w:p>
     <w:p>
       <w:pPr>
@@ -3883,11 +4819,16 @@
       <w:r>
         <w:t xml:space="preserve">work </w:t>
       </w:r>
-      <w:proofErr w:type="gramStart"/>
-      <w:r>
-        <w:t>exactly the same</w:t>
-      </w:r>
-      <w:proofErr w:type="gramEnd"/>
+      <w:del w:id="188" w:author="Paul Marshall" w:date="2018-08-24T16:29:00Z">
+        <w:r>
+          <w:delText>exactly the same</w:delText>
+        </w:r>
+      </w:del>
+      <w:ins w:id="189" w:author="Paul Marshall" w:date="2018-08-24T16:29:00Z">
+        <w:r>
+          <w:t>the same</w:t>
+        </w:r>
+      </w:ins>
       <w:r>
         <w:t xml:space="preserve"> as the default </w:t>
       </w:r>
@@ -3955,15 +4896,15 @@
       <w:pPr>
         <w:pStyle w:val="Heading4"/>
       </w:pPr>
-      <w:bookmarkStart w:id="57" w:name="_Toc498519337"/>
-      <w:bookmarkStart w:id="58" w:name="_Toc498773007"/>
-      <w:bookmarkStart w:id="59" w:name="_Toc517964100"/>
+      <w:bookmarkStart w:id="190" w:name="_Toc498519337"/>
+      <w:bookmarkStart w:id="191" w:name="_Toc498773007"/>
+      <w:bookmarkStart w:id="192" w:name="_Toc517964100"/>
       <w:r>
         <w:t>Property File Naming Convention</w:t>
       </w:r>
-      <w:bookmarkEnd w:id="57"/>
-      <w:bookmarkEnd w:id="58"/>
-      <w:bookmarkEnd w:id="59"/>
+      <w:bookmarkEnd w:id="190"/>
+      <w:bookmarkEnd w:id="191"/>
+      <w:bookmarkEnd w:id="192"/>
     </w:p>
     <w:p>
       <w:pPr>
@@ -4105,15 +5046,15 @@
       <w:pPr>
         <w:pStyle w:val="Heading4"/>
       </w:pPr>
-      <w:bookmarkStart w:id="60" w:name="_Toc498519338"/>
-      <w:bookmarkStart w:id="61" w:name="_Toc498773008"/>
-      <w:bookmarkStart w:id="62" w:name="_Toc517964101"/>
+      <w:bookmarkStart w:id="193" w:name="_Toc498519338"/>
+      <w:bookmarkStart w:id="194" w:name="_Toc498773008"/>
+      <w:bookmarkStart w:id="195" w:name="_Toc517964101"/>
       <w:r>
         <w:t>Naming Convention Summary</w:t>
       </w:r>
-      <w:bookmarkEnd w:id="60"/>
-      <w:bookmarkEnd w:id="61"/>
-      <w:bookmarkEnd w:id="62"/>
+      <w:bookmarkEnd w:id="193"/>
+      <w:bookmarkEnd w:id="194"/>
+      <w:bookmarkEnd w:id="195"/>
     </w:p>
     <w:p/>
     <w:p>
@@ -4121,11 +5062,11 @@
         <w:pStyle w:val="Caption"/>
         <w:keepNext/>
       </w:pPr>
-      <w:bookmarkStart w:id="63" w:name="_Toc498771892"/>
+      <w:bookmarkStart w:id="196" w:name="_Toc498771892"/>
       <w:r>
         <w:t>Table 6: Mule Property Naming Convention Summary</w:t>
       </w:r>
-      <w:bookmarkEnd w:id="63"/>
+      <w:bookmarkEnd w:id="196"/>
     </w:p>
     <w:tbl>
       <w:tblPr>
@@ -4877,15 +5818,15 @@
           <w:color w:val="000000"/>
         </w:rPr>
       </w:pPr>
-      <w:bookmarkStart w:id="64" w:name="_Toc498519339"/>
-      <w:bookmarkStart w:id="65" w:name="_Toc498773009"/>
-      <w:bookmarkStart w:id="66" w:name="_Toc517964102"/>
+      <w:bookmarkStart w:id="197" w:name="_Toc498519339"/>
+      <w:bookmarkStart w:id="198" w:name="_Toc498773009"/>
+      <w:bookmarkStart w:id="199" w:name="_Toc517964102"/>
       <w:r>
         <w:t>Formatting</w:t>
       </w:r>
-      <w:bookmarkEnd w:id="64"/>
-      <w:bookmarkEnd w:id="65"/>
-      <w:bookmarkEnd w:id="66"/>
+      <w:bookmarkEnd w:id="197"/>
+      <w:bookmarkEnd w:id="198"/>
+      <w:bookmarkEnd w:id="199"/>
     </w:p>
     <w:p>
       <w:pPr>
@@ -5902,8 +6843,8 @@
       <w:pPr>
         <w:pStyle w:val="Heading4"/>
       </w:pPr>
-      <w:bookmarkStart w:id="67" w:name="_Toc498773010"/>
-      <w:bookmarkStart w:id="68" w:name="_Toc517964103"/>
+      <w:bookmarkStart w:id="200" w:name="_Toc498773010"/>
+      <w:bookmarkStart w:id="201" w:name="_Toc517964103"/>
       <w:r>
         <w:t>Configuration Parameters</w:t>
       </w:r>
@@ -6783,14 +7724,14 @@
       <w:r>
         <w:t xml:space="preserve">Optional vs Required </w:t>
       </w:r>
-      <w:bookmarkEnd w:id="67"/>
+      <w:bookmarkEnd w:id="200"/>
       <w:r>
         <w:t>Configuration Parameters (i.e. Elements)</w:t>
       </w:r>
       <w:r>
         <w:t xml:space="preserve"> for Property Files</w:t>
       </w:r>
-      <w:bookmarkEnd w:id="68"/>
+      <w:bookmarkEnd w:id="201"/>
     </w:p>
     <w:p>
       <w:r>
@@ -7197,7 +8138,7 @@
       <w:pPr>
         <w:pStyle w:val="Heading4"/>
       </w:pPr>
-      <w:bookmarkStart w:id="69" w:name="_Toc517964083"/>
+      <w:bookmarkStart w:id="202" w:name="_Toc517964083"/>
       <w:r>
         <w:t>Configuration Properties Naming Convention Guidelines for Properties Files</w:t>
       </w:r>
@@ -7424,8 +8365,8 @@
       <w:r>
         <w:t>General Naming Convention Guidelines</w:t>
       </w:r>
-      <w:bookmarkEnd w:id="38"/>
-      <w:bookmarkEnd w:id="69"/>
+      <w:bookmarkEnd w:id="163"/>
+      <w:bookmarkEnd w:id="202"/>
     </w:p>
     <w:p>
       <w:r>
@@ -7625,12 +8566,12 @@
       <w:pPr>
         <w:pStyle w:val="Heading2"/>
       </w:pPr>
-      <w:bookmarkStart w:id="70" w:name="_Toc517964084"/>
+      <w:bookmarkStart w:id="203" w:name="_Toc517964084"/>
       <w:r>
         <w:lastRenderedPageBreak/>
         <w:t>MuleSoft specific API Naming Convention</w:t>
       </w:r>
-      <w:bookmarkEnd w:id="70"/>
+      <w:bookmarkEnd w:id="203"/>
     </w:p>
     <w:p>
       <w:r>
@@ -7712,15 +8653,15 @@
         </w:numPr>
         <w:spacing w:before="360"/>
       </w:pPr>
-      <w:bookmarkStart w:id="71" w:name="_Toc517964085"/>
+      <w:bookmarkStart w:id="204" w:name="_Toc517964085"/>
       <w:r>
         <w:t>MuleSoft</w:t>
       </w:r>
       <w:r>
         <w:t xml:space="preserve"> API Manager</w:t>
       </w:r>
-      <w:bookmarkEnd w:id="39"/>
-      <w:bookmarkEnd w:id="71"/>
+      <w:bookmarkEnd w:id="164"/>
+      <w:bookmarkEnd w:id="204"/>
     </w:p>
     <w:p>
       <w:r>
@@ -7744,7 +8685,7 @@
         <w:pStyle w:val="Caption"/>
         <w:keepNext/>
       </w:pPr>
-      <w:bookmarkStart w:id="72" w:name="_Toc510584809"/>
+      <w:bookmarkStart w:id="205" w:name="_Toc510584809"/>
       <w:r>
         <w:t xml:space="preserve">Figure </w:t>
       </w:r>
@@ -7758,38 +8699,39 @@
         <w:rPr>
           <w:noProof/>
         </w:rPr>
-        <w:instrText xml:space="preserve"> SEQ </w:instrText>
+        <w:instrText xml:space="preserve"> SEQ Figure \* ARABIC </w:instrText>
       </w:r>
       <w:r>
         <w:rPr>
           <w:noProof/>
         </w:rPr>
-        <w:instrText xml:space="preserve">Figure \* ARABIC </w:instrText>
+        <w:fldChar w:fldCharType="separate"/>
       </w:r>
       <w:r>
         <w:rPr>
           <w:noProof/>
         </w:rPr>
-        <w:fldChar w:fldCharType="separate"/>
+        <w:t>1</w:t>
       </w:r>
       <w:r>
         <w:rPr>
           <w:noProof/>
         </w:rPr>
-        <w:t>1</w:t>
-      </w:r>
-      <w:r>
-        <w:rPr>
-          <w:noProof/>
-        </w:rPr>
         <w:fldChar w:fldCharType="end"/>
       </w:r>
       <w:r>
         <w:t xml:space="preserve">: </w:t>
       </w:r>
-      <w:r>
-        <w:t>Veteran’s Affairs</w:t>
-      </w:r>
+      <w:del w:id="206" w:author="Paul Marshall" w:date="2018-08-24T12:02:00Z">
+        <w:r>
+          <w:delText>Veteran’s Affairs</w:delText>
+        </w:r>
+      </w:del>
+      <w:ins w:id="207" w:author="Paul Marshall" w:date="2018-08-24T12:02:00Z">
+        <w:r>
+          <w:t>VA</w:t>
+        </w:r>
+      </w:ins>
       <w:r>
         <w:t xml:space="preserve"> </w:t>
       </w:r>
@@ -7805,7 +8747,7 @@
       <w:r>
         <w:t xml:space="preserve"> API Manager</w:t>
       </w:r>
-      <w:bookmarkEnd w:id="72"/>
+      <w:bookmarkEnd w:id="205"/>
     </w:p>
     <w:p>
       <w:r>
@@ -7828,36 +8770,38 @@
           <w:numId w:val="38"/>
         </w:numPr>
       </w:pPr>
-      <w:bookmarkStart w:id="73" w:name="_Application_Naming_Convention"/>
-      <w:bookmarkStart w:id="74" w:name="_Toc504735233"/>
-      <w:bookmarkStart w:id="75" w:name="_Toc498519330"/>
-      <w:bookmarkStart w:id="76" w:name="_Toc517964086"/>
-      <w:bookmarkEnd w:id="73"/>
+      <w:bookmarkStart w:id="208" w:name="_Application_Naming_Convention"/>
+      <w:bookmarkStart w:id="209" w:name="_Toc504735233"/>
+      <w:bookmarkStart w:id="210" w:name="_Toc498519330"/>
+      <w:bookmarkStart w:id="211" w:name="_Toc517964086"/>
+      <w:bookmarkEnd w:id="208"/>
       <w:r>
         <w:t xml:space="preserve">MuleSoft </w:t>
       </w:r>
       <w:r>
         <w:t>Application Naming Convention</w:t>
       </w:r>
-      <w:bookmarkEnd w:id="74"/>
-      <w:bookmarkEnd w:id="75"/>
-      <w:bookmarkEnd w:id="76"/>
+      <w:bookmarkEnd w:id="209"/>
+      <w:bookmarkEnd w:id="210"/>
+      <w:bookmarkEnd w:id="211"/>
     </w:p>
     <w:p>
       <w:pPr>
         <w:pStyle w:val="Heading4"/>
       </w:pPr>
-      <w:bookmarkStart w:id="77" w:name="_Toc498519331"/>
-      <w:bookmarkStart w:id="78" w:name="_Toc504735234"/>
-      <w:bookmarkStart w:id="79" w:name="_Toc517964087"/>
+      <w:bookmarkStart w:id="212" w:name="_Toc498519331"/>
+      <w:bookmarkStart w:id="213" w:name="_Toc504735234"/>
+      <w:bookmarkStart w:id="214" w:name="_Toc517964087"/>
       <w:r>
         <w:t>Use Case</w:t>
       </w:r>
-      <w:bookmarkEnd w:id="77"/>
-      <w:bookmarkEnd w:id="78"/>
-      <w:bookmarkEnd w:id="79"/>
-    </w:p>
-    <w:p>
+      <w:bookmarkEnd w:id="212"/>
+      <w:bookmarkEnd w:id="213"/>
+      <w:bookmarkEnd w:id="214"/>
+    </w:p>
+    <w:p>
+      <w:bookmarkStart w:id="215" w:name="_GoBack"/>
+      <w:bookmarkEnd w:id="215"/>
       <w:r>
         <w:t>S</w:t>
       </w:r>
@@ -7876,26 +8820,36 @@
       <w:r>
         <w:t xml:space="preserve"> across the </w:t>
       </w:r>
-      <w:r>
-        <w:t>Veteran’s Affairs</w:t>
-      </w:r>
-      <w:r>
-        <w:t xml:space="preserve"> enterprise.  The name of the application should be meaningful and should provide as much details about the purpose and use of the application as possible.</w:t>
+      <w:del w:id="216" w:author="Paul Marshall" w:date="2018-08-24T12:02:00Z">
+        <w:r>
+          <w:delText>Veteran’s Affairs</w:delText>
+        </w:r>
+        <w:r>
+          <w:delText xml:space="preserve"> e</w:delText>
+        </w:r>
+      </w:del>
+      <w:ins w:id="217" w:author="Paul Marshall" w:date="2018-08-24T12:02:00Z">
+        <w:r>
+          <w:t>VA E</w:t>
+        </w:r>
+      </w:ins>
+      <w:r>
+        <w:t>nterprise.  The name of the application should be meaningful and should provide as much details about the purpose and use of the application as possible.</w:t>
       </w:r>
     </w:p>
     <w:p>
       <w:pPr>
         <w:pStyle w:val="Heading4"/>
       </w:pPr>
-      <w:bookmarkStart w:id="80" w:name="_Toc498519332"/>
-      <w:bookmarkStart w:id="81" w:name="_Toc504735235"/>
-      <w:bookmarkStart w:id="82" w:name="_Toc517964088"/>
+      <w:bookmarkStart w:id="218" w:name="_Toc498519332"/>
+      <w:bookmarkStart w:id="219" w:name="_Toc504735235"/>
+      <w:bookmarkStart w:id="220" w:name="_Toc517964088"/>
       <w:r>
         <w:t>Naming Criteria</w:t>
       </w:r>
-      <w:bookmarkEnd w:id="80"/>
-      <w:bookmarkEnd w:id="81"/>
-      <w:bookmarkEnd w:id="82"/>
+      <w:bookmarkEnd w:id="218"/>
+      <w:bookmarkEnd w:id="219"/>
+      <w:bookmarkEnd w:id="220"/>
     </w:p>
     <w:p>
       <w:r>
@@ -7925,13 +8879,13 @@
           <w:numId w:val="38"/>
         </w:numPr>
       </w:pPr>
-      <w:bookmarkStart w:id="83" w:name="_Property_Naming_Convention"/>
-      <w:bookmarkStart w:id="84" w:name="_Module_Naming_Convention"/>
-      <w:bookmarkStart w:id="85" w:name="_Toc504735237"/>
-      <w:bookmarkStart w:id="86" w:name="_Toc517964089"/>
-      <w:bookmarkStart w:id="87" w:name="_Toc498519341"/>
-      <w:bookmarkEnd w:id="83"/>
-      <w:bookmarkEnd w:id="84"/>
+      <w:bookmarkStart w:id="221" w:name="_Property_Naming_Convention"/>
+      <w:bookmarkStart w:id="222" w:name="_Module_Naming_Convention"/>
+      <w:bookmarkStart w:id="223" w:name="_Toc504735237"/>
+      <w:bookmarkStart w:id="224" w:name="_Toc517964089"/>
+      <w:bookmarkStart w:id="225" w:name="_Toc498519341"/>
+      <w:bookmarkEnd w:id="221"/>
+      <w:bookmarkEnd w:id="222"/>
       <w:r>
         <w:t xml:space="preserve">MuleSoft </w:t>
       </w:r>
@@ -7941,8 +8895,8 @@
       <w:r>
         <w:t xml:space="preserve"> Naming Convention</w:t>
       </w:r>
-      <w:bookmarkEnd w:id="85"/>
-      <w:bookmarkEnd w:id="86"/>
+      <w:bookmarkEnd w:id="223"/>
+      <w:bookmarkEnd w:id="224"/>
       <w:r>
         <w:t xml:space="preserve"> </w:t>
       </w:r>
@@ -7951,14 +8905,14 @@
       <w:pPr>
         <w:pStyle w:val="Heading4"/>
       </w:pPr>
-      <w:bookmarkStart w:id="88" w:name="_Toc504735238"/>
-      <w:bookmarkStart w:id="89" w:name="_Toc517964090"/>
+      <w:bookmarkStart w:id="226" w:name="_Toc504735238"/>
+      <w:bookmarkStart w:id="227" w:name="_Toc517964090"/>
       <w:r>
         <w:t>Use Case</w:t>
       </w:r>
-      <w:bookmarkEnd w:id="87"/>
-      <w:bookmarkEnd w:id="88"/>
-      <w:bookmarkEnd w:id="89"/>
+      <w:bookmarkEnd w:id="225"/>
+      <w:bookmarkEnd w:id="226"/>
+      <w:bookmarkEnd w:id="227"/>
     </w:p>
     <w:p>
       <w:r>
@@ -7967,11 +8921,21 @@
       <w:r>
         <w:t xml:space="preserve">tandardize Mule module name across the </w:t>
       </w:r>
-      <w:r>
-        <w:t>Veteran’s Affairs</w:t>
-      </w:r>
-      <w:r>
-        <w:t xml:space="preserve"> enterprise.  The name of the module should be indicating whether this is a </w:t>
+      <w:del w:id="228" w:author="Paul Marshall" w:date="2018-08-24T12:02:00Z">
+        <w:r>
+          <w:delText>Veteran’s Affairs</w:delText>
+        </w:r>
+        <w:r>
+          <w:delText xml:space="preserve"> e</w:delText>
+        </w:r>
+      </w:del>
+      <w:ins w:id="229" w:author="Paul Marshall" w:date="2018-08-24T12:02:00Z">
+        <w:r>
+          <w:t>VA E</w:t>
+        </w:r>
+      </w:ins>
+      <w:r>
+        <w:t xml:space="preserve">nterprise.  The name of the module should be indicating whether this is a </w:t>
       </w:r>
       <w:r>
         <w:t>MuleSoft</w:t>
@@ -7987,15 +8951,15 @@
       <w:pPr>
         <w:pStyle w:val="Heading4"/>
       </w:pPr>
-      <w:bookmarkStart w:id="90" w:name="_Toc498519342"/>
-      <w:bookmarkStart w:id="91" w:name="_Toc504735239"/>
-      <w:bookmarkStart w:id="92" w:name="_Toc517964091"/>
+      <w:bookmarkStart w:id="230" w:name="_Toc498519342"/>
+      <w:bookmarkStart w:id="231" w:name="_Toc504735239"/>
+      <w:bookmarkStart w:id="232" w:name="_Toc517964091"/>
       <w:r>
         <w:t>Naming Criteria</w:t>
       </w:r>
-      <w:bookmarkEnd w:id="90"/>
-      <w:bookmarkEnd w:id="91"/>
-      <w:bookmarkEnd w:id="92"/>
+      <w:bookmarkEnd w:id="230"/>
+      <w:bookmarkEnd w:id="231"/>
+      <w:bookmarkEnd w:id="232"/>
     </w:p>
     <w:p>
       <w:r>
@@ -8070,23 +9034,23 @@
       <w:pPr>
         <w:pStyle w:val="Heading4"/>
       </w:pPr>
-      <w:bookmarkStart w:id="93" w:name="_Toc498519343"/>
-      <w:bookmarkStart w:id="94" w:name="_Toc504735240"/>
-      <w:bookmarkStart w:id="95" w:name="_Toc517964092"/>
+      <w:bookmarkStart w:id="233" w:name="_Toc498519343"/>
+      <w:bookmarkStart w:id="234" w:name="_Toc504735240"/>
+      <w:bookmarkStart w:id="235" w:name="_Toc517964092"/>
       <w:r>
         <w:lastRenderedPageBreak/>
         <w:t>Naming Convention Summary</w:t>
       </w:r>
-      <w:bookmarkEnd w:id="93"/>
-      <w:bookmarkEnd w:id="94"/>
-      <w:bookmarkEnd w:id="95"/>
+      <w:bookmarkEnd w:id="233"/>
+      <w:bookmarkEnd w:id="234"/>
+      <w:bookmarkEnd w:id="235"/>
     </w:p>
     <w:p>
       <w:pPr>
         <w:pStyle w:val="Caption"/>
         <w:keepNext/>
       </w:pPr>
-      <w:bookmarkStart w:id="96" w:name="_Toc504735256"/>
+      <w:bookmarkStart w:id="236" w:name="_Toc504735256"/>
       <w:r>
         <w:t xml:space="preserve">Table </w:t>
       </w:r>
@@ -8102,7 +9066,7 @@
       <w:r>
         <w:t>Module Naming Convention Summary</w:t>
       </w:r>
-      <w:bookmarkEnd w:id="96"/>
+      <w:bookmarkEnd w:id="236"/>
     </w:p>
     <w:tbl>
       <w:tblPr>
@@ -8365,11 +9329,11 @@
           <w:numId w:val="38"/>
         </w:numPr>
       </w:pPr>
-      <w:bookmarkStart w:id="97" w:name="_Flow_and_Subflow"/>
-      <w:bookmarkStart w:id="98" w:name="_Toc504735241"/>
-      <w:bookmarkStart w:id="99" w:name="_Toc517964093"/>
-      <w:bookmarkStart w:id="100" w:name="_Toc498519345"/>
-      <w:bookmarkEnd w:id="97"/>
+      <w:bookmarkStart w:id="237" w:name="_Flow_and_Subflow"/>
+      <w:bookmarkStart w:id="238" w:name="_Toc504735241"/>
+      <w:bookmarkStart w:id="239" w:name="_Toc517964093"/>
+      <w:bookmarkStart w:id="240" w:name="_Toc498519345"/>
+      <w:bookmarkEnd w:id="237"/>
       <w:r>
         <w:t xml:space="preserve">Flow and </w:t>
       </w:r>
@@ -8379,8 +9343,8 @@
       <w:r>
         <w:t xml:space="preserve"> Naming Convention</w:t>
       </w:r>
-      <w:bookmarkEnd w:id="98"/>
-      <w:bookmarkEnd w:id="99"/>
+      <w:bookmarkEnd w:id="238"/>
+      <w:bookmarkEnd w:id="239"/>
       <w:r>
         <w:t xml:space="preserve"> </w:t>
       </w:r>
@@ -8389,14 +9353,14 @@
       <w:pPr>
         <w:pStyle w:val="Heading4"/>
       </w:pPr>
-      <w:bookmarkStart w:id="101" w:name="_Toc504735242"/>
-      <w:bookmarkStart w:id="102" w:name="_Toc517964094"/>
+      <w:bookmarkStart w:id="241" w:name="_Toc504735242"/>
+      <w:bookmarkStart w:id="242" w:name="_Toc517964094"/>
       <w:r>
         <w:t>Use Case</w:t>
       </w:r>
-      <w:bookmarkEnd w:id="100"/>
-      <w:bookmarkEnd w:id="101"/>
-      <w:bookmarkEnd w:id="102"/>
+      <w:bookmarkEnd w:id="240"/>
+      <w:bookmarkEnd w:id="241"/>
+      <w:bookmarkEnd w:id="242"/>
     </w:p>
     <w:p>
       <w:r>
@@ -8411,11 +9375,21 @@
       <w:r>
         <w:t xml:space="preserve"> flow and sub-flow naming convention, to allow for consistent naming of them across </w:t>
       </w:r>
-      <w:r>
-        <w:t>Veteran’s Affairs</w:t>
-      </w:r>
-      <w:r>
-        <w:t xml:space="preserve"> enterprise </w:t>
+      <w:del w:id="243" w:author="Paul Marshall" w:date="2018-08-24T12:02:00Z">
+        <w:r>
+          <w:delText>Veteran’s Affairs</w:delText>
+        </w:r>
+        <w:r>
+          <w:delText xml:space="preserve"> e</w:delText>
+        </w:r>
+      </w:del>
+      <w:ins w:id="244" w:author="Paul Marshall" w:date="2018-08-24T12:02:00Z">
+        <w:r>
+          <w:t>VA E</w:t>
+        </w:r>
+      </w:ins>
+      <w:r>
+        <w:t xml:space="preserve">nterprise </w:t>
       </w:r>
       <w:r>
         <w:t>MuleSoft</w:t>
@@ -8428,15 +9402,15 @@
       <w:pPr>
         <w:pStyle w:val="Heading4"/>
       </w:pPr>
-      <w:bookmarkStart w:id="103" w:name="_Toc498519346"/>
-      <w:bookmarkStart w:id="104" w:name="_Toc504735243"/>
-      <w:bookmarkStart w:id="105" w:name="_Toc517964095"/>
+      <w:bookmarkStart w:id="245" w:name="_Toc498519346"/>
+      <w:bookmarkStart w:id="246" w:name="_Toc504735243"/>
+      <w:bookmarkStart w:id="247" w:name="_Toc517964095"/>
       <w:r>
         <w:t>Naming Criteria</w:t>
       </w:r>
-      <w:bookmarkEnd w:id="103"/>
-      <w:bookmarkEnd w:id="104"/>
-      <w:bookmarkEnd w:id="105"/>
+      <w:bookmarkEnd w:id="245"/>
+      <w:bookmarkEnd w:id="246"/>
+      <w:bookmarkEnd w:id="247"/>
     </w:p>
     <w:p>
       <w:r>
@@ -8471,19 +9445,19 @@
       <w:pPr>
         <w:pStyle w:val="Heading4"/>
       </w:pPr>
-      <w:bookmarkStart w:id="106" w:name="_Toc498519347"/>
-      <w:bookmarkStart w:id="107" w:name="_Toc504735244"/>
-      <w:bookmarkStart w:id="108" w:name="_Toc517964096"/>
+      <w:bookmarkStart w:id="248" w:name="_Toc498519347"/>
+      <w:bookmarkStart w:id="249" w:name="_Toc504735244"/>
+      <w:bookmarkStart w:id="250" w:name="_Toc517964096"/>
       <w:r>
         <w:t>Naming Convention Summary</w:t>
       </w:r>
-      <w:bookmarkEnd w:id="106"/>
-      <w:bookmarkEnd w:id="107"/>
-      <w:bookmarkEnd w:id="108"/>
-    </w:p>
-    <w:p>
-      <w:bookmarkStart w:id="109" w:name="_RAML_File_Naming"/>
-      <w:bookmarkEnd w:id="109"/>
+      <w:bookmarkEnd w:id="248"/>
+      <w:bookmarkEnd w:id="249"/>
+      <w:bookmarkEnd w:id="250"/>
+    </w:p>
+    <w:p>
+      <w:bookmarkStart w:id="251" w:name="_RAML_File_Naming"/>
+      <w:bookmarkEnd w:id="251"/>
       <w:r>
         <w:t>All flows should have “flow</w:t>
       </w:r>
@@ -8515,10 +9489,10 @@
         </w:rPr>
         <w:t>-&lt;flow name&gt;</w:t>
       </w:r>
-      <w:bookmarkStart w:id="110" w:name="_REST_Operation_Naming"/>
-      <w:bookmarkStart w:id="111" w:name="_CloudHub_Environment_Naming"/>
-      <w:bookmarkEnd w:id="110"/>
-      <w:bookmarkEnd w:id="111"/>
+      <w:bookmarkStart w:id="252" w:name="_REST_Operation_Naming"/>
+      <w:bookmarkStart w:id="253" w:name="_CloudHub_Environment_Naming"/>
+      <w:bookmarkEnd w:id="252"/>
+      <w:bookmarkEnd w:id="253"/>
     </w:p>
     <w:p>
       <w:r>
@@ -8689,7 +9663,7 @@
                     <pic:cNvPicPr/>
                   </pic:nvPicPr>
                   <pic:blipFill>
-                    <a:blip r:embed="rId10"/>
+                    <a:blip r:embed="rId13"/>
                     <a:stretch>
                       <a:fillRect/>
                     </a:stretch>
@@ -8883,9 +9857,9 @@
       <w:pPr>
         <w:pStyle w:val="Heading3"/>
       </w:pPr>
-      <w:bookmarkStart w:id="112" w:name="_Toc517964097"/>
-    </w:p>
-    <w:bookmarkEnd w:id="112"/>
+      <w:bookmarkStart w:id="254" w:name="_Toc517964097"/>
+    </w:p>
+    <w:bookmarkEnd w:id="254"/>
     <w:p/>
     <w:p>
       <w:pPr>
@@ -8896,7 +9870,7 @@
           <w:szCs w:val="24"/>
         </w:rPr>
       </w:pPr>
-      <w:bookmarkStart w:id="113" w:name="_Toc504735250"/>
+      <w:bookmarkStart w:id="255" w:name="_Toc504735250"/>
     </w:p>
     <w:p>
       <w:pPr>
@@ -8907,7 +9881,7 @@
           <w:szCs w:val="26"/>
         </w:rPr>
       </w:pPr>
-      <w:bookmarkStart w:id="114" w:name="_Toc517964104"/>
+      <w:bookmarkStart w:id="256" w:name="_Toc517964104"/>
       <w:r>
         <w:br w:type="page"/>
       </w:r>
@@ -8926,8 +9900,8 @@
       <w:r>
         <w:t>Blueprint</w:t>
       </w:r>
-      <w:bookmarkEnd w:id="113"/>
-      <w:bookmarkEnd w:id="114"/>
+      <w:bookmarkEnd w:id="255"/>
+      <w:bookmarkEnd w:id="256"/>
     </w:p>
     <w:p>
       <w:r>
@@ -9140,9 +10114,9 @@
     </w:p>
     <w:p/>
     <w:sectPr>
-      <w:headerReference w:type="even" r:id="rId11"/>
-      <w:headerReference w:type="default" r:id="rId12"/>
-      <w:footerReference w:type="default" r:id="rId13"/>
+      <w:headerReference w:type="even" r:id="rId14"/>
+      <w:headerReference w:type="default" r:id="rId15"/>
+      <w:footerReference w:type="default" r:id="rId16"/>
       <w:pgSz w:w="12240" w:h="15840"/>
       <w:pgMar w:top="1440" w:right="1440" w:bottom="1440" w:left="1440" w:header="720" w:footer="720" w:gutter="0"/>
       <w:cols w:space="720"/>
@@ -9150,6 +10124,884 @@
     </w:sectPr>
   </w:body>
 </w:document>
+</file>
+
+<file path=word/comments.xml><?xml version="1.0" encoding="utf-8"?>
+<w:comments xmlns:wpc="http://schemas.microsoft.com/office/word/2010/wordprocessingCanvas" xmlns:cx="http://schemas.microsoft.com/office/drawing/2014/chartex" xmlns:cx1="http://schemas.microsoft.com/office/drawing/2015/9/8/chartex" xmlns:cx2="http://schemas.microsoft.com/office/drawing/2015/10/21/chartex" xmlns:cx3="http://schemas.microsoft.com/office/drawing/2016/5/9/chartex" xmlns:cx4="http://schemas.microsoft.com/office/drawing/2016/5/10/chartex" xmlns:cx5="http://schemas.microsoft.com/office/drawing/2016/5/11/chartex" xmlns:cx6="http://schemas.microsoft.com/office/drawing/2016/5/12/chartex" xmlns:cx7="http://schemas.microsoft.com/office/drawing/2016/5/13/chartex" xmlns:cx8="http://schemas.microsoft.com/office/drawing/2016/5/14/chartex" xmlns:mc="http://schemas.openxmlformats.org/markup-compatibility/2006" xmlns:aink="http://schemas.microsoft.com/office/drawing/2016/ink" xmlns:am3d="http://schemas.microsoft.com/office/drawing/2017/model3d" xmlns:o="urn:schemas-microsoft-com:office:office" xmlns:r="http://schemas.openxmlformats.org/officeDocument/2006/relationships" xmlns:m="http://schemas.openxmlformats.org/officeDocument/2006/math" xmlns:v="urn:schemas-microsoft-com:vml" xmlns:wp14="http://schemas.microsoft.com/office/word/2010/wordprocessingDrawing" xmlns:wp="http://schemas.openxmlformats.org/drawingml/2006/wordprocessingDrawing" xmlns:w10="urn:schemas-microsoft-com:office:word" xmlns:w="http://schemas.openxmlformats.org/wordprocessingml/2006/main" xmlns:w14="http://schemas.microsoft.com/office/word/2010/wordml" xmlns:w15="http://schemas.microsoft.com/office/word/2012/wordml" xmlns:w16cid="http://schemas.microsoft.com/office/word/2016/wordml/cid" xmlns:w16se="http://schemas.microsoft.com/office/word/2015/wordml/symex" xmlns:wpg="http://schemas.microsoft.com/office/word/2010/wordprocessingGroup" xmlns:wpi="http://schemas.microsoft.com/office/word/2010/wordprocessingInk" xmlns:wne="http://schemas.microsoft.com/office/word/2006/wordml" xmlns:wps="http://schemas.microsoft.com/office/word/2010/wordprocessingShape" mc:Ignorable="w14 w15 w16se w16cid wp14">
+  <w:comment w:id="4" w:author="Paul Marshall" w:date="2018-08-24T12:31:00Z" w:initials="PM">
+    <w:p>
+      <w:pPr>
+        <w:pStyle w:val="CommentText"/>
+      </w:pPr>
+      <w:r>
+        <w:rPr>
+          <w:rStyle w:val="CommentReference"/>
+        </w:rPr>
+        <w:annotationRef/>
+      </w:r>
+      <w:r>
+        <w:t>Have we used the term “blueprint” to describe other pieces of the playbook?  What does this term mean to us?</w:t>
+      </w:r>
+    </w:p>
+  </w:comment>
+  <w:comment w:id="11" w:author="Paul Marshall" w:date="2018-08-24T11:58:00Z" w:initials="PM">
+    <w:p>
+      <w:pPr>
+        <w:pStyle w:val="CommentText"/>
+      </w:pPr>
+      <w:r>
+        <w:rPr>
+          <w:rStyle w:val="CommentReference"/>
+        </w:rPr>
+        <w:annotationRef/>
+      </w:r>
+    </w:p>
+  </w:comment>
+  <w:comment w:id="35" w:author="Paul Marshall" w:date="2018-08-24T10:58:00Z" w:initials="PM">
+    <w:p>
+      <w:pPr>
+        <w:pStyle w:val="CommentText"/>
+      </w:pPr>
+      <w:r>
+        <w:rPr>
+          <w:rStyle w:val="CommentReference"/>
+        </w:rPr>
+        <w:annotationRef/>
+      </w:r>
+      <w:r>
+        <w:t>Have we / can we verify this guidance does not contradict other VA Governance?</w:t>
+      </w:r>
+    </w:p>
+  </w:comment>
+  <w:comment w:id="37" w:author="Paul Marshall" w:date="2018-08-24T12:51:00Z" w:initials="PM">
+    <w:p>
+      <w:pPr>
+        <w:pStyle w:val="CommentText"/>
+      </w:pPr>
+      <w:r>
+        <w:rPr>
+          <w:rStyle w:val="CommentReference"/>
+        </w:rPr>
+        <w:annotationRef/>
+      </w:r>
+      <w:r>
+        <w:t>http://www.xfront.com/convention-versus-best-practice-versus-standard/</w:t>
+      </w:r>
+    </w:p>
+  </w:comment>
+  <w:comment w:id="46" w:author="Paul Marshall" w:date="2018-08-24T13:14:00Z" w:initials="PM">
+    <w:p>
+      <w:pPr>
+        <w:pStyle w:val="CommentText"/>
+      </w:pPr>
+      <w:r>
+        <w:rPr>
+          <w:rStyle w:val="CommentReference"/>
+        </w:rPr>
+        <w:annotationRef/>
+      </w:r>
+      <w:r>
+        <w:t>I feel this paragraph could use fewer words.</w:t>
+      </w:r>
+    </w:p>
+  </w:comment>
+  <w:comment w:id="47" w:author="Paul Marshall" w:date="2018-08-24T13:15:00Z" w:initials="PM">
+    <w:p>
+      <w:r>
+        <w:rPr>
+          <w:rStyle w:val="CommentReference"/>
+        </w:rPr>
+        <w:annotationRef/>
+      </w:r>
+      <w:r>
+        <w:t>This API Naming Convention applies globally to all deployments (e.g. Cloud or On Premise) for the VA.  It is intended to be environment and product agnostic.</w:t>
+      </w:r>
+    </w:p>
+    <w:p>
+      <w:pPr>
+        <w:pStyle w:val="CommentText"/>
+      </w:pPr>
+    </w:p>
+  </w:comment>
+  <w:comment w:id="61" w:author="Paul Marshall" w:date="2018-08-24T13:21:00Z" w:initials="PM">
+    <w:p>
+      <w:pPr>
+        <w:pStyle w:val="CommentText"/>
+      </w:pPr>
+      <w:r>
+        <w:rPr>
+          <w:rStyle w:val="CommentReference"/>
+        </w:rPr>
+        <w:annotationRef/>
+      </w:r>
+      <w:r>
+        <w:t>https://restfulapi.net/resource-naming/</w:t>
+      </w:r>
+    </w:p>
+  </w:comment>
+  <w:comment w:id="73" w:author="Paul Marshall" w:date="2018-08-24T10:57:00Z" w:initials="PM">
+    <w:p>
+      <w:pPr>
+        <w:pStyle w:val="CommentText"/>
+      </w:pPr>
+      <w:r>
+        <w:rPr>
+          <w:rStyle w:val="CommentReference"/>
+        </w:rPr>
+        <w:annotationRef/>
+      </w:r>
+      <w:r>
+        <w:t>Was there / is there an authoritative source for providing this guidance?</w:t>
+      </w:r>
+    </w:p>
+  </w:comment>
+  <w:comment w:id="78" w:author="Paul Marshall" w:date="2018-08-24T11:00:00Z" w:initials="PM">
+    <w:p>
+      <w:pPr>
+        <w:pStyle w:val="CommentText"/>
+      </w:pPr>
+      <w:r>
+        <w:rPr>
+          <w:rStyle w:val="CommentReference"/>
+        </w:rPr>
+        <w:annotationRef/>
+      </w:r>
+      <w:r>
+        <w:t>Why do we call out Salesforce in this table?</w:t>
+      </w:r>
+    </w:p>
+  </w:comment>
+  <w:comment w:id="82" w:author="Paul Marshall" w:date="2018-08-24T11:03:00Z" w:initials="PM">
+    <w:p>
+      <w:pPr>
+        <w:pStyle w:val="CommentText"/>
+      </w:pPr>
+      <w:r>
+        <w:rPr>
+          <w:rStyle w:val="CommentReference"/>
+        </w:rPr>
+        <w:annotationRef/>
+      </w:r>
+      <w:r>
+        <w:t>Do we have a reference?  Are they published standards or merely best practice guidance?</w:t>
+      </w:r>
+    </w:p>
+  </w:comment>
+  <w:comment w:id="104" w:author="Paul Marshall" w:date="2018-08-24T12:16:00Z" w:initials="PM">
+    <w:p>
+      <w:pPr>
+        <w:pStyle w:val="CommentText"/>
+      </w:pPr>
+      <w:r>
+        <w:rPr>
+          <w:rStyle w:val="CommentReference"/>
+        </w:rPr>
+        <w:annotationRef/>
+      </w:r>
+      <w:r>
+        <w:t>Is there anywhere we talk about publishing a naming convention guide for a project?</w:t>
+      </w:r>
+    </w:p>
+  </w:comment>
+  <w:comment w:id="122" w:author="Paul Marshall" w:date="2018-08-24T12:28:00Z" w:initials="PM">
+    <w:p>
+      <w:pPr>
+        <w:pStyle w:val="CommentText"/>
+      </w:pPr>
+      <w:r>
+        <w:rPr>
+          <w:rStyle w:val="CommentReference"/>
+        </w:rPr>
+        <w:annotationRef/>
+      </w:r>
+      <w:r>
+        <w:t>Who is that?</w:t>
+      </w:r>
+    </w:p>
+  </w:comment>
+  <w:comment w:id="126" w:author="Paul Marshall" w:date="2018-08-24T12:30:00Z" w:initials="PM">
+    <w:p>
+      <w:pPr>
+        <w:pStyle w:val="CommentText"/>
+      </w:pPr>
+      <w:r>
+        <w:rPr>
+          <w:rStyle w:val="CommentReference"/>
+        </w:rPr>
+        <w:annotationRef/>
+      </w:r>
+      <w:r>
+        <w:rPr>
+          <w:rFonts w:ascii="Segoe UI" w:hAnsi="Segoe UI" w:cs="Segoe UI"/>
+          <w:color w:val="000000"/>
+          <w:shd w:val="clear" w:color="auto" w:fill="FFFFFF"/>
+        </w:rPr>
+        <w:t>REST APIs use </w:t>
+      </w:r>
+      <w:hyperlink r:id="rId1" w:tgtFrame="_blank" w:history="1">
+        <w:r>
+          <w:rPr>
+            <w:rStyle w:val="Hyperlink"/>
+            <w:rFonts w:ascii="Segoe UI" w:hAnsi="Segoe UI" w:cs="Segoe UI"/>
+            <w:color w:val="0366D6"/>
+            <w:shd w:val="clear" w:color="auto" w:fill="FFFFFF"/>
+          </w:rPr>
+          <w:t>Uniform Resource Identifiers</w:t>
+        </w:r>
+      </w:hyperlink>
+      <w:r>
+        <w:rPr>
+          <w:rFonts w:ascii="Segoe UI" w:hAnsi="Segoe UI" w:cs="Segoe UI"/>
+          <w:color w:val="000000"/>
+          <w:shd w:val="clear" w:color="auto" w:fill="FFFFFF"/>
+        </w:rPr>
+        <w:t> (URIs) to address resources. REST API designers should create URIs that convey a REST API’s resource model to its potential client developers. When resources are named well, an API is intuitive and easy to use. If done poorly, that same API can feel difficult to use and understand.</w:t>
+      </w:r>
+    </w:p>
+  </w:comment>
+  <w:comment w:id="139" w:author="Paul Marshall" w:date="2018-08-24T13:36:00Z" w:initials="PM">
+    <w:p>
+      <w:pPr>
+        <w:pStyle w:val="CommentText"/>
+      </w:pPr>
+      <w:r>
+        <w:rPr>
+          <w:rStyle w:val="CommentReference"/>
+        </w:rPr>
+        <w:annotationRef/>
+      </w:r>
+      <w:r>
+        <w:rPr>
+          <w:noProof/>
+        </w:rPr>
+        <w:t>W</w:t>
+      </w:r>
+      <w:r>
+        <w:rPr>
+          <w:noProof/>
+        </w:rPr>
+        <w:t>h</w:t>
+      </w:r>
+      <w:r>
+        <w:rPr>
+          <w:noProof/>
+        </w:rPr>
+        <w:t>y</w:t>
+      </w:r>
+      <w:r>
+        <w:rPr>
+          <w:noProof/>
+        </w:rPr>
+        <w:t xml:space="preserve"> </w:t>
+      </w:r>
+      <w:r>
+        <w:rPr>
+          <w:noProof/>
+        </w:rPr>
+        <w:t>n</w:t>
+      </w:r>
+      <w:r>
+        <w:rPr>
+          <w:noProof/>
+        </w:rPr>
+        <w:t>o</w:t>
+      </w:r>
+      <w:r>
+        <w:rPr>
+          <w:noProof/>
+        </w:rPr>
+        <w:t>t</w:t>
+      </w:r>
+      <w:r>
+        <w:rPr>
+          <w:noProof/>
+        </w:rPr>
+        <w:t>?</w:t>
+      </w:r>
+      <w:r>
+        <w:rPr>
+          <w:noProof/>
+        </w:rPr>
+        <w:t xml:space="preserve"> </w:t>
+      </w:r>
+      <w:r>
+        <w:rPr>
+          <w:noProof/>
+        </w:rPr>
+        <w:t xml:space="preserve"> </w:t>
+      </w:r>
+      <w:r>
+        <w:rPr>
+          <w:noProof/>
+        </w:rPr>
+        <w:t>I</w:t>
+      </w:r>
+      <w:r>
+        <w:rPr>
+          <w:noProof/>
+        </w:rPr>
+        <w:t>s</w:t>
+      </w:r>
+      <w:r>
+        <w:rPr>
+          <w:noProof/>
+        </w:rPr>
+        <w:t xml:space="preserve"> </w:t>
+      </w:r>
+      <w:r>
+        <w:rPr>
+          <w:noProof/>
+        </w:rPr>
+        <w:t>t</w:t>
+      </w:r>
+      <w:r>
+        <w:rPr>
+          <w:noProof/>
+        </w:rPr>
+        <w:t>h</w:t>
+      </w:r>
+      <w:r>
+        <w:rPr>
+          <w:noProof/>
+        </w:rPr>
+        <w:t>a</w:t>
+      </w:r>
+      <w:r>
+        <w:rPr>
+          <w:noProof/>
+        </w:rPr>
+        <w:t>t</w:t>
+      </w:r>
+      <w:r>
+        <w:rPr>
+          <w:noProof/>
+        </w:rPr>
+        <w:t xml:space="preserve"> </w:t>
+      </w:r>
+      <w:r>
+        <w:rPr>
+          <w:noProof/>
+        </w:rPr>
+        <w:t>a</w:t>
+      </w:r>
+      <w:r>
+        <w:rPr>
+          <w:noProof/>
+        </w:rPr>
+        <w:t xml:space="preserve"> </w:t>
+      </w:r>
+      <w:r>
+        <w:rPr>
+          <w:noProof/>
+        </w:rPr>
+        <w:t>V</w:t>
+      </w:r>
+      <w:r>
+        <w:rPr>
+          <w:noProof/>
+        </w:rPr>
+        <w:t>A</w:t>
+      </w:r>
+      <w:r>
+        <w:rPr>
+          <w:noProof/>
+        </w:rPr>
+        <w:t xml:space="preserve"> </w:t>
+      </w:r>
+      <w:r>
+        <w:rPr>
+          <w:noProof/>
+        </w:rPr>
+        <w:t>r</w:t>
+      </w:r>
+      <w:r>
+        <w:rPr>
+          <w:noProof/>
+        </w:rPr>
+        <w:t>u</w:t>
+      </w:r>
+      <w:r>
+        <w:rPr>
+          <w:noProof/>
+        </w:rPr>
+        <w:t>l</w:t>
+      </w:r>
+      <w:r>
+        <w:rPr>
+          <w:noProof/>
+        </w:rPr>
+        <w:t>e</w:t>
+      </w:r>
+      <w:r>
+        <w:rPr>
+          <w:noProof/>
+        </w:rPr>
+        <w:t xml:space="preserve"> </w:t>
+      </w:r>
+      <w:r>
+        <w:rPr>
+          <w:noProof/>
+        </w:rPr>
+        <w:t>o</w:t>
+      </w:r>
+      <w:r>
+        <w:rPr>
+          <w:noProof/>
+        </w:rPr>
+        <w:t>r</w:t>
+      </w:r>
+      <w:r>
+        <w:rPr>
+          <w:noProof/>
+        </w:rPr>
+        <w:t xml:space="preserve"> </w:t>
+      </w:r>
+      <w:r>
+        <w:rPr>
+          <w:noProof/>
+        </w:rPr>
+        <w:t>s</w:t>
+      </w:r>
+      <w:r>
+        <w:rPr>
+          <w:noProof/>
+        </w:rPr>
+        <w:t>i</w:t>
+      </w:r>
+      <w:r>
+        <w:rPr>
+          <w:noProof/>
+        </w:rPr>
+        <w:t>m</w:t>
+      </w:r>
+      <w:r>
+        <w:rPr>
+          <w:noProof/>
+        </w:rPr>
+        <w:t>p</w:t>
+      </w:r>
+      <w:r>
+        <w:rPr>
+          <w:noProof/>
+        </w:rPr>
+        <w:t>l</w:t>
+      </w:r>
+      <w:r>
+        <w:rPr>
+          <w:noProof/>
+        </w:rPr>
+        <w:t>y</w:t>
+      </w:r>
+      <w:r>
+        <w:rPr>
+          <w:noProof/>
+        </w:rPr>
+        <w:t xml:space="preserve"> </w:t>
+      </w:r>
+      <w:r>
+        <w:rPr>
+          <w:noProof/>
+        </w:rPr>
+        <w:t>a</w:t>
+      </w:r>
+      <w:r>
+        <w:rPr>
+          <w:noProof/>
+        </w:rPr>
+        <w:t xml:space="preserve"> </w:t>
+      </w:r>
+      <w:r>
+        <w:rPr>
+          <w:noProof/>
+        </w:rPr>
+        <w:t>c</w:t>
+      </w:r>
+      <w:r>
+        <w:rPr>
+          <w:noProof/>
+        </w:rPr>
+        <w:t>o</w:t>
+      </w:r>
+      <w:r>
+        <w:rPr>
+          <w:noProof/>
+        </w:rPr>
+        <w:t>v</w:t>
+      </w:r>
+      <w:r>
+        <w:rPr>
+          <w:noProof/>
+        </w:rPr>
+        <w:t>e</w:t>
+      </w:r>
+      <w:r>
+        <w:rPr>
+          <w:noProof/>
+        </w:rPr>
+        <w:t>n</w:t>
+      </w:r>
+      <w:r>
+        <w:rPr>
+          <w:noProof/>
+        </w:rPr>
+        <w:t>t</w:t>
+      </w:r>
+      <w:r>
+        <w:rPr>
+          <w:noProof/>
+        </w:rPr>
+        <w:t>on</w:t>
+      </w:r>
+      <w:r>
+        <w:rPr>
+          <w:noProof/>
+        </w:rPr>
+        <w:t xml:space="preserve"> </w:t>
+      </w:r>
+      <w:r>
+        <w:rPr>
+          <w:noProof/>
+        </w:rPr>
+        <w:t>t</w:t>
+      </w:r>
+      <w:r>
+        <w:rPr>
+          <w:noProof/>
+        </w:rPr>
+        <w:t>hat</w:t>
+      </w:r>
+      <w:r>
+        <w:rPr>
+          <w:noProof/>
+        </w:rPr>
+        <w:t xml:space="preserve"> </w:t>
+      </w:r>
+      <w:r>
+        <w:rPr>
+          <w:noProof/>
+        </w:rPr>
+        <w:t>y</w:t>
+      </w:r>
+      <w:r>
+        <w:rPr>
+          <w:noProof/>
+        </w:rPr>
+        <w:t>o</w:t>
+      </w:r>
+      <w:r>
+        <w:rPr>
+          <w:noProof/>
+        </w:rPr>
+        <w:t>u</w:t>
+      </w:r>
+      <w:r>
+        <w:rPr>
+          <w:noProof/>
+        </w:rPr>
+        <w:t xml:space="preserve"> </w:t>
+      </w:r>
+      <w:r>
+        <w:rPr>
+          <w:noProof/>
+        </w:rPr>
+        <w:t>ar</w:t>
+      </w:r>
+      <w:r>
+        <w:rPr>
+          <w:noProof/>
+        </w:rPr>
+        <w:t>e</w:t>
+      </w:r>
+      <w:r>
+        <w:rPr>
+          <w:noProof/>
+        </w:rPr>
+        <w:t xml:space="preserve"> </w:t>
+      </w:r>
+      <w:r>
+        <w:rPr>
+          <w:noProof/>
+        </w:rPr>
+        <w:t>p</w:t>
+      </w:r>
+      <w:r>
+        <w:rPr>
+          <w:noProof/>
+        </w:rPr>
+        <w:t>r</w:t>
+      </w:r>
+      <w:r>
+        <w:rPr>
+          <w:noProof/>
+        </w:rPr>
+        <w:t>o</w:t>
+      </w:r>
+      <w:r>
+        <w:rPr>
+          <w:noProof/>
+        </w:rPr>
+        <w:t>p</w:t>
+      </w:r>
+      <w:r>
+        <w:rPr>
+          <w:noProof/>
+        </w:rPr>
+        <w:t>o</w:t>
+      </w:r>
+      <w:r>
+        <w:rPr>
+          <w:noProof/>
+        </w:rPr>
+        <w:t>s</w:t>
+      </w:r>
+      <w:r>
+        <w:rPr>
+          <w:noProof/>
+        </w:rPr>
+        <w:t>i</w:t>
+      </w:r>
+      <w:r>
+        <w:rPr>
+          <w:noProof/>
+        </w:rPr>
+        <w:t>ng</w:t>
+      </w:r>
+      <w:r>
+        <w:rPr>
+          <w:noProof/>
+        </w:rPr>
+        <w:t>?</w:t>
+      </w:r>
+    </w:p>
+  </w:comment>
+  <w:comment w:id="141" w:author="Paul Marshall" w:date="2018-08-24T13:37:00Z" w:initials="PM">
+    <w:p>
+      <w:pPr>
+        <w:pStyle w:val="CommentText"/>
+      </w:pPr>
+      <w:r>
+        <w:rPr>
+          <w:rStyle w:val="CommentReference"/>
+        </w:rPr>
+        <w:annotationRef/>
+      </w:r>
+      <w:r>
+        <w:rPr>
+          <w:noProof/>
+        </w:rPr>
+        <w:t>W</w:t>
+      </w:r>
+      <w:r>
+        <w:rPr>
+          <w:noProof/>
+        </w:rPr>
+        <w:t>e</w:t>
+      </w:r>
+      <w:r>
+        <w:rPr>
+          <w:noProof/>
+        </w:rPr>
+        <w:t xml:space="preserve"> </w:t>
+      </w:r>
+      <w:r>
+        <w:rPr>
+          <w:noProof/>
+        </w:rPr>
+        <w:t>w</w:t>
+      </w:r>
+      <w:r>
+        <w:rPr>
+          <w:noProof/>
+        </w:rPr>
+        <w:t>i</w:t>
+      </w:r>
+      <w:r>
+        <w:rPr>
+          <w:noProof/>
+        </w:rPr>
+        <w:t>l</w:t>
+      </w:r>
+      <w:r>
+        <w:rPr>
+          <w:noProof/>
+        </w:rPr>
+        <w:t>l</w:t>
+      </w:r>
+      <w:r>
+        <w:rPr>
+          <w:noProof/>
+        </w:rPr>
+        <w:t xml:space="preserve"> </w:t>
+      </w:r>
+      <w:r>
+        <w:rPr>
+          <w:noProof/>
+        </w:rPr>
+        <w:t>n</w:t>
+      </w:r>
+      <w:r>
+        <w:rPr>
+          <w:noProof/>
+        </w:rPr>
+        <w:t>e</w:t>
+      </w:r>
+      <w:r>
+        <w:rPr>
+          <w:noProof/>
+        </w:rPr>
+        <w:t>e</w:t>
+      </w:r>
+      <w:r>
+        <w:rPr>
+          <w:noProof/>
+        </w:rPr>
+        <w:t>d</w:t>
+      </w:r>
+      <w:r>
+        <w:rPr>
+          <w:noProof/>
+        </w:rPr>
+        <w:t xml:space="preserve"> </w:t>
+      </w:r>
+      <w:r>
+        <w:rPr>
+          <w:noProof/>
+        </w:rPr>
+        <w:t>t</w:t>
+      </w:r>
+      <w:r>
+        <w:rPr>
+          <w:noProof/>
+        </w:rPr>
+        <w:t>o</w:t>
+      </w:r>
+      <w:r>
+        <w:rPr>
+          <w:noProof/>
+        </w:rPr>
+        <w:t xml:space="preserve"> </w:t>
+      </w:r>
+      <w:r>
+        <w:rPr>
+          <w:noProof/>
+        </w:rPr>
+        <w:t>r</w:t>
+      </w:r>
+      <w:r>
+        <w:rPr>
+          <w:noProof/>
+        </w:rPr>
+        <w:t>e</w:t>
+      </w:r>
+      <w:r>
+        <w:rPr>
+          <w:noProof/>
+        </w:rPr>
+        <w:t>v</w:t>
+      </w:r>
+      <w:r>
+        <w:rPr>
+          <w:noProof/>
+        </w:rPr>
+        <w:t>i</w:t>
+      </w:r>
+      <w:r>
+        <w:rPr>
+          <w:noProof/>
+        </w:rPr>
+        <w:t>s</w:t>
+      </w:r>
+      <w:r>
+        <w:rPr>
+          <w:noProof/>
+        </w:rPr>
+        <w:t>i</w:t>
+      </w:r>
+      <w:r>
+        <w:rPr>
+          <w:noProof/>
+        </w:rPr>
+        <w:t>t</w:t>
+      </w:r>
+      <w:r>
+        <w:rPr>
+          <w:noProof/>
+        </w:rPr>
+        <w:t xml:space="preserve"> </w:t>
+      </w:r>
+      <w:r>
+        <w:rPr>
+          <w:noProof/>
+        </w:rPr>
+        <w:t>t</w:t>
+      </w:r>
+      <w:r>
+        <w:rPr>
+          <w:noProof/>
+        </w:rPr>
+        <w:t>h</w:t>
+      </w:r>
+      <w:r>
+        <w:rPr>
+          <w:noProof/>
+        </w:rPr>
+        <w:t>i</w:t>
+      </w:r>
+      <w:r>
+        <w:rPr>
+          <w:noProof/>
+        </w:rPr>
+        <w:t>s</w:t>
+      </w:r>
+      <w:r>
+        <w:rPr>
+          <w:noProof/>
+        </w:rPr>
+        <w:t>.</w:t>
+      </w:r>
+    </w:p>
+  </w:comment>
+</w:comments>
+</file>
+
+<file path=word/commentsExtended.xml><?xml version="1.0" encoding="utf-8"?>
+<w15:commentsEx xmlns:wpc="http://schemas.microsoft.com/office/word/2010/wordprocessingCanvas" xmlns:cx="http://schemas.microsoft.com/office/drawing/2014/chartex" xmlns:cx1="http://schemas.microsoft.com/office/drawing/2015/9/8/chartex" xmlns:cx2="http://schemas.microsoft.com/office/drawing/2015/10/21/chartex" xmlns:cx3="http://schemas.microsoft.com/office/drawing/2016/5/9/chartex" xmlns:cx4="http://schemas.microsoft.com/office/drawing/2016/5/10/chartex" xmlns:cx5="http://schemas.microsoft.com/office/drawing/2016/5/11/chartex" xmlns:cx6="http://schemas.microsoft.com/office/drawing/2016/5/12/chartex" xmlns:cx7="http://schemas.microsoft.com/office/drawing/2016/5/13/chartex" xmlns:cx8="http://schemas.microsoft.com/office/drawing/2016/5/14/chartex" xmlns:mc="http://schemas.openxmlformats.org/markup-compatibility/2006" xmlns:aink="http://schemas.microsoft.com/office/drawing/2016/ink" xmlns:am3d="http://schemas.microsoft.com/office/drawing/2017/model3d" xmlns:o="urn:schemas-microsoft-com:office:office" xmlns:r="http://schemas.openxmlformats.org/officeDocument/2006/relationships" xmlns:m="http://schemas.openxmlformats.org/officeDocument/2006/math" xmlns:v="urn:schemas-microsoft-com:vml" xmlns:wp14="http://schemas.microsoft.com/office/word/2010/wordprocessingDrawing" xmlns:wp="http://schemas.openxmlformats.org/drawingml/2006/wordprocessingDrawing" xmlns:w10="urn:schemas-microsoft-com:office:word" xmlns:w="http://schemas.openxmlformats.org/wordprocessingml/2006/main" xmlns:w14="http://schemas.microsoft.com/office/word/2010/wordml" xmlns:w15="http://schemas.microsoft.com/office/word/2012/wordml" xmlns:w16cid="http://schemas.microsoft.com/office/word/2016/wordml/cid" xmlns:w16se="http://schemas.microsoft.com/office/word/2015/wordml/symex" xmlns:wpg="http://schemas.microsoft.com/office/word/2010/wordprocessingGroup" xmlns:wpi="http://schemas.microsoft.com/office/word/2010/wordprocessingInk" xmlns:wne="http://schemas.microsoft.com/office/word/2006/wordml" xmlns:wps="http://schemas.microsoft.com/office/word/2010/wordprocessingShape" mc:Ignorable="w14 w15 w16se w16cid wp14">
+  <w15:commentEx w15:paraId="052DA9EB" w15:done="0"/>
+  <w15:commentEx w15:paraId="222992F6" w15:done="0"/>
+  <w15:commentEx w15:paraId="555958F8" w15:done="0"/>
+  <w15:commentEx w15:paraId="4C2AB891" w15:done="0"/>
+  <w15:commentEx w15:paraId="37A5B875" w15:done="0"/>
+  <w15:commentEx w15:paraId="494AEB1E" w15:paraIdParent="37A5B875" w15:done="0"/>
+  <w15:commentEx w15:paraId="41E6CFBF" w15:done="0"/>
+  <w15:commentEx w15:paraId="53B83578" w15:done="0"/>
+  <w15:commentEx w15:paraId="37D78B6E" w15:done="0"/>
+  <w15:commentEx w15:paraId="21954DA1" w15:done="0"/>
+  <w15:commentEx w15:paraId="761E811A" w15:done="0"/>
+  <w15:commentEx w15:paraId="74E32E7E" w15:done="0"/>
+  <w15:commentEx w15:paraId="1ADCD412" w15:done="0"/>
+  <w15:commentEx w15:paraId="3A545E6A" w15:done="0"/>
+  <w15:commentEx w15:paraId="17B7ACC2" w15:done="0"/>
+</w15:commentsEx>
+</file>
+
+<file path=word/commentsIds.xml><?xml version="1.0" encoding="utf-8"?>
+<w16cid:commentsIds xmlns:wpc="http://schemas.microsoft.com/office/word/2010/wordprocessingCanvas" xmlns:cx="http://schemas.microsoft.com/office/drawing/2014/chartex" xmlns:cx1="http://schemas.microsoft.com/office/drawing/2015/9/8/chartex" xmlns:cx2="http://schemas.microsoft.com/office/drawing/2015/10/21/chartex" xmlns:cx3="http://schemas.microsoft.com/office/drawing/2016/5/9/chartex" xmlns:cx4="http://schemas.microsoft.com/office/drawing/2016/5/10/chartex" xmlns:cx5="http://schemas.microsoft.com/office/drawing/2016/5/11/chartex" xmlns:cx6="http://schemas.microsoft.com/office/drawing/2016/5/12/chartex" xmlns:cx7="http://schemas.microsoft.com/office/drawing/2016/5/13/chartex" xmlns:cx8="http://schemas.microsoft.com/office/drawing/2016/5/14/chartex" xmlns:mc="http://schemas.openxmlformats.org/markup-compatibility/2006" xmlns:aink="http://schemas.microsoft.com/office/drawing/2016/ink" xmlns:am3d="http://schemas.microsoft.com/office/drawing/2017/model3d" xmlns:o="urn:schemas-microsoft-com:office:office" xmlns:r="http://schemas.openxmlformats.org/officeDocument/2006/relationships" xmlns:m="http://schemas.openxmlformats.org/officeDocument/2006/math" xmlns:v="urn:schemas-microsoft-com:vml" xmlns:wp14="http://schemas.microsoft.com/office/word/2010/wordprocessingDrawing" xmlns:wp="http://schemas.openxmlformats.org/drawingml/2006/wordprocessingDrawing" xmlns:w10="urn:schemas-microsoft-com:office:word" xmlns:w="http://schemas.openxmlformats.org/wordprocessingml/2006/main" xmlns:w14="http://schemas.microsoft.com/office/word/2010/wordml" xmlns:w15="http://schemas.microsoft.com/office/word/2012/wordml" xmlns:w16cid="http://schemas.microsoft.com/office/word/2016/wordml/cid" xmlns:w16se="http://schemas.microsoft.com/office/word/2015/wordml/symex" xmlns:wpg="http://schemas.microsoft.com/office/word/2010/wordprocessingGroup" xmlns:wpi="http://schemas.microsoft.com/office/word/2010/wordprocessingInk" xmlns:wne="http://schemas.microsoft.com/office/word/2006/wordml" xmlns:wps="http://schemas.microsoft.com/office/word/2010/wordprocessingShape" mc:Ignorable="w14 w15 w16se w16cid wp14">
+  <w16cid:commentId w16cid:paraId="052DA9EB" w16cid:durableId="1F2A791C"/>
+  <w16cid:commentId w16cid:paraId="222992F6" w16cid:durableId="1F2A7171"/>
+  <w16cid:commentId w16cid:paraId="555958F8" w16cid:durableId="1F2A636B"/>
+  <w16cid:commentId w16cid:paraId="4C2AB891" w16cid:durableId="1F2A7DC9"/>
+  <w16cid:commentId w16cid:paraId="37A5B875" w16cid:durableId="1F2A8346"/>
+  <w16cid:commentId w16cid:paraId="494AEB1E" w16cid:durableId="1F2A8379"/>
+  <w16cid:commentId w16cid:paraId="41E6CFBF" w16cid:durableId="1F2A84EB"/>
+  <w16cid:commentId w16cid:paraId="53B83578" w16cid:durableId="1F2A6324"/>
+  <w16cid:commentId w16cid:paraId="37D78B6E" w16cid:durableId="1F2A63E7"/>
+  <w16cid:commentId w16cid:paraId="21954DA1" w16cid:durableId="1F2A6466"/>
+  <w16cid:commentId w16cid:paraId="761E811A" w16cid:durableId="1F2A759D"/>
+  <w16cid:commentId w16cid:paraId="74E32E7E" w16cid:durableId="1F2A7855"/>
+  <w16cid:commentId w16cid:paraId="1ADCD412" w16cid:durableId="1F2A78EF"/>
+  <w16cid:commentId w16cid:paraId="3A545E6A" w16cid:durableId="1F2A8850"/>
+  <w16cid:commentId w16cid:paraId="17B7ACC2" w16cid:durableId="1F2A8895"/>
+</w16cid:commentsIds>
 </file>
 
 <file path=word/endnotes.xml><?xml version="1.0" encoding="utf-8"?>
@@ -14888,6 +16740,16 @@
       </w:tcPr>
     </w:tblStylePr>
   </w:style>
+  <w:style w:type="paragraph" w:styleId="Revision">
+    <w:name w:val="Revision"/>
+    <w:hidden/>
+    <w:uiPriority w:val="99"/>
+    <w:semiHidden/>
+    <w:rsid w:val="004273B7"/>
+    <w:pPr>
+      <w:spacing w:after="0" w:line="240" w:lineRule="auto"/>
+    </w:pPr>
+  </w:style>
 </w:styles>
 </file>
 
@@ -15191,7 +17053,7 @@
 </file>
 
 <file path=customXml/itemProps1.xml><?xml version="1.0" encoding="utf-8"?>
-<ds:datastoreItem xmlns:ds="http://schemas.openxmlformats.org/officeDocument/2006/customXml" ds:itemID="{3C24C1E0-9BED-4CFA-96D0-757B4480F21E}">
+<ds:datastoreItem xmlns:ds="http://schemas.openxmlformats.org/officeDocument/2006/customXml" ds:itemID="{4AE9198F-5D8D-4EBA-B2E2-EA38189503DB}">
   <ds:schemaRefs>
     <ds:schemaRef ds:uri="http://schemas.openxmlformats.org/officeDocument/2006/bibliography"/>
   </ds:schemaRefs>
